--- a/Java OOP/L04InterfacesAndAbstractionExercise/Documentation/04. Java-OOP-Interfaces-and-Abstraction-Exercises.docx
+++ b/Java OOP/L04InterfacesAndAbstractionExercise/Documentation/04. Java-OOP-Interfaces-and-Abstraction-Exercises.docx
@@ -1,6 +1,6 @@
 
 <file path=word/document.xml><?xml version="1.0" encoding="utf-8"?>
-<w:document xmlns:wpc="http://schemas.microsoft.com/office/word/2010/wordprocessingCanvas" xmlns:cx="http://schemas.microsoft.com/office/drawing/2014/chartex" xmlns:cx1="http://schemas.microsoft.com/office/drawing/2015/9/8/chartex" xmlns:mc="http://schemas.openxmlformats.org/markup-compatibility/2006" xmlns:o="urn:schemas-microsoft-com:office:office" xmlns:r="http://schemas.openxmlformats.org/officeDocument/2006/relationships" xmlns:m="http://schemas.openxmlformats.org/officeDocument/2006/math" xmlns:v="urn:schemas-microsoft-com:vml" xmlns:wp14="http://schemas.microsoft.com/office/word/2010/wordprocessingDrawing" xmlns:wp="http://schemas.openxmlformats.org/drawingml/2006/wordprocessingDrawing" xmlns:w10="urn:schemas-microsoft-com:office:word" xmlns:w="http://schemas.openxmlformats.org/wordprocessingml/2006/main" xmlns:w14="http://schemas.microsoft.com/office/word/2010/wordml" xmlns:w15="http://schemas.microsoft.com/office/word/2012/wordml" xmlns:w16se="http://schemas.microsoft.com/office/word/2015/wordml/symex" xmlns:wpg="http://schemas.microsoft.com/office/word/2010/wordprocessingGroup" xmlns:wpi="http://schemas.microsoft.com/office/word/2010/wordprocessingInk" xmlns:wne="http://schemas.microsoft.com/office/word/2006/wordml" xmlns:wps="http://schemas.microsoft.com/office/word/2010/wordprocessingShape" mc:Ignorable="w14 w15 w16se wp14">
+<w:document xmlns:wpc="http://schemas.microsoft.com/office/word/2010/wordprocessingCanvas" xmlns:cx="http://schemas.microsoft.com/office/drawing/2014/chartex" xmlns:cx1="http://schemas.microsoft.com/office/drawing/2015/9/8/chartex" xmlns:cx2="http://schemas.microsoft.com/office/drawing/2015/10/21/chartex" xmlns:cx3="http://schemas.microsoft.com/office/drawing/2016/5/9/chartex" xmlns:cx4="http://schemas.microsoft.com/office/drawing/2016/5/10/chartex" xmlns:cx5="http://schemas.microsoft.com/office/drawing/2016/5/11/chartex" xmlns:cx6="http://schemas.microsoft.com/office/drawing/2016/5/12/chartex" xmlns:cx7="http://schemas.microsoft.com/office/drawing/2016/5/13/chartex" xmlns:cx8="http://schemas.microsoft.com/office/drawing/2016/5/14/chartex" xmlns:mc="http://schemas.openxmlformats.org/markup-compatibility/2006" xmlns:aink="http://schemas.microsoft.com/office/drawing/2016/ink" xmlns:am3d="http://schemas.microsoft.com/office/drawing/2017/model3d" xmlns:o="urn:schemas-microsoft-com:office:office" xmlns:r="http://schemas.openxmlformats.org/officeDocument/2006/relationships" xmlns:m="http://schemas.openxmlformats.org/officeDocument/2006/math" xmlns:v="urn:schemas-microsoft-com:vml" xmlns:wp14="http://schemas.microsoft.com/office/word/2010/wordprocessingDrawing" xmlns:wp="http://schemas.openxmlformats.org/drawingml/2006/wordprocessingDrawing" xmlns:w10="urn:schemas-microsoft-com:office:word" xmlns:w="http://schemas.openxmlformats.org/wordprocessingml/2006/main" xmlns:w14="http://schemas.microsoft.com/office/word/2010/wordml" xmlns:w15="http://schemas.microsoft.com/office/word/2012/wordml" xmlns:w16cex="http://schemas.microsoft.com/office/word/2018/wordml/cex" xmlns:w16cid="http://schemas.microsoft.com/office/word/2016/wordml/cid" xmlns:w16="http://schemas.microsoft.com/office/word/2018/wordml" xmlns:w16sdtdh="http://schemas.microsoft.com/office/word/2020/wordml/sdtdatahash" xmlns:w16se="http://schemas.microsoft.com/office/word/2015/wordml/symex" xmlns:wpg="http://schemas.microsoft.com/office/word/2010/wordprocessingGroup" xmlns:wpi="http://schemas.microsoft.com/office/word/2010/wordprocessingInk" xmlns:wne="http://schemas.microsoft.com/office/word/2006/wordml" xmlns:wps="http://schemas.microsoft.com/office/word/2010/wordprocessingShape" mc:Ignorable="w14 w15 w16se w16cid w16 w16cex w16sdtdh wp14">
   <w:body>
     <w:p>
       <w:pPr>
@@ -21,6 +21,7 @@
     </w:p>
     <w:p>
       <w:pPr>
+        <w:jc w:val="center"/>
         <w:rPr>
           <w:lang w:val="bg-BG"/>
         </w:rPr>
@@ -49,7 +50,7 @@
             <w:rStyle w:val="InternetLink"/>
             <w:noProof/>
           </w:rPr>
-          <w:t>OOP</w:t>
+          <w:t>Advanced</w:t>
         </w:r>
         <w:r>
           <w:rPr>
@@ -272,7 +273,7 @@
               <w:bottom w:val="single" w:sz="12" w:space="0" w:color="auto"/>
               <w:right w:val="single" w:sz="12" w:space="0" w:color="auto"/>
             </w:tcBorders>
-            <w:shd w:val="clear" w:color="auto" w:fill="BFBFBF" w:themeFill="background1" w:themeFillShade="BF"/>
+            <w:shd w:val="clear" w:color="auto" w:fill="D9D9D9" w:themeFill="background1" w:themeFillShade="D9"/>
             <w:vAlign w:val="center"/>
             <w:hideMark/>
           </w:tcPr>
@@ -421,7 +422,7 @@
       </w:tr>
       <w:tr>
         <w:trPr>
-          <w:trHeight w:val="199"/>
+          <w:trHeight w:val="162"/>
         </w:trPr>
         <w:tc>
           <w:tcPr>
@@ -672,7 +673,7 @@
               <w:bottom w:val="single" w:sz="12" w:space="0" w:color="auto"/>
               <w:right w:val="single" w:sz="12" w:space="0" w:color="auto"/>
             </w:tcBorders>
-            <w:shd w:val="clear" w:color="auto" w:fill="BFBFBF" w:themeFill="background1" w:themeFillShade="BF"/>
+            <w:shd w:val="clear" w:color="auto" w:fill="D9D9D9" w:themeFill="background1" w:themeFillShade="D9"/>
             <w:vAlign w:val="center"/>
             <w:hideMark/>
           </w:tcPr>
@@ -1613,19 +1614,20 @@
         <w:tblLook w:val="04A0" w:firstRow="1" w:lastRow="0" w:firstColumn="1" w:lastColumn="0" w:noHBand="0" w:noVBand="1"/>
       </w:tblPr>
       <w:tblGrid>
-        <w:gridCol w:w="2947"/>
-        <w:gridCol w:w="3150"/>
+        <w:gridCol w:w="1588"/>
+        <w:gridCol w:w="1843"/>
       </w:tblGrid>
       <w:tr>
         <w:tc>
           <w:tcPr>
-            <w:tcW w:w="2947" w:type="dxa"/>
+            <w:tcW w:w="1588" w:type="dxa"/>
             <w:shd w:val="clear" w:color="auto" w:fill="D9D9D9" w:themeFill="background1" w:themeFillShade="D9"/>
             <w:vAlign w:val="center"/>
           </w:tcPr>
           <w:p>
             <w:pPr>
               <w:spacing w:after="0"/>
+              <w:jc w:val="center"/>
               <w:rPr>
                 <w:b/>
               </w:rPr>
@@ -1640,7 +1642,7 @@
         </w:tc>
         <w:tc>
           <w:tcPr>
-            <w:tcW w:w="3150" w:type="dxa"/>
+            <w:tcW w:w="1843" w:type="dxa"/>
             <w:shd w:val="clear" w:color="auto" w:fill="D9D9D9" w:themeFill="background1" w:themeFillShade="D9"/>
             <w:vAlign w:val="center"/>
           </w:tcPr>
@@ -1667,7 +1669,7 @@
         </w:trPr>
         <w:tc>
           <w:tcPr>
-            <w:tcW w:w="2947" w:type="dxa"/>
+            <w:tcW w:w="1588" w:type="dxa"/>
           </w:tcPr>
           <w:p>
             <w:pPr>
@@ -1705,7 +1707,7 @@
         </w:tc>
         <w:tc>
           <w:tcPr>
-            <w:tcW w:w="3150" w:type="dxa"/>
+            <w:tcW w:w="1843" w:type="dxa"/>
           </w:tcPr>
           <w:p>
             <w:pPr>
@@ -1749,7 +1751,7 @@
               <w:jc w:val="both"/>
               <w:rPr>
                 <w:rFonts w:ascii="Consolas" w:hAnsi="Consolas" w:cs="Consolas"/>
-                <w:lang w:val="bg-BG"/>
+                <w:noProof/>
               </w:rPr>
             </w:pPr>
             <w:r>
@@ -1760,6 +1762,53 @@
               <w:t>25</w:t>
             </w:r>
           </w:p>
+        </w:tc>
+      </w:tr>
+      <w:tr>
+        <w:trPr>
+          <w:trHeight w:val="470"/>
+        </w:trPr>
+        <w:tc>
+          <w:tcPr>
+            <w:tcW w:w="1588" w:type="dxa"/>
+          </w:tcPr>
+          <w:p>
+            <w:pPr>
+              <w:spacing w:after="0"/>
+              <w:rPr>
+                <w:rFonts w:ascii="Consolas" w:hAnsi="Consolas" w:cs="Consolas"/>
+                <w:noProof/>
+              </w:rPr>
+            </w:pPr>
+            <w:r>
+              <w:rPr>
+                <w:rFonts w:ascii="Consolas" w:hAnsi="Consolas" w:cs="Consolas"/>
+                <w:noProof/>
+              </w:rPr>
+              <w:t>John</w:t>
+            </w:r>
+          </w:p>
+          <w:p>
+            <w:pPr>
+              <w:spacing w:after="0"/>
+              <w:rPr>
+                <w:rFonts w:ascii="Consolas" w:hAnsi="Consolas" w:cs="Consolas"/>
+                <w:noProof/>
+              </w:rPr>
+            </w:pPr>
+            <w:r>
+              <w:rPr>
+                <w:rFonts w:ascii="Consolas" w:hAnsi="Consolas" w:cs="Consolas"/>
+                <w:noProof/>
+              </w:rPr>
+              <w:t>34</w:t>
+            </w:r>
+          </w:p>
+        </w:tc>
+        <w:tc>
+          <w:tcPr>
+            <w:tcW w:w="1843" w:type="dxa"/>
+          </w:tcPr>
           <w:p>
             <w:pPr>
               <w:spacing w:after="0"/>
@@ -1769,6 +1818,48 @@
                 <w:noProof/>
               </w:rPr>
             </w:pPr>
+            <w:r>
+              <w:rPr>
+                <w:rFonts w:ascii="Consolas" w:hAnsi="Consolas" w:cs="Consolas"/>
+                <w:noProof/>
+              </w:rPr>
+              <w:t>2</w:t>
+            </w:r>
+          </w:p>
+          <w:p>
+            <w:pPr>
+              <w:spacing w:after="0"/>
+              <w:jc w:val="both"/>
+              <w:rPr>
+                <w:rFonts w:ascii="Consolas" w:hAnsi="Consolas" w:cs="Consolas"/>
+                <w:noProof/>
+              </w:rPr>
+            </w:pPr>
+            <w:r>
+              <w:rPr>
+                <w:rFonts w:ascii="Consolas" w:hAnsi="Consolas" w:cs="Consolas"/>
+                <w:noProof/>
+              </w:rPr>
+              <w:t>John</w:t>
+            </w:r>
+          </w:p>
+          <w:p>
+            <w:pPr>
+              <w:spacing w:after="0"/>
+              <w:jc w:val="both"/>
+              <w:rPr>
+                <w:rFonts w:ascii="Consolas" w:hAnsi="Consolas" w:cs="Consolas"/>
+                <w:noProof/>
+                <w:lang w:val="bg-BG"/>
+              </w:rPr>
+            </w:pPr>
+            <w:r>
+              <w:rPr>
+                <w:rFonts w:ascii="Consolas" w:hAnsi="Consolas" w:cs="Consolas"/>
+                <w:noProof/>
+              </w:rPr>
+              <w:t>34</w:t>
+            </w:r>
           </w:p>
         </w:tc>
       </w:tr>
@@ -1791,6 +1882,7 @@
         </w:rPr>
       </w:pPr>
       <w:r>
+        <w:lastRenderedPageBreak/>
         <w:t>Multiple Implementation</w:t>
       </w:r>
     </w:p>
@@ -1925,7 +2017,6 @@
         </w:rPr>
       </w:pPr>
       <w:r>
-        <w:lastRenderedPageBreak/>
         <w:t>Add the following code to your main method and submit it to Judge.</w:t>
       </w:r>
     </w:p>
@@ -1955,7 +2046,7 @@
               <w:bottom w:val="single" w:sz="12" w:space="0" w:color="auto"/>
               <w:right w:val="single" w:sz="12" w:space="0" w:color="auto"/>
             </w:tcBorders>
-            <w:shd w:val="clear" w:color="auto" w:fill="BFBFBF" w:themeFill="background1" w:themeFillShade="BF"/>
+            <w:shd w:val="clear" w:color="auto" w:fill="D9D9D9" w:themeFill="background1" w:themeFillShade="D9"/>
             <w:vAlign w:val="center"/>
             <w:hideMark/>
           </w:tcPr>
@@ -2086,7 +2177,7 @@
               <w:bottom w:val="single" w:sz="12" w:space="0" w:color="auto"/>
               <w:right w:val="single" w:sz="12" w:space="0" w:color="auto"/>
             </w:tcBorders>
-            <w:shd w:val="clear" w:color="auto" w:fill="BFBFBF" w:themeFill="background1" w:themeFillShade="BF"/>
+            <w:shd w:val="clear" w:color="auto" w:fill="D9D9D9" w:themeFill="background1" w:themeFillShade="D9"/>
             <w:vAlign w:val="center"/>
             <w:hideMark/>
           </w:tcPr>
@@ -2218,7 +2309,7 @@
               <w:bottom w:val="single" w:sz="12" w:space="0" w:color="auto"/>
               <w:right w:val="single" w:sz="12" w:space="0" w:color="auto"/>
             </w:tcBorders>
-            <w:shd w:val="clear" w:color="auto" w:fill="BFBFBF" w:themeFill="background1" w:themeFillShade="BF"/>
+            <w:shd w:val="clear" w:color="auto" w:fill="D9D9D9" w:themeFill="background1" w:themeFillShade="D9"/>
             <w:vAlign w:val="center"/>
             <w:hideMark/>
           </w:tcPr>
@@ -2900,7 +2991,7 @@
               <w:bottom w:val="single" w:sz="12" w:space="0" w:color="auto"/>
               <w:right w:val="single" w:sz="12" w:space="0" w:color="auto"/>
             </w:tcBorders>
-            <w:shd w:val="clear" w:color="auto" w:fill="BFBFBF" w:themeFill="background1" w:themeFillShade="BF"/>
+            <w:shd w:val="clear" w:color="auto" w:fill="D9D9D9" w:themeFill="background1" w:themeFillShade="D9"/>
             <w:vAlign w:val="center"/>
             <w:hideMark/>
           </w:tcPr>
@@ -4577,6 +4668,7 @@
           <w:p>
             <w:pPr>
               <w:spacing w:after="0"/>
+              <w:jc w:val="center"/>
               <w:rPr>
                 <w:b/>
               </w:rPr>
@@ -4759,16 +4851,6 @@
               </w:rPr>
               <w:t>String</w:t>
             </w:r>
-          </w:p>
-          <w:p>
-            <w:pPr>
-              <w:spacing w:after="0"/>
-              <w:jc w:val="both"/>
-              <w:rPr>
-                <w:rFonts w:ascii="Consolas" w:hAnsi="Consolas" w:cs="Consolas"/>
-                <w:noProof/>
-              </w:rPr>
-            </w:pPr>
           </w:p>
         </w:tc>
       </w:tr>
@@ -4791,6 +4873,7 @@
         </w:rPr>
       </w:pPr>
       <w:r>
+        <w:lastRenderedPageBreak/>
         <w:t>Birthday Celebrations</w:t>
       </w:r>
     </w:p>
@@ -4914,11 +4997,11 @@
         </w:rPr>
       </w:pPr>
       <w:r>
-        <w:lastRenderedPageBreak/>
         <w:t>You will receive from the console an unknown amount of lines until the command "</w:t>
       </w:r>
       <w:r>
         <w:rPr>
+          <w:rFonts w:ascii="Consolas" w:hAnsi="Consolas"/>
           <w:b/>
         </w:rPr>
         <w:t>End</w:t>
@@ -4930,7 +5013,20 @@
         <w:rPr>
           <w:b/>
         </w:rPr>
-        <w:t>"Citizen &lt;name&gt; &lt;age&gt; &lt;id&gt; &lt;birthdate&gt;"</w:t>
+        <w:t>"</w:t>
+      </w:r>
+      <w:r>
+        <w:rPr>
+          <w:rFonts w:ascii="Consolas" w:hAnsi="Consolas"/>
+          <w:b/>
+        </w:rPr>
+        <w:t>Citizen {name} {age} {id} {birthdate}</w:t>
+      </w:r>
+      <w:r>
+        <w:rPr>
+          <w:b/>
+        </w:rPr>
+        <w:t>"</w:t>
       </w:r>
       <w:r>
         <w:t xml:space="preserve"> for citizens, </w:t>
@@ -4946,27 +5042,33 @@
       </w:r>
       <w:r>
         <w:rPr>
+          <w:rFonts w:ascii="Consolas" w:hAnsi="Consolas"/>
           <w:b/>
         </w:rPr>
         <w:t>Robot</w:t>
       </w:r>
       <w:r>
+        <w:rPr>
+          <w:rFonts w:ascii="Consolas" w:hAnsi="Consolas"/>
+        </w:rPr>
         <w:t xml:space="preserve"> </w:t>
       </w:r>
       <w:r>
         <w:rPr>
-          <w:b/>
-        </w:rPr>
-        <w:t>&lt;model&gt; &lt;id&gt;</w:t>
+          <w:rFonts w:ascii="Consolas" w:hAnsi="Consolas"/>
+          <w:b/>
+        </w:rPr>
+        <w:t>{model} {id}</w:t>
       </w:r>
       <w:r>
         <w:t>" for robots or "</w:t>
       </w:r>
       <w:r>
         <w:rPr>
-          <w:b/>
-        </w:rPr>
-        <w:t>Pet &lt;name&gt; &lt;birthdate&gt;</w:t>
+          <w:rFonts w:ascii="Consolas" w:hAnsi="Consolas"/>
+          <w:b/>
+        </w:rPr>
+        <w:t>Pet {name} {birthdate}</w:t>
       </w:r>
       <w:r>
         <w:t xml:space="preserve">" for pets. After the end command on the next line you will receive a single number representing </w:t>
@@ -4996,13 +5098,93 @@
         <w:t xml:space="preserve">) </w:t>
       </w:r>
       <w:r>
-        <w:t xml:space="preserve">in that year in the format </w:t>
-      </w:r>
-      <w:r>
-        <w:rPr>
-          <w:b/>
-        </w:rPr>
-        <w:t>day/month/year</w:t>
+        <w:t>in that year in the format</w:t>
+      </w:r>
+      <w:r>
+        <w:t xml:space="preserve"> </w:t>
+      </w:r>
+      <w:r>
+        <w:t>"</w:t>
+      </w:r>
+      <w:r>
+        <w:rPr>
+          <w:rFonts w:ascii="Consolas" w:hAnsi="Consolas"/>
+          <w:b/>
+        </w:rPr>
+        <w:t>{</w:t>
+      </w:r>
+      <w:r>
+        <w:rPr>
+          <w:rFonts w:ascii="Consolas" w:hAnsi="Consolas"/>
+          <w:b/>
+        </w:rPr>
+        <w:t>day</w:t>
+      </w:r>
+      <w:r>
+        <w:rPr>
+          <w:rFonts w:ascii="Consolas" w:hAnsi="Consolas"/>
+          <w:b/>
+        </w:rPr>
+        <w:t>}</w:t>
+      </w:r>
+      <w:r>
+        <w:rPr>
+          <w:rFonts w:ascii="Consolas" w:hAnsi="Consolas"/>
+          <w:b/>
+        </w:rPr>
+        <w:t>/</w:t>
+      </w:r>
+      <w:r>
+        <w:rPr>
+          <w:rFonts w:ascii="Consolas" w:hAnsi="Consolas"/>
+          <w:b/>
+        </w:rPr>
+        <w:t>{</w:t>
+      </w:r>
+      <w:r>
+        <w:rPr>
+          <w:rFonts w:ascii="Consolas" w:hAnsi="Consolas"/>
+          <w:b/>
+        </w:rPr>
+        <w:t>month</w:t>
+      </w:r>
+      <w:r>
+        <w:rPr>
+          <w:rFonts w:ascii="Consolas" w:hAnsi="Consolas"/>
+          <w:b/>
+        </w:rPr>
+        <w:t>}</w:t>
+      </w:r>
+      <w:r>
+        <w:rPr>
+          <w:rFonts w:ascii="Consolas" w:hAnsi="Consolas"/>
+          <w:b/>
+        </w:rPr>
+        <w:t>/</w:t>
+      </w:r>
+      <w:r>
+        <w:rPr>
+          <w:rFonts w:ascii="Consolas" w:hAnsi="Consolas"/>
+          <w:b/>
+        </w:rPr>
+        <w:t>{</w:t>
+      </w:r>
+      <w:r>
+        <w:rPr>
+          <w:rFonts w:ascii="Consolas" w:hAnsi="Consolas"/>
+          <w:b/>
+        </w:rPr>
+        <w:t>year</w:t>
+      </w:r>
+      <w:r>
+        <w:rPr>
+          <w:rFonts w:ascii="Consolas" w:hAnsi="Consolas"/>
+          <w:b/>
+        </w:rPr>
+        <w:t>}</w:t>
+      </w:r>
+      <w:r>
+        <w:t>"</w:t>
       </w:r>
       <w:r>
         <w:t xml:space="preserve"> </w:t>
@@ -5020,7 +5202,138 @@
     <w:tbl>
       <w:tblPr>
         <w:tblStyle w:val="TableGrid"/>
-        <w:tblpPr w:leftFromText="141" w:rightFromText="141" w:vertAnchor="text" w:horzAnchor="page" w:tblpX="5908" w:tblpY="336"/>
+        <w:tblpPr w:leftFromText="141" w:rightFromText="141" w:vertAnchor="text" w:horzAnchor="page" w:tblpX="2173" w:tblpY="56"/>
+        <w:tblW w:w="2300" w:type="dxa"/>
+        <w:tblLayout w:type="fixed"/>
+        <w:tblLook w:val="04A0" w:firstRow="1" w:lastRow="0" w:firstColumn="1" w:lastColumn="0" w:noHBand="0" w:noVBand="1"/>
+      </w:tblPr>
+      <w:tblGrid>
+        <w:gridCol w:w="236"/>
+        <w:gridCol w:w="2064"/>
+      </w:tblGrid>
+      <w:tr>
+        <w:trPr>
+          <w:trHeight w:val="202"/>
+        </w:trPr>
+        <w:tc>
+          <w:tcPr>
+            <w:tcW w:w="2300" w:type="dxa"/>
+            <w:gridSpan w:val="2"/>
+            <w:tcBorders>
+              <w:top w:val="single" w:sz="12" w:space="0" w:color="auto"/>
+              <w:left w:val="single" w:sz="12" w:space="0" w:color="auto"/>
+              <w:bottom w:val="single" w:sz="12" w:space="0" w:color="auto"/>
+              <w:right w:val="single" w:sz="12" w:space="0" w:color="auto"/>
+            </w:tcBorders>
+            <w:shd w:val="clear" w:color="auto" w:fill="D9D9D9" w:themeFill="background1" w:themeFillShade="D9"/>
+            <w:vAlign w:val="center"/>
+            <w:hideMark/>
+          </w:tcPr>
+          <w:p>
+            <w:pPr>
+              <w:spacing w:after="100" w:afterAutospacing="1"/>
+              <w:jc w:val="center"/>
+              <w:rPr>
+                <w:b/>
+                <w:noProof/>
+                <w:lang w:val="bg-BG" w:eastAsia="bg-BG"/>
+              </w:rPr>
+            </w:pPr>
+            <w:r>
+              <w:rPr>
+                <w:b/>
+                <w:noProof/>
+                <w:lang w:eastAsia="bg-BG"/>
+              </w:rPr>
+              <w:t>&lt;&lt;Interface&gt;&gt;</w:t>
+            </w:r>
+          </w:p>
+          <w:p>
+            <w:pPr>
+              <w:spacing w:after="100" w:afterAutospacing="1"/>
+              <w:jc w:val="center"/>
+              <w:rPr>
+                <w:b/>
+                <w:noProof/>
+                <w:lang w:eastAsia="bg-BG"/>
+              </w:rPr>
+            </w:pPr>
+            <w:r>
+              <w:rPr>
+                <w:b/>
+                <w:noProof/>
+              </w:rPr>
+              <w:t>Identifiable</w:t>
+            </w:r>
+          </w:p>
+        </w:tc>
+      </w:tr>
+      <w:tr>
+        <w:trPr>
+          <w:trHeight w:val="80"/>
+        </w:trPr>
+        <w:tc>
+          <w:tcPr>
+            <w:tcW w:w="236" w:type="dxa"/>
+            <w:tcBorders>
+              <w:top w:val="nil"/>
+              <w:left w:val="single" w:sz="12" w:space="0" w:color="auto"/>
+              <w:bottom w:val="single" w:sz="4" w:space="0" w:color="auto"/>
+              <w:right w:val="nil"/>
+            </w:tcBorders>
+            <w:hideMark/>
+          </w:tcPr>
+          <w:p>
+            <w:pPr>
+              <w:spacing w:after="100" w:afterAutospacing="1"/>
+              <w:rPr>
+                <w:noProof/>
+                <w:lang w:eastAsia="bg-BG"/>
+              </w:rPr>
+            </w:pPr>
+            <w:r>
+              <w:rPr>
+                <w:noProof/>
+                <w:lang w:eastAsia="bg-BG"/>
+              </w:rPr>
+              <w:t>+</w:t>
+            </w:r>
+          </w:p>
+        </w:tc>
+        <w:tc>
+          <w:tcPr>
+            <w:tcW w:w="2064" w:type="dxa"/>
+            <w:tcBorders>
+              <w:top w:val="nil"/>
+              <w:left w:val="nil"/>
+              <w:bottom w:val="single" w:sz="4" w:space="0" w:color="auto"/>
+              <w:right w:val="single" w:sz="12" w:space="0" w:color="auto"/>
+            </w:tcBorders>
+            <w:hideMark/>
+          </w:tcPr>
+          <w:p>
+            <w:pPr>
+              <w:spacing w:after="100" w:afterAutospacing="1"/>
+              <w:rPr>
+                <w:noProof/>
+                <w:lang w:eastAsia="bg-BG"/>
+              </w:rPr>
+            </w:pPr>
+            <w:r>
+              <w:rPr>
+                <w:noProof/>
+                <w:lang w:eastAsia="bg-BG"/>
+              </w:rPr>
+              <w:t>getId(): String</w:t>
+            </w:r>
+          </w:p>
+        </w:tc>
+      </w:tr>
+    </w:tbl>
+    <w:tbl>
+      <w:tblPr>
+        <w:tblStyle w:val="TableGrid"/>
+        <w:tblpPr w:leftFromText="141" w:rightFromText="141" w:vertAnchor="text" w:horzAnchor="page" w:tblpX="5908" w:tblpY="71"/>
         <w:tblW w:w="2538" w:type="dxa"/>
         <w:tblLayout w:type="fixed"/>
         <w:tblLook w:val="04A0" w:firstRow="1" w:lastRow="0" w:firstColumn="1" w:lastColumn="0" w:noHBand="0" w:noVBand="1"/>
@@ -5043,7 +5356,7 @@
               <w:bottom w:val="single" w:sz="12" w:space="0" w:color="auto"/>
               <w:right w:val="single" w:sz="12" w:space="0" w:color="auto"/>
             </w:tcBorders>
-            <w:shd w:val="clear" w:color="auto" w:fill="BFBFBF" w:themeFill="background1" w:themeFillShade="BF"/>
+            <w:shd w:val="clear" w:color="auto" w:fill="D9D9D9" w:themeFill="background1" w:themeFillShade="D9"/>
             <w:vAlign w:val="center"/>
             <w:hideMark/>
           </w:tcPr>
@@ -5155,144 +5468,6 @@
         </w:rPr>
       </w:pPr>
     </w:p>
-    <w:tbl>
-      <w:tblPr>
-        <w:tblStyle w:val="TableGrid"/>
-        <w:tblpPr w:leftFromText="141" w:rightFromText="141" w:vertAnchor="text" w:horzAnchor="page" w:tblpX="2173" w:tblpY="-159"/>
-        <w:tblW w:w="2300" w:type="dxa"/>
-        <w:tblLayout w:type="fixed"/>
-        <w:tblLook w:val="04A0" w:firstRow="1" w:lastRow="0" w:firstColumn="1" w:lastColumn="0" w:noHBand="0" w:noVBand="1"/>
-      </w:tblPr>
-      <w:tblGrid>
-        <w:gridCol w:w="236"/>
-        <w:gridCol w:w="2064"/>
-      </w:tblGrid>
-      <w:tr>
-        <w:trPr>
-          <w:trHeight w:val="202"/>
-        </w:trPr>
-        <w:tc>
-          <w:tcPr>
-            <w:tcW w:w="2300" w:type="dxa"/>
-            <w:gridSpan w:val="2"/>
-            <w:tcBorders>
-              <w:top w:val="single" w:sz="12" w:space="0" w:color="auto"/>
-              <w:left w:val="single" w:sz="12" w:space="0" w:color="auto"/>
-              <w:bottom w:val="single" w:sz="12" w:space="0" w:color="auto"/>
-              <w:right w:val="single" w:sz="12" w:space="0" w:color="auto"/>
-            </w:tcBorders>
-            <w:shd w:val="clear" w:color="auto" w:fill="BFBFBF" w:themeFill="background1" w:themeFillShade="BF"/>
-            <w:vAlign w:val="center"/>
-            <w:hideMark/>
-          </w:tcPr>
-          <w:p>
-            <w:pPr>
-              <w:spacing w:after="100" w:afterAutospacing="1"/>
-              <w:jc w:val="center"/>
-              <w:rPr>
-                <w:b/>
-                <w:noProof/>
-                <w:lang w:val="bg-BG" w:eastAsia="bg-BG"/>
-              </w:rPr>
-            </w:pPr>
-            <w:r>
-              <w:rPr>
-                <w:b/>
-                <w:noProof/>
-                <w:lang w:eastAsia="bg-BG"/>
-              </w:rPr>
-              <w:t>&lt;&lt;Interface&gt;&gt;</w:t>
-            </w:r>
-          </w:p>
-          <w:p>
-            <w:pPr>
-              <w:spacing w:after="100" w:afterAutospacing="1"/>
-              <w:jc w:val="center"/>
-              <w:rPr>
-                <w:b/>
-                <w:noProof/>
-                <w:lang w:eastAsia="bg-BG"/>
-              </w:rPr>
-            </w:pPr>
-            <w:r>
-              <w:rPr>
-                <w:b/>
-                <w:noProof/>
-              </w:rPr>
-              <w:t>Identifiable</w:t>
-            </w:r>
-          </w:p>
-        </w:tc>
-      </w:tr>
-      <w:tr>
-        <w:trPr>
-          <w:trHeight w:val="80"/>
-        </w:trPr>
-        <w:tc>
-          <w:tcPr>
-            <w:tcW w:w="236" w:type="dxa"/>
-            <w:tcBorders>
-              <w:top w:val="nil"/>
-              <w:left w:val="single" w:sz="12" w:space="0" w:color="auto"/>
-              <w:bottom w:val="single" w:sz="4" w:space="0" w:color="auto"/>
-              <w:right w:val="nil"/>
-            </w:tcBorders>
-            <w:hideMark/>
-          </w:tcPr>
-          <w:p>
-            <w:pPr>
-              <w:spacing w:after="100" w:afterAutospacing="1"/>
-              <w:rPr>
-                <w:noProof/>
-                <w:lang w:eastAsia="bg-BG"/>
-              </w:rPr>
-            </w:pPr>
-            <w:r>
-              <w:rPr>
-                <w:noProof/>
-                <w:lang w:eastAsia="bg-BG"/>
-              </w:rPr>
-              <w:t>+</w:t>
-            </w:r>
-          </w:p>
-        </w:tc>
-        <w:tc>
-          <w:tcPr>
-            <w:tcW w:w="2064" w:type="dxa"/>
-            <w:tcBorders>
-              <w:top w:val="nil"/>
-              <w:left w:val="nil"/>
-              <w:bottom w:val="single" w:sz="4" w:space="0" w:color="auto"/>
-              <w:right w:val="single" w:sz="12" w:space="0" w:color="auto"/>
-            </w:tcBorders>
-            <w:hideMark/>
-          </w:tcPr>
-          <w:p>
-            <w:pPr>
-              <w:spacing w:after="100" w:afterAutospacing="1"/>
-              <w:rPr>
-                <w:noProof/>
-                <w:lang w:eastAsia="bg-BG"/>
-              </w:rPr>
-            </w:pPr>
-            <w:r>
-              <w:rPr>
-                <w:noProof/>
-                <w:lang w:eastAsia="bg-BG"/>
-              </w:rPr>
-              <w:t>getId(): String</w:t>
-            </w:r>
-          </w:p>
-        </w:tc>
-      </w:tr>
-    </w:tbl>
-    <w:p>
-      <w:pPr>
-        <w:rPr>
-          <w:lang w:val="bg-BG"/>
-        </w:rPr>
-      </w:pPr>
-    </w:p>
     <w:p>
       <w:pPr>
         <w:rPr>
@@ -5310,7 +5485,7 @@
     <w:tbl>
       <w:tblPr>
         <w:tblStyle w:val="TableGrid"/>
-        <w:tblpPr w:leftFromText="141" w:rightFromText="141" w:vertAnchor="text" w:horzAnchor="margin" w:tblpY="72"/>
+        <w:tblpPr w:leftFromText="141" w:rightFromText="141" w:vertAnchor="text" w:horzAnchor="margin" w:tblpY="235"/>
         <w:tblW w:w="3405" w:type="dxa"/>
         <w:tblLayout w:type="fixed"/>
         <w:tblLook w:val="04A0" w:firstRow="1" w:lastRow="0" w:firstColumn="1" w:lastColumn="0" w:noHBand="0" w:noVBand="1"/>
@@ -5333,7 +5508,7 @@
               <w:bottom w:val="single" w:sz="12" w:space="0" w:color="auto"/>
               <w:right w:val="single" w:sz="12" w:space="0" w:color="auto"/>
             </w:tcBorders>
-            <w:shd w:val="clear" w:color="auto" w:fill="BFBFBF" w:themeFill="background1" w:themeFillShade="BF"/>
+            <w:shd w:val="clear" w:color="auto" w:fill="D9D9D9" w:themeFill="background1" w:themeFillShade="D9"/>
             <w:vAlign w:val="center"/>
             <w:hideMark/>
           </w:tcPr>
@@ -5838,7 +6013,7 @@
     <w:tbl>
       <w:tblPr>
         <w:tblStyle w:val="TableGrid"/>
-        <w:tblpPr w:leftFromText="141" w:rightFromText="141" w:vertAnchor="text" w:horzAnchor="page" w:tblpX="4543" w:tblpY="87"/>
+        <w:tblpPr w:leftFromText="141" w:rightFromText="141" w:vertAnchor="text" w:horzAnchor="page" w:tblpX="4543" w:tblpY="235"/>
         <w:tblW w:w="2595" w:type="dxa"/>
         <w:tblLayout w:type="fixed"/>
         <w:tblLook w:val="04A0" w:firstRow="1" w:lastRow="0" w:firstColumn="1" w:lastColumn="0" w:noHBand="0" w:noVBand="1"/>
@@ -5861,7 +6036,7 @@
               <w:bottom w:val="single" w:sz="12" w:space="0" w:color="auto"/>
               <w:right w:val="single" w:sz="12" w:space="0" w:color="auto"/>
             </w:tcBorders>
-            <w:shd w:val="clear" w:color="auto" w:fill="BFBFBF" w:themeFill="background1" w:themeFillShade="BF"/>
+            <w:shd w:val="clear" w:color="auto" w:fill="D9D9D9" w:themeFill="background1" w:themeFillShade="D9"/>
             <w:vAlign w:val="center"/>
             <w:hideMark/>
           </w:tcPr>
@@ -6189,7 +6364,7 @@
     <w:tbl>
       <w:tblPr>
         <w:tblStyle w:val="TableGrid"/>
-        <w:tblpPr w:leftFromText="141" w:rightFromText="141" w:vertAnchor="text" w:horzAnchor="page" w:tblpX="7899" w:tblpY="87"/>
+        <w:tblpPr w:leftFromText="141" w:rightFromText="141" w:vertAnchor="text" w:horzAnchor="page" w:tblpX="7696" w:tblpY="265"/>
         <w:tblW w:w="2775" w:type="dxa"/>
         <w:tblLayout w:type="fixed"/>
         <w:tblLook w:val="04A0" w:firstRow="1" w:lastRow="0" w:firstColumn="1" w:lastColumn="0" w:noHBand="0" w:noVBand="1"/>
@@ -6212,7 +6387,7 @@
               <w:bottom w:val="single" w:sz="12" w:space="0" w:color="auto"/>
               <w:right w:val="single" w:sz="12" w:space="0" w:color="auto"/>
             </w:tcBorders>
-            <w:shd w:val="clear" w:color="auto" w:fill="BFBFBF" w:themeFill="background1" w:themeFillShade="BF"/>
+            <w:shd w:val="clear" w:color="auto" w:fill="D9D9D9" w:themeFill="background1" w:themeFillShade="D9"/>
             <w:vAlign w:val="center"/>
             <w:hideMark/>
           </w:tcPr>
@@ -6582,7 +6757,7 @@
     <w:p>
       <w:pPr>
         <w:rPr>
-          <w:lang w:val="bg-BG" w:eastAsia="ja-JP"/>
+          <w:lang w:val="bg-BG"/>
         </w:rPr>
       </w:pPr>
     </w:p>
@@ -6603,6 +6778,13 @@
           <w:lang w:val="bg-BG" w:eastAsia="ja-JP"/>
         </w:rPr>
       </w:pPr>
+      <w:r>
+        <w:rPr>
+          <w:rFonts w:eastAsia="MS Mincho"/>
+          <w:lang w:eastAsia="ja-JP"/>
+        </w:rPr>
+        <w:br/>
+      </w:r>
       <w:r>
         <w:rPr>
           <w:rFonts w:eastAsia="MS Mincho"/>
@@ -6638,6 +6820,7 @@
           <w:p>
             <w:pPr>
               <w:spacing w:after="0"/>
+              <w:jc w:val="center"/>
               <w:rPr>
                 <w:b/>
               </w:rPr>
@@ -7001,6 +7184,7 @@
                 <w:rFonts w:ascii="Consolas" w:hAnsi="Consolas" w:cs="Consolas"/>
                 <w:noProof/>
               </w:rPr>
+              <w:lastRenderedPageBreak/>
               <w:t>Citizen Penk</w:t>
             </w:r>
             <w:r>
@@ -7079,6 +7263,7 @@
                 <w:rFonts w:ascii="Consolas" w:hAnsi="Consolas" w:cs="Consolas"/>
                 <w:noProof/>
               </w:rPr>
+              <w:lastRenderedPageBreak/>
               <w:t>&lt;no output&gt;</w:t>
             </w:r>
           </w:p>
@@ -7103,7 +7288,6 @@
         </w:rPr>
       </w:pPr>
       <w:r>
-        <w:lastRenderedPageBreak/>
         <w:t>Food Shortage</w:t>
       </w:r>
     </w:p>
@@ -7127,6 +7311,12 @@
       </w:r>
       <w:r>
         <w:rPr>
+          <w:lang w:val="bg-BG"/>
+        </w:rPr>
+        <w:t xml:space="preserve"> </w:t>
+      </w:r>
+      <w:r>
+        <w:rPr>
           <w:b/>
         </w:rPr>
         <w:t>Multiple Implementation</w:t>
@@ -7404,9 +7594,24 @@
       </w:r>
       <w:r>
         <w:rPr>
-          <w:b/>
-        </w:rPr>
-        <w:t>&lt;name&gt; &lt;age&gt; &lt;id&gt; &lt;birthdate&gt;</w:t>
+          <w:rFonts w:ascii="Consolas" w:hAnsi="Consolas"/>
+          <w:b/>
+        </w:rPr>
+        <w:t>{name} {age} {id} {</w:t>
+      </w:r>
+      <w:r>
+        <w:rPr>
+          <w:rFonts w:ascii="Consolas" w:hAnsi="Consolas"/>
+          <w:b/>
+        </w:rPr>
+        <w:t>birth</w:t>
+      </w:r>
+      <w:r>
+        <w:rPr>
+          <w:rFonts w:ascii="Consolas" w:hAnsi="Consolas"/>
+          <w:b/>
+        </w:rPr>
+        <w:t>date}</w:t>
       </w:r>
       <w:r>
         <w:t xml:space="preserve">" for a Citizen or </w:t>
@@ -7422,9 +7627,10 @@
       </w:r>
       <w:r>
         <w:rPr>
-          <w:b/>
-        </w:rPr>
-        <w:t>&lt;name&gt; &lt;age&gt;&lt;group&gt;</w:t>
+          <w:rFonts w:ascii="Consolas" w:hAnsi="Consolas"/>
+          <w:b/>
+        </w:rPr>
+        <w:t>{name} {age}{group}</w:t>
       </w:r>
       <w:r>
         <w:t xml:space="preserve">" for a Rebel. After the </w:t>
@@ -7440,6 +7646,7 @@
       </w:r>
       <w:r>
         <w:rPr>
+          <w:rFonts w:ascii="Consolas" w:hAnsi="Consolas"/>
           <w:b/>
         </w:rPr>
         <w:t>End</w:t>
@@ -7461,7 +7668,7 @@
     <w:tbl>
       <w:tblPr>
         <w:tblStyle w:val="TableGrid"/>
-        <w:tblpPr w:leftFromText="141" w:rightFromText="141" w:vertAnchor="text" w:horzAnchor="margin" w:tblpXSpec="center" w:tblpY="346"/>
+        <w:tblpPr w:leftFromText="141" w:rightFromText="141" w:vertAnchor="text" w:horzAnchor="page" w:tblpX="2173" w:tblpY="44"/>
         <w:tblW w:w="2300" w:type="dxa"/>
         <w:tblLayout w:type="fixed"/>
         <w:tblLook w:val="04A0" w:firstRow="1" w:lastRow="0" w:firstColumn="1" w:lastColumn="0" w:noHBand="0" w:noVBand="1"/>
@@ -7484,7 +7691,7 @@
               <w:bottom w:val="single" w:sz="12" w:space="0" w:color="auto"/>
               <w:right w:val="single" w:sz="12" w:space="0" w:color="auto"/>
             </w:tcBorders>
-            <w:shd w:val="clear" w:color="auto" w:fill="BFBFBF" w:themeFill="background1" w:themeFillShade="BF"/>
+            <w:shd w:val="clear" w:color="auto" w:fill="D9D9D9" w:themeFill="background1" w:themeFillShade="D9"/>
             <w:vAlign w:val="center"/>
             <w:hideMark/>
           </w:tcPr>
@@ -7522,7 +7729,68 @@
                 <w:b/>
                 <w:noProof/>
               </w:rPr>
-              <w:t>Identifiable</w:t>
+              <w:t>Buyer</w:t>
+            </w:r>
+          </w:p>
+        </w:tc>
+      </w:tr>
+      <w:tr>
+        <w:trPr>
+          <w:trHeight w:val="202"/>
+        </w:trPr>
+        <w:tc>
+          <w:tcPr>
+            <w:tcW w:w="236" w:type="dxa"/>
+            <w:tcBorders>
+              <w:top w:val="single" w:sz="12" w:space="0" w:color="auto"/>
+              <w:left w:val="single" w:sz="12" w:space="0" w:color="auto"/>
+              <w:bottom w:val="nil"/>
+              <w:right w:val="nil"/>
+            </w:tcBorders>
+            <w:hideMark/>
+          </w:tcPr>
+          <w:p>
+            <w:pPr>
+              <w:spacing w:after="100" w:afterAutospacing="1"/>
+              <w:rPr>
+                <w:noProof/>
+                <w:lang w:eastAsia="bg-BG"/>
+              </w:rPr>
+            </w:pPr>
+            <w:r>
+              <w:rPr>
+                <w:noProof/>
+                <w:lang w:eastAsia="bg-BG"/>
+              </w:rPr>
+              <w:t>+</w:t>
+            </w:r>
+          </w:p>
+        </w:tc>
+        <w:tc>
+          <w:tcPr>
+            <w:tcW w:w="2064" w:type="dxa"/>
+            <w:tcBorders>
+              <w:top w:val="single" w:sz="12" w:space="0" w:color="auto"/>
+              <w:left w:val="nil"/>
+              <w:bottom w:val="nil"/>
+              <w:right w:val="single" w:sz="12" w:space="0" w:color="auto"/>
+            </w:tcBorders>
+            <w:hideMark/>
+          </w:tcPr>
+          <w:p>
+            <w:pPr>
+              <w:spacing w:after="100" w:afterAutospacing="1"/>
+              <w:rPr>
+                <w:noProof/>
+                <w:lang w:eastAsia="bg-BG"/>
+              </w:rPr>
+            </w:pPr>
+            <w:r>
+              <w:rPr>
+                <w:noProof/>
+                <w:lang w:eastAsia="bg-BG"/>
+              </w:rPr>
+              <w:t>buyFood() : void</w:t>
             </w:r>
           </w:p>
         </w:tc>
@@ -7583,7 +7851,7 @@
                 <w:noProof/>
                 <w:lang w:eastAsia="bg-BG"/>
               </w:rPr>
-              <w:t>getId() : String</w:t>
+              <w:t>getFood() : int</w:t>
             </w:r>
           </w:p>
         </w:tc>
@@ -7592,7 +7860,7 @@
     <w:tbl>
       <w:tblPr>
         <w:tblStyle w:val="TableGrid"/>
-        <w:tblpPr w:leftFromText="141" w:rightFromText="141" w:vertAnchor="text" w:horzAnchor="page" w:tblpX="7708" w:tblpY="346"/>
+        <w:tblpPr w:leftFromText="141" w:rightFromText="141" w:vertAnchor="text" w:horzAnchor="margin" w:tblpXSpec="center" w:tblpY="44"/>
         <w:tblW w:w="2300" w:type="dxa"/>
         <w:tblLayout w:type="fixed"/>
         <w:tblLook w:val="04A0" w:firstRow="1" w:lastRow="0" w:firstColumn="1" w:lastColumn="0" w:noHBand="0" w:noVBand="1"/>
@@ -7615,7 +7883,7 @@
               <w:bottom w:val="single" w:sz="12" w:space="0" w:color="auto"/>
               <w:right w:val="single" w:sz="12" w:space="0" w:color="auto"/>
             </w:tcBorders>
-            <w:shd w:val="clear" w:color="auto" w:fill="BFBFBF" w:themeFill="background1" w:themeFillShade="BF"/>
+            <w:shd w:val="clear" w:color="auto" w:fill="D9D9D9" w:themeFill="background1" w:themeFillShade="D9"/>
             <w:vAlign w:val="center"/>
             <w:hideMark/>
           </w:tcPr>
@@ -7653,68 +7921,7 @@
                 <w:b/>
                 <w:noProof/>
               </w:rPr>
-              <w:t>Person</w:t>
-            </w:r>
-          </w:p>
-        </w:tc>
-      </w:tr>
-      <w:tr>
-        <w:trPr>
-          <w:trHeight w:val="202"/>
-        </w:trPr>
-        <w:tc>
-          <w:tcPr>
-            <w:tcW w:w="236" w:type="dxa"/>
-            <w:tcBorders>
-              <w:top w:val="single" w:sz="12" w:space="0" w:color="auto"/>
-              <w:left w:val="single" w:sz="12" w:space="0" w:color="auto"/>
-              <w:bottom w:val="nil"/>
-              <w:right w:val="nil"/>
-            </w:tcBorders>
-            <w:hideMark/>
-          </w:tcPr>
-          <w:p>
-            <w:pPr>
-              <w:spacing w:after="100" w:afterAutospacing="1"/>
-              <w:rPr>
-                <w:noProof/>
-                <w:lang w:eastAsia="bg-BG"/>
-              </w:rPr>
-            </w:pPr>
-            <w:r>
-              <w:rPr>
-                <w:noProof/>
-                <w:lang w:eastAsia="bg-BG"/>
-              </w:rPr>
-              <w:t>+</w:t>
-            </w:r>
-          </w:p>
-        </w:tc>
-        <w:tc>
-          <w:tcPr>
-            <w:tcW w:w="2064" w:type="dxa"/>
-            <w:tcBorders>
-              <w:top w:val="single" w:sz="12" w:space="0" w:color="auto"/>
-              <w:left w:val="nil"/>
-              <w:bottom w:val="nil"/>
-              <w:right w:val="single" w:sz="12" w:space="0" w:color="auto"/>
-            </w:tcBorders>
-            <w:hideMark/>
-          </w:tcPr>
-          <w:p>
-            <w:pPr>
-              <w:spacing w:after="100" w:afterAutospacing="1"/>
-              <w:rPr>
-                <w:noProof/>
-                <w:lang w:eastAsia="bg-BG"/>
-              </w:rPr>
-            </w:pPr>
-            <w:r>
-              <w:rPr>
-                <w:noProof/>
-                <w:lang w:eastAsia="bg-BG"/>
-              </w:rPr>
-              <w:t>getName() : String</w:t>
+              <w:t>Identifiable</w:t>
             </w:r>
           </w:p>
         </w:tc>
@@ -7775,23 +7982,16 @@
                 <w:noProof/>
                 <w:lang w:eastAsia="bg-BG"/>
               </w:rPr>
-              <w:t>getAge() : int</w:t>
+              <w:t>getId() : String</w:t>
             </w:r>
           </w:p>
         </w:tc>
       </w:tr>
     </w:tbl>
-    <w:p>
-      <w:pPr>
-        <w:rPr>
-          <w:lang w:val="bg-BG"/>
-        </w:rPr>
-      </w:pPr>
-    </w:p>
     <w:tbl>
       <w:tblPr>
         <w:tblStyle w:val="TableGrid"/>
-        <w:tblpPr w:leftFromText="141" w:rightFromText="141" w:vertAnchor="text" w:horzAnchor="page" w:tblpX="2173" w:tblpY="-159"/>
+        <w:tblpPr w:leftFromText="141" w:rightFromText="141" w:vertAnchor="text" w:horzAnchor="page" w:tblpX="7381" w:tblpY="44"/>
         <w:tblW w:w="2300" w:type="dxa"/>
         <w:tblLayout w:type="fixed"/>
         <w:tblLook w:val="04A0" w:firstRow="1" w:lastRow="0" w:firstColumn="1" w:lastColumn="0" w:noHBand="0" w:noVBand="1"/>
@@ -7814,7 +8014,7 @@
               <w:bottom w:val="single" w:sz="12" w:space="0" w:color="auto"/>
               <w:right w:val="single" w:sz="12" w:space="0" w:color="auto"/>
             </w:tcBorders>
-            <w:shd w:val="clear" w:color="auto" w:fill="BFBFBF" w:themeFill="background1" w:themeFillShade="BF"/>
+            <w:shd w:val="clear" w:color="auto" w:fill="D9D9D9" w:themeFill="background1" w:themeFillShade="D9"/>
             <w:vAlign w:val="center"/>
             <w:hideMark/>
           </w:tcPr>
@@ -7852,7 +8052,7 @@
                 <w:b/>
                 <w:noProof/>
               </w:rPr>
-              <w:t>Buyer</w:t>
+              <w:t>Person</w:t>
             </w:r>
           </w:p>
         </w:tc>
@@ -7913,7 +8113,7 @@
                 <w:noProof/>
                 <w:lang w:eastAsia="bg-BG"/>
               </w:rPr>
-              <w:t>buyFood() : void</w:t>
+              <w:t>getName() : String</w:t>
             </w:r>
           </w:p>
         </w:tc>
@@ -7974,12 +8174,19 @@
                 <w:noProof/>
                 <w:lang w:eastAsia="bg-BG"/>
               </w:rPr>
-              <w:t>getFood() : int</w:t>
+              <w:t>getAge() : int</w:t>
             </w:r>
           </w:p>
         </w:tc>
       </w:tr>
     </w:tbl>
+    <w:p>
+      <w:pPr>
+        <w:rPr>
+          <w:lang w:val="bg-BG"/>
+        </w:rPr>
+      </w:pPr>
+    </w:p>
     <w:p>
       <w:pPr>
         <w:rPr>
@@ -8027,7 +8234,7 @@
               <w:bottom w:val="single" w:sz="12" w:space="0" w:color="auto"/>
               <w:right w:val="single" w:sz="12" w:space="0" w:color="auto"/>
             </w:tcBorders>
-            <w:shd w:val="clear" w:color="auto" w:fill="BFBFBF" w:themeFill="background1" w:themeFillShade="BF"/>
+            <w:shd w:val="clear" w:color="auto" w:fill="D9D9D9" w:themeFill="background1" w:themeFillShade="D9"/>
             <w:vAlign w:val="center"/>
             <w:hideMark/>
           </w:tcPr>
@@ -8709,7 +8916,7 @@
     <w:tbl>
       <w:tblPr>
         <w:tblStyle w:val="TableGrid"/>
-        <w:tblpPr w:leftFromText="141" w:rightFromText="141" w:vertAnchor="text" w:horzAnchor="page" w:tblpX="6778" w:tblpY="322"/>
+        <w:tblpPr w:leftFromText="141" w:rightFromText="141" w:vertAnchor="text" w:horzAnchor="page" w:tblpX="6481" w:tblpY="322"/>
         <w:tblW w:w="2865" w:type="dxa"/>
         <w:tblLayout w:type="fixed"/>
         <w:tblLook w:val="04A0" w:firstRow="1" w:lastRow="0" w:firstColumn="1" w:lastColumn="0" w:noHBand="0" w:noVBand="1"/>
@@ -8732,7 +8939,7 @@
               <w:bottom w:val="single" w:sz="12" w:space="0" w:color="auto"/>
               <w:right w:val="single" w:sz="12" w:space="0" w:color="auto"/>
             </w:tcBorders>
-            <w:shd w:val="clear" w:color="auto" w:fill="BFBFBF" w:themeFill="background1" w:themeFillShade="BF"/>
+            <w:shd w:val="clear" w:color="auto" w:fill="D9D9D9" w:themeFill="background1" w:themeFillShade="D9"/>
             <w:vAlign w:val="center"/>
             <w:hideMark/>
           </w:tcPr>
@@ -9474,6 +9681,7 @@
           <w:p>
             <w:pPr>
               <w:spacing w:after="0"/>
+              <w:jc w:val="center"/>
               <w:rPr>
                 <w:b/>
               </w:rPr>
@@ -9531,6 +9739,7 @@
                 <w:rFonts w:ascii="Consolas" w:hAnsi="Consolas" w:cs="Consolas"/>
                 <w:noProof/>
               </w:rPr>
+              <w:lastRenderedPageBreak/>
               <w:t>2</w:t>
             </w:r>
           </w:p>
@@ -9630,7 +9839,6 @@
                 <w:rFonts w:ascii="Consolas" w:hAnsi="Consolas" w:cs="Consolas"/>
                 <w:noProof/>
               </w:rPr>
-              <w:lastRenderedPageBreak/>
               <w:t>Peter</w:t>
             </w:r>
           </w:p>
@@ -9668,7 +9876,6 @@
                 <w:rFonts w:ascii="Consolas" w:hAnsi="Consolas" w:cs="Consolas"/>
                 <w:noProof/>
               </w:rPr>
-              <w:lastRenderedPageBreak/>
               <w:t>20</w:t>
             </w:r>
           </w:p>
@@ -10096,7 +10303,7 @@
     <w:tbl>
       <w:tblPr>
         <w:tblStyle w:val="TableGrid"/>
-        <w:tblpPr w:leftFromText="141" w:rightFromText="141" w:vertAnchor="text" w:horzAnchor="margin" w:tblpY="275"/>
+        <w:tblpPr w:leftFromText="141" w:rightFromText="141" w:vertAnchor="text" w:horzAnchor="margin" w:tblpY="61"/>
         <w:tblW w:w="2300" w:type="dxa"/>
         <w:tblLayout w:type="fixed"/>
         <w:tblLook w:val="04A0" w:firstRow="1" w:lastRow="0" w:firstColumn="1" w:lastColumn="0" w:noHBand="0" w:noVBand="1"/>
@@ -10119,7 +10326,7 @@
               <w:bottom w:val="single" w:sz="12" w:space="0" w:color="auto"/>
               <w:right w:val="single" w:sz="12" w:space="0" w:color="auto"/>
             </w:tcBorders>
-            <w:shd w:val="clear" w:color="auto" w:fill="BFBFBF" w:themeFill="background1" w:themeFillShade="BF"/>
+            <w:shd w:val="clear" w:color="auto" w:fill="D9D9D9" w:themeFill="background1" w:themeFillShade="D9"/>
             <w:vAlign w:val="center"/>
             <w:hideMark/>
           </w:tcPr>
@@ -10227,7 +10434,7 @@
     <w:tbl>
       <w:tblPr>
         <w:tblStyle w:val="TableGrid"/>
-        <w:tblpPr w:leftFromText="141" w:rightFromText="141" w:vertAnchor="text" w:horzAnchor="page" w:tblpX="3618" w:tblpY="223"/>
+        <w:tblpPr w:leftFromText="141" w:rightFromText="141" w:vertAnchor="text" w:horzAnchor="page" w:tblpX="3646" w:tblpY="76"/>
         <w:tblW w:w="2300" w:type="dxa"/>
         <w:tblLayout w:type="fixed"/>
         <w:tblLook w:val="04A0" w:firstRow="1" w:lastRow="0" w:firstColumn="1" w:lastColumn="0" w:noHBand="0" w:noVBand="1"/>
@@ -10250,7 +10457,7 @@
               <w:bottom w:val="single" w:sz="12" w:space="0" w:color="auto"/>
               <w:right w:val="single" w:sz="12" w:space="0" w:color="auto"/>
             </w:tcBorders>
-            <w:shd w:val="clear" w:color="auto" w:fill="BFBFBF" w:themeFill="background1" w:themeFillShade="BF"/>
+            <w:shd w:val="clear" w:color="auto" w:fill="D9D9D9" w:themeFill="background1" w:themeFillShade="D9"/>
             <w:vAlign w:val="center"/>
             <w:hideMark/>
           </w:tcPr>
@@ -10358,7 +10565,7 @@
     <w:tbl>
       <w:tblPr>
         <w:tblStyle w:val="TableGrid"/>
-        <w:tblpPr w:leftFromText="141" w:rightFromText="141" w:vertAnchor="text" w:horzAnchor="page" w:tblpX="6498" w:tblpY="223"/>
+        <w:tblpPr w:leftFromText="141" w:rightFromText="141" w:vertAnchor="text" w:horzAnchor="page" w:tblpX="6498" w:tblpY="76"/>
         <w:tblW w:w="4068" w:type="dxa"/>
         <w:tblLayout w:type="fixed"/>
         <w:tblLook w:val="04A0" w:firstRow="1" w:lastRow="0" w:firstColumn="1" w:lastColumn="0" w:noHBand="0" w:noVBand="1"/>
@@ -10381,7 +10588,7 @@
               <w:bottom w:val="single" w:sz="12" w:space="0" w:color="auto"/>
               <w:right w:val="single" w:sz="12" w:space="0" w:color="auto"/>
             </w:tcBorders>
-            <w:shd w:val="clear" w:color="auto" w:fill="BFBFBF" w:themeFill="background1" w:themeFillShade="BF"/>
+            <w:shd w:val="clear" w:color="auto" w:fill="D9D9D9" w:themeFill="background1" w:themeFillShade="D9"/>
             <w:vAlign w:val="center"/>
             <w:hideMark/>
           </w:tcPr>
@@ -10729,18 +10936,14 @@
     </w:p>
     <w:p>
       <w:pPr>
+        <w:pStyle w:val="Heading3"/>
         <w:rPr>
           <w:lang w:val="bg-BG"/>
         </w:rPr>
       </w:pPr>
-    </w:p>
-    <w:p>
-      <w:pPr>
-        <w:pStyle w:val="Heading3"/>
-        <w:rPr>
-          <w:lang w:val="bg-BG"/>
-        </w:rPr>
-      </w:pPr>
+      <w:r>
+        <w:br/>
+      </w:r>
       <w:r>
         <w:t>Input</w:t>
       </w:r>
@@ -10926,7 +11129,16 @@
           <w:bCs/>
           <w:noProof/>
         </w:rPr>
-        <w:t>"Calling... &lt;number&gt;"</w:t>
+        <w:t>"Calling... {number}</w:t>
+      </w:r>
+      <w:r>
+        <w:rPr>
+          <w:rFonts w:ascii="Consolas" w:hAnsi="Consolas"/>
+          <w:b/>
+          <w:bCs/>
+          <w:noProof/>
+        </w:rPr>
+        <w:t>"</w:t>
       </w:r>
     </w:p>
     <w:p>
@@ -10943,6 +11155,7 @@
         </w:rPr>
       </w:pPr>
       <w:r>
+        <w:lastRenderedPageBreak/>
         <w:t>The functionality of the browser should print on the console the site in format:</w:t>
       </w:r>
     </w:p>
@@ -10966,7 +11179,16 @@
           <w:bCs/>
           <w:noProof/>
         </w:rPr>
-        <w:t>"Browsing: &lt;site&gt;!</w:t>
+        <w:t>"Browsing: {site}</w:t>
+      </w:r>
+      <w:r>
+        <w:rPr>
+          <w:rFonts w:ascii="Consolas" w:hAnsi="Consolas"/>
+          <w:b/>
+          <w:bCs/>
+          <w:noProof/>
+        </w:rPr>
+        <w:t>!</w:t>
       </w:r>
       <w:bookmarkEnd w:id="2"/>
       <w:r>
@@ -11039,6 +11261,7 @@
       <w:bookmarkStart w:id="3" w:name="__DdeLink__606_916938617"/>
       <w:r>
         <w:rPr>
+          <w:rFonts w:ascii="Consolas" w:hAnsi="Consolas"/>
           <w:b/>
           <w:bCs/>
         </w:rPr>
@@ -11046,6 +11269,7 @@
       </w:r>
       <w:r>
         <w:rPr>
+          <w:rFonts w:ascii="Consolas" w:hAnsi="Consolas"/>
           <w:b/>
           <w:bCs/>
           <w:noProof/>
@@ -11054,6 +11278,7 @@
       </w:r>
       <w:r>
         <w:rPr>
+          <w:rFonts w:ascii="Consolas" w:hAnsi="Consolas"/>
           <w:b/>
           <w:bCs/>
         </w:rPr>
@@ -11096,7 +11321,6 @@
         </w:rPr>
       </w:pPr>
       <w:r>
-        <w:lastRenderedPageBreak/>
         <w:t xml:space="preserve">If there is a character different from a digit in a number, print: </w:t>
       </w:r>
       <w:r>
@@ -11104,7 +11328,22 @@
           <w:b/>
           <w:bCs/>
         </w:rPr>
-        <w:t>"Invalid number!"</w:t>
+        <w:t>"</w:t>
+      </w:r>
+      <w:r>
+        <w:rPr>
+          <w:rFonts w:ascii="Consolas" w:hAnsi="Consolas"/>
+          <w:b/>
+          <w:bCs/>
+        </w:rPr>
+        <w:t>Invalid number!</w:t>
+      </w:r>
+      <w:r>
+        <w:rPr>
+          <w:b/>
+          <w:bCs/>
+        </w:rPr>
+        <w:t>"</w:t>
       </w:r>
       <w:r>
         <w:t xml:space="preserve"> and continue to the next number.</w:t>
@@ -11201,7 +11440,7 @@
     </w:p>
     <w:tbl>
       <w:tblPr>
-        <w:tblW w:w="11070" w:type="dxa"/>
+        <w:tblW w:w="11133" w:type="dxa"/>
         <w:tblInd w:w="-365" w:type="dxa"/>
         <w:tblBorders>
           <w:top w:val="single" w:sz="4" w:space="0" w:color="00000A"/>
@@ -11221,7 +11460,7 @@
       </w:tblPr>
       <w:tblGrid>
         <w:gridCol w:w="7290"/>
-        <w:gridCol w:w="3780"/>
+        <w:gridCol w:w="3843"/>
       </w:tblGrid>
       <w:tr>
         <w:trPr>
@@ -11259,7 +11498,7 @@
         </w:tc>
         <w:tc>
           <w:tcPr>
-            <w:tcW w:w="3780" w:type="dxa"/>
+            <w:tcW w:w="3843" w:type="dxa"/>
             <w:tcBorders>
               <w:top w:val="single" w:sz="4" w:space="0" w:color="00000A"/>
               <w:left w:val="single" w:sz="4" w:space="0" w:color="00000A"/>
@@ -11333,7 +11572,7 @@
         </w:tc>
         <w:tc>
           <w:tcPr>
-            <w:tcW w:w="3780" w:type="dxa"/>
+            <w:tcW w:w="3843" w:type="dxa"/>
             <w:tcBorders>
               <w:top w:val="single" w:sz="4" w:space="0" w:color="00000A"/>
               <w:left w:val="single" w:sz="4" w:space="0" w:color="00000A"/>
@@ -11472,6 +11711,458 @@
                 <w:noProof/>
               </w:rPr>
               <w:t>Invalid URL!</w:t>
+            </w:r>
+          </w:p>
+        </w:tc>
+      </w:tr>
+      <w:tr>
+        <w:trPr>
+          <w:trHeight w:val="25"/>
+        </w:trPr>
+        <w:tc>
+          <w:tcPr>
+            <w:tcW w:w="7290" w:type="dxa"/>
+            <w:tcBorders>
+              <w:top w:val="single" w:sz="4" w:space="0" w:color="00000A"/>
+              <w:left w:val="single" w:sz="4" w:space="0" w:color="00000A"/>
+              <w:bottom w:val="single" w:sz="4" w:space="0" w:color="00000A"/>
+              <w:right w:val="single" w:sz="4" w:space="0" w:color="00000A"/>
+            </w:tcBorders>
+            <w:shd w:val="clear" w:color="auto" w:fill="FFFFFF"/>
+            <w:tcMar>
+              <w:left w:w="45" w:type="dxa"/>
+            </w:tcMar>
+          </w:tcPr>
+          <w:p>
+            <w:pPr>
+              <w:spacing w:after="0" w:line="240" w:lineRule="auto"/>
+              <w:rPr>
+                <w:rFonts w:ascii="Consolas" w:hAnsi="Consolas" w:cs="Consolas"/>
+                <w:noProof/>
+                <w:lang w:val="bg-BG"/>
+              </w:rPr>
+            </w:pPr>
+            <w:r>
+              <w:rPr>
+                <w:rFonts w:ascii="Consolas" w:hAnsi="Consolas" w:cs="Consolas"/>
+                <w:noProof/>
+                <w:lang w:val="bg-BG"/>
+              </w:rPr>
+              <w:t>0884542465 0895321654 25632 06014532 123</w:t>
+            </w:r>
+          </w:p>
+          <w:p>
+            <w:pPr>
+              <w:spacing w:after="0" w:line="240" w:lineRule="auto"/>
+              <w:rPr>
+                <w:rFonts w:ascii="Consolas" w:hAnsi="Consolas" w:cs="Consolas"/>
+                <w:noProof/>
+                <w:lang w:val="bg-BG"/>
+              </w:rPr>
+            </w:pPr>
+            <w:r>
+              <w:rPr>
+                <w:rFonts w:ascii="Consolas" w:hAnsi="Consolas" w:cs="Consolas"/>
+                <w:noProof/>
+              </w:rPr>
+              <w:t>http</w:t>
+            </w:r>
+            <w:r>
+              <w:rPr>
+                <w:rFonts w:ascii="Consolas" w:hAnsi="Consolas" w:cs="Consolas"/>
+                <w:noProof/>
+                <w:lang w:val="bg-BG"/>
+              </w:rPr>
+              <w:t>://</w:t>
+            </w:r>
+            <w:r>
+              <w:rPr>
+                <w:rFonts w:ascii="Consolas" w:hAnsi="Consolas" w:cs="Consolas"/>
+                <w:noProof/>
+              </w:rPr>
+              <w:t>softuni</w:t>
+            </w:r>
+            <w:r>
+              <w:rPr>
+                <w:rFonts w:ascii="Consolas" w:hAnsi="Consolas" w:cs="Consolas"/>
+                <w:noProof/>
+                <w:lang w:val="bg-BG"/>
+              </w:rPr>
+              <w:t>.</w:t>
+            </w:r>
+            <w:r>
+              <w:rPr>
+                <w:rFonts w:ascii="Consolas" w:hAnsi="Consolas" w:cs="Consolas"/>
+                <w:noProof/>
+              </w:rPr>
+              <w:t>bg</w:t>
+            </w:r>
+            <w:r>
+              <w:rPr>
+                <w:rFonts w:ascii="Consolas" w:hAnsi="Consolas" w:cs="Consolas"/>
+                <w:noProof/>
+                <w:lang w:val="bg-BG"/>
+              </w:rPr>
+              <w:t xml:space="preserve"> </w:t>
+            </w:r>
+            <w:r>
+              <w:rPr>
+                <w:rFonts w:ascii="Consolas" w:hAnsi="Consolas" w:cs="Consolas"/>
+                <w:noProof/>
+              </w:rPr>
+              <w:t>http</w:t>
+            </w:r>
+            <w:r>
+              <w:rPr>
+                <w:rFonts w:ascii="Consolas" w:hAnsi="Consolas" w:cs="Consolas"/>
+                <w:noProof/>
+                <w:lang w:val="bg-BG"/>
+              </w:rPr>
+              <w:t>://</w:t>
+            </w:r>
+            <w:r>
+              <w:rPr>
+                <w:rFonts w:ascii="Consolas" w:hAnsi="Consolas" w:cs="Consolas"/>
+                <w:noProof/>
+              </w:rPr>
+              <w:t>www</w:t>
+            </w:r>
+            <w:r>
+              <w:rPr>
+                <w:rFonts w:ascii="Consolas" w:hAnsi="Consolas" w:cs="Consolas"/>
+                <w:noProof/>
+                <w:lang w:val="bg-BG"/>
+              </w:rPr>
+              <w:t>.</w:t>
+            </w:r>
+            <w:r>
+              <w:rPr>
+                <w:rFonts w:ascii="Consolas" w:hAnsi="Consolas" w:cs="Consolas"/>
+                <w:noProof/>
+              </w:rPr>
+              <w:t>g</w:t>
+            </w:r>
+            <w:r>
+              <w:rPr>
+                <w:rFonts w:ascii="Consolas" w:hAnsi="Consolas" w:cs="Consolas"/>
+                <w:noProof/>
+                <w:lang w:val="bg-BG"/>
+              </w:rPr>
+              <w:t>00</w:t>
+            </w:r>
+            <w:r>
+              <w:rPr>
+                <w:rFonts w:ascii="Consolas" w:hAnsi="Consolas" w:cs="Consolas"/>
+                <w:noProof/>
+              </w:rPr>
+              <w:t>gle</w:t>
+            </w:r>
+            <w:r>
+              <w:rPr>
+                <w:rFonts w:ascii="Consolas" w:hAnsi="Consolas" w:cs="Consolas"/>
+                <w:noProof/>
+                <w:lang w:val="bg-BG"/>
+              </w:rPr>
+              <w:t>.</w:t>
+            </w:r>
+            <w:r>
+              <w:rPr>
+                <w:rFonts w:ascii="Consolas" w:hAnsi="Consolas" w:cs="Consolas"/>
+                <w:noProof/>
+              </w:rPr>
+              <w:t>com</w:t>
+            </w:r>
+            <w:r>
+              <w:rPr>
+                <w:rFonts w:ascii="Consolas" w:hAnsi="Consolas" w:cs="Consolas"/>
+                <w:noProof/>
+                <w:lang w:val="bg-BG"/>
+              </w:rPr>
+              <w:t xml:space="preserve"> </w:t>
+            </w:r>
+            <w:r>
+              <w:rPr>
+                <w:rFonts w:ascii="Consolas" w:hAnsi="Consolas" w:cs="Consolas"/>
+                <w:noProof/>
+              </w:rPr>
+              <w:t>http</w:t>
+            </w:r>
+            <w:r>
+              <w:rPr>
+                <w:rFonts w:ascii="Consolas" w:hAnsi="Consolas" w:cs="Consolas"/>
+                <w:noProof/>
+                <w:lang w:val="bg-BG"/>
+              </w:rPr>
+              <w:t>://</w:t>
+            </w:r>
+            <w:r>
+              <w:rPr>
+                <w:rFonts w:ascii="Consolas" w:hAnsi="Consolas" w:cs="Consolas"/>
+                <w:noProof/>
+              </w:rPr>
+              <w:t>facebook</w:t>
+            </w:r>
+            <w:r>
+              <w:rPr>
+                <w:rFonts w:ascii="Consolas" w:hAnsi="Consolas" w:cs="Consolas"/>
+                <w:noProof/>
+                <w:lang w:val="bg-BG"/>
+              </w:rPr>
+              <w:t>.</w:t>
+            </w:r>
+            <w:r>
+              <w:rPr>
+                <w:rFonts w:ascii="Consolas" w:hAnsi="Consolas" w:cs="Consolas"/>
+                <w:noProof/>
+              </w:rPr>
+              <w:t>com</w:t>
+            </w:r>
+            <w:r>
+              <w:rPr>
+                <w:rFonts w:ascii="Consolas" w:hAnsi="Consolas" w:cs="Consolas"/>
+                <w:noProof/>
+                <w:lang w:val="bg-BG"/>
+              </w:rPr>
+              <w:t xml:space="preserve"> </w:t>
+            </w:r>
+          </w:p>
+        </w:tc>
+        <w:tc>
+          <w:tcPr>
+            <w:tcW w:w="3843" w:type="dxa"/>
+            <w:tcBorders>
+              <w:top w:val="single" w:sz="4" w:space="0" w:color="00000A"/>
+              <w:left w:val="single" w:sz="4" w:space="0" w:color="00000A"/>
+              <w:bottom w:val="single" w:sz="4" w:space="0" w:color="00000A"/>
+              <w:right w:val="single" w:sz="4" w:space="0" w:color="00000A"/>
+            </w:tcBorders>
+            <w:shd w:val="clear" w:color="auto" w:fill="FFFFFF"/>
+          </w:tcPr>
+          <w:p>
+            <w:pPr>
+              <w:spacing w:after="0" w:line="240" w:lineRule="auto"/>
+              <w:rPr>
+                <w:rFonts w:ascii="Consolas" w:hAnsi="Consolas" w:cs="Consolas"/>
+                <w:noProof/>
+                <w:lang w:val="bg-BG"/>
+              </w:rPr>
+            </w:pPr>
+            <w:r>
+              <w:rPr>
+                <w:rFonts w:ascii="Consolas" w:eastAsia="Courier New" w:hAnsi="Consolas" w:cs="Consolas"/>
+                <w:noProof/>
+              </w:rPr>
+              <w:t xml:space="preserve">Calling... </w:t>
+            </w:r>
+            <w:r>
+              <w:rPr>
+                <w:rFonts w:ascii="Consolas" w:hAnsi="Consolas" w:cs="Consolas"/>
+                <w:noProof/>
+                <w:lang w:val="bg-BG"/>
+              </w:rPr>
+              <w:t>0884542465</w:t>
+            </w:r>
+          </w:p>
+          <w:p>
+            <w:pPr>
+              <w:spacing w:after="0" w:line="240" w:lineRule="auto"/>
+              <w:rPr>
+                <w:rFonts w:ascii="Consolas" w:hAnsi="Consolas" w:cs="Consolas"/>
+                <w:noProof/>
+                <w:lang w:val="bg-BG"/>
+              </w:rPr>
+            </w:pPr>
+            <w:r>
+              <w:rPr>
+                <w:rFonts w:ascii="Consolas" w:hAnsi="Consolas" w:cs="Consolas"/>
+                <w:noProof/>
+              </w:rPr>
+              <w:t xml:space="preserve">Calling... </w:t>
+            </w:r>
+            <w:r>
+              <w:rPr>
+                <w:rFonts w:ascii="Consolas" w:hAnsi="Consolas" w:cs="Consolas"/>
+                <w:noProof/>
+                <w:lang w:val="bg-BG"/>
+              </w:rPr>
+              <w:t>0895321654</w:t>
+            </w:r>
+          </w:p>
+          <w:p>
+            <w:pPr>
+              <w:spacing w:after="0" w:line="240" w:lineRule="auto"/>
+              <w:rPr>
+                <w:rFonts w:ascii="Consolas" w:hAnsi="Consolas" w:cs="Consolas"/>
+                <w:noProof/>
+              </w:rPr>
+            </w:pPr>
+            <w:r>
+              <w:rPr>
+                <w:rFonts w:ascii="Consolas" w:hAnsi="Consolas" w:cs="Consolas"/>
+                <w:noProof/>
+              </w:rPr>
+              <w:t>Calling... 25632</w:t>
+            </w:r>
+          </w:p>
+          <w:p>
+            <w:pPr>
+              <w:spacing w:after="0" w:line="240" w:lineRule="auto"/>
+              <w:rPr>
+                <w:rFonts w:ascii="Consolas" w:hAnsi="Consolas" w:cs="Consolas"/>
+                <w:noProof/>
+              </w:rPr>
+            </w:pPr>
+            <w:r>
+              <w:rPr>
+                <w:rFonts w:ascii="Consolas" w:hAnsi="Consolas" w:cs="Consolas"/>
+                <w:noProof/>
+              </w:rPr>
+              <w:t>Calling... 06014532</w:t>
+            </w:r>
+          </w:p>
+          <w:p>
+            <w:pPr>
+              <w:spacing w:after="0" w:line="240" w:lineRule="auto"/>
+              <w:rPr>
+                <w:rFonts w:ascii="Consolas" w:hAnsi="Consolas" w:cs="Consolas"/>
+                <w:noProof/>
+              </w:rPr>
+            </w:pPr>
+            <w:r>
+              <w:rPr>
+                <w:rFonts w:ascii="Consolas" w:hAnsi="Consolas" w:cs="Consolas"/>
+                <w:noProof/>
+              </w:rPr>
+              <w:t>Calling... 123</w:t>
+            </w:r>
+          </w:p>
+          <w:p>
+            <w:pPr>
+              <w:spacing w:after="0" w:line="240" w:lineRule="auto"/>
+              <w:rPr>
+                <w:rFonts w:ascii="Consolas" w:hAnsi="Consolas" w:cs="Consolas"/>
+                <w:noProof/>
+              </w:rPr>
+            </w:pPr>
+            <w:r>
+              <w:rPr>
+                <w:rFonts w:ascii="Consolas" w:hAnsi="Consolas" w:cs="Consolas"/>
+                <w:noProof/>
+              </w:rPr>
+              <w:t xml:space="preserve">Browsing: </w:t>
+            </w:r>
+            <w:r>
+              <w:rPr>
+                <w:rFonts w:ascii="Consolas" w:hAnsi="Consolas" w:cs="Consolas"/>
+                <w:noProof/>
+              </w:rPr>
+              <w:t>http</w:t>
+            </w:r>
+            <w:r>
+              <w:rPr>
+                <w:rFonts w:ascii="Consolas" w:hAnsi="Consolas" w:cs="Consolas"/>
+                <w:noProof/>
+                <w:lang w:val="bg-BG"/>
+              </w:rPr>
+              <w:t>://</w:t>
+            </w:r>
+            <w:r>
+              <w:rPr>
+                <w:rFonts w:ascii="Consolas" w:hAnsi="Consolas" w:cs="Consolas"/>
+                <w:noProof/>
+              </w:rPr>
+              <w:t>softuni</w:t>
+            </w:r>
+            <w:r>
+              <w:rPr>
+                <w:rFonts w:ascii="Consolas" w:hAnsi="Consolas" w:cs="Consolas"/>
+                <w:noProof/>
+                <w:lang w:val="bg-BG"/>
+              </w:rPr>
+              <w:t>.</w:t>
+            </w:r>
+            <w:r>
+              <w:rPr>
+                <w:rFonts w:ascii="Consolas" w:hAnsi="Consolas" w:cs="Consolas"/>
+                <w:noProof/>
+              </w:rPr>
+              <w:t>bg</w:t>
+            </w:r>
+            <w:r>
+              <w:rPr>
+                <w:rFonts w:ascii="Consolas" w:hAnsi="Consolas" w:cs="Consolas"/>
+                <w:noProof/>
+              </w:rPr>
+              <w:t>!</w:t>
+            </w:r>
+          </w:p>
+          <w:p>
+            <w:pPr>
+              <w:spacing w:after="0" w:line="240" w:lineRule="auto"/>
+              <w:rPr>
+                <w:rFonts w:ascii="Consolas" w:hAnsi="Consolas" w:cs="Consolas"/>
+                <w:noProof/>
+              </w:rPr>
+            </w:pPr>
+            <w:r>
+              <w:rPr>
+                <w:rFonts w:ascii="Consolas" w:eastAsia="Courier New" w:hAnsi="Consolas" w:cs="Consolas"/>
+                <w:noProof/>
+              </w:rPr>
+              <w:t>Invalid URL!</w:t>
+            </w:r>
+          </w:p>
+          <w:p>
+            <w:pPr>
+              <w:spacing w:after="0" w:line="240" w:lineRule="auto"/>
+              <w:rPr>
+                <w:rFonts w:ascii="Consolas" w:hAnsi="Consolas" w:cs="Consolas"/>
+                <w:noProof/>
+              </w:rPr>
+            </w:pPr>
+            <w:r>
+              <w:rPr>
+                <w:rFonts w:ascii="Consolas" w:hAnsi="Consolas" w:cs="Consolas"/>
+                <w:noProof/>
+              </w:rPr>
+              <w:t>Browsing: http</w:t>
+            </w:r>
+            <w:r>
+              <w:rPr>
+                <w:rFonts w:ascii="Consolas" w:hAnsi="Consolas" w:cs="Consolas"/>
+                <w:noProof/>
+                <w:lang w:val="bg-BG"/>
+              </w:rPr>
+              <w:t>://</w:t>
+            </w:r>
+            <w:r>
+              <w:rPr>
+                <w:rFonts w:ascii="Consolas" w:hAnsi="Consolas" w:cs="Consolas"/>
+                <w:noProof/>
+              </w:rPr>
+              <w:t>facebook</w:t>
+            </w:r>
+            <w:r>
+              <w:rPr>
+                <w:rFonts w:ascii="Consolas" w:hAnsi="Consolas" w:cs="Consolas"/>
+                <w:noProof/>
+                <w:lang w:val="bg-BG"/>
+              </w:rPr>
+              <w:t>.</w:t>
+            </w:r>
+            <w:r>
+              <w:rPr>
+                <w:rFonts w:ascii="Consolas" w:hAnsi="Consolas" w:cs="Consolas"/>
+                <w:noProof/>
+              </w:rPr>
+              <w:t>com</w:t>
+            </w:r>
+            <w:r>
+              <w:rPr>
+                <w:rFonts w:ascii="Consolas" w:hAnsi="Consolas" w:cs="Consolas"/>
+                <w:noProof/>
+              </w:rPr>
+              <w:t>!</w:t>
             </w:r>
           </w:p>
         </w:tc>
@@ -11675,12 +12366,14 @@
         <w:spacing w:before="0" w:after="200"/>
         <w:jc w:val="both"/>
         <w:rPr>
+          <w:rFonts w:ascii="Consolas" w:hAnsi="Consolas"/>
           <w:noProof/>
           <w:lang w:val="bg-BG"/>
         </w:rPr>
       </w:pPr>
       <w:r>
         <w:rPr>
+          <w:rFonts w:ascii="Consolas" w:hAnsi="Consolas"/>
           <w:b/>
           <w:noProof/>
         </w:rPr>
@@ -11732,7 +12425,22 @@
           <w:b/>
           <w:noProof/>
         </w:rPr>
-        <w:t xml:space="preserve">"Airforces" </w:t>
+        <w:t>"</w:t>
+      </w:r>
+      <w:r>
+        <w:rPr>
+          <w:rFonts w:ascii="Consolas" w:hAnsi="Consolas"/>
+          <w:b/>
+          <w:noProof/>
+        </w:rPr>
+        <w:t>Airforces</w:t>
+      </w:r>
+      <w:r>
+        <w:rPr>
+          <w:b/>
+          <w:noProof/>
+        </w:rPr>
+        <w:t xml:space="preserve">" </w:t>
       </w:r>
       <w:r>
         <w:rPr>
@@ -11745,7 +12453,22 @@
           <w:b/>
           <w:noProof/>
         </w:rPr>
-        <w:t>"Marines"</w:t>
+        <w:t>"</w:t>
+      </w:r>
+      <w:r>
+        <w:rPr>
+          <w:rFonts w:ascii="Consolas" w:hAnsi="Consolas"/>
+          <w:b/>
+          <w:noProof/>
+        </w:rPr>
+        <w:t>Marines</w:t>
+      </w:r>
+      <w:r>
+        <w:rPr>
+          <w:b/>
+          <w:noProof/>
+        </w:rPr>
+        <w:t>"</w:t>
       </w:r>
       <w:r>
         <w:t xml:space="preserve"> </w:t>
@@ -11863,12 +12586,14 @@
         <w:spacing w:before="0" w:after="200"/>
         <w:jc w:val="both"/>
         <w:rPr>
+          <w:rFonts w:ascii="Consolas" w:hAnsi="Consolas"/>
           <w:noProof/>
           <w:lang w:val="bg-BG"/>
         </w:rPr>
       </w:pPr>
       <w:r>
         <w:rPr>
+          <w:rFonts w:ascii="Consolas" w:hAnsi="Consolas"/>
           <w:b/>
           <w:noProof/>
         </w:rPr>
@@ -11885,6 +12610,7 @@
         <w:spacing w:before="0" w:after="200"/>
         <w:jc w:val="both"/>
         <w:rPr>
+          <w:rFonts w:ascii="Consolas" w:hAnsi="Consolas"/>
           <w:b/>
           <w:noProof/>
           <w:lang w:val="bg-BG"/>
@@ -11892,6 +12618,7 @@
       </w:pPr>
       <w:r>
         <w:rPr>
+          <w:rFonts w:ascii="Consolas" w:hAnsi="Consolas"/>
           <w:b/>
           <w:noProof/>
         </w:rPr>
@@ -11917,6 +12644,7 @@
           <w:b/>
           <w:noProof/>
         </w:rPr>
+        <w:lastRenderedPageBreak/>
         <w:t>CommandoImpl</w:t>
       </w:r>
       <w:r>
@@ -11969,7 +12697,22 @@
           <w:b/>
           <w:noProof/>
         </w:rPr>
-        <w:t>"inProgress"</w:t>
+        <w:t>"</w:t>
+      </w:r>
+      <w:r>
+        <w:rPr>
+          <w:rFonts w:ascii="Consolas" w:hAnsi="Consolas"/>
+          <w:b/>
+          <w:noProof/>
+        </w:rPr>
+        <w:t>inProgress</w:t>
+      </w:r>
+      <w:r>
+        <w:rPr>
+          <w:b/>
+          <w:noProof/>
+        </w:rPr>
+        <w:t>"</w:t>
       </w:r>
       <w:r>
         <w:rPr>
@@ -11982,7 +12725,22 @@
           <w:b/>
           <w:noProof/>
         </w:rPr>
-        <w:t>"finished"</w:t>
+        <w:t>"</w:t>
+      </w:r>
+      <w:r>
+        <w:rPr>
+          <w:rFonts w:ascii="Consolas" w:hAnsi="Consolas"/>
+          <w:b/>
+          <w:noProof/>
+        </w:rPr>
+        <w:t>finished</w:t>
+      </w:r>
+      <w:r>
+        <w:rPr>
+          <w:b/>
+          <w:noProof/>
+        </w:rPr>
+        <w:t>"</w:t>
       </w:r>
       <w:r>
         <w:rPr>
@@ -12008,6 +12766,7 @@
         <w:spacing w:before="0" w:after="200"/>
         <w:jc w:val="both"/>
         <w:rPr>
+          <w:rFonts w:ascii="Consolas" w:hAnsi="Consolas"/>
           <w:b/>
           <w:noProof/>
           <w:lang w:val="bg-BG"/>
@@ -12015,6 +12774,7 @@
       </w:pPr>
       <w:r>
         <w:rPr>
+          <w:rFonts w:ascii="Consolas" w:hAnsi="Consolas"/>
           <w:b/>
           <w:noProof/>
         </w:rPr>
@@ -12031,6 +12791,7 @@
         <w:spacing w:before="0" w:after="200"/>
         <w:jc w:val="both"/>
         <w:rPr>
+          <w:rFonts w:ascii="Consolas" w:hAnsi="Consolas"/>
           <w:b/>
           <w:noProof/>
           <w:lang w:val="bg-BG"/>
@@ -12038,6 +12799,7 @@
       </w:pPr>
       <w:r>
         <w:rPr>
+          <w:rFonts w:ascii="Consolas" w:hAnsi="Consolas"/>
           <w:b/>
           <w:noProof/>
         </w:rPr>
@@ -12311,6 +13073,7 @@
       </w:r>
       <w:r>
         <w:rPr>
+          <w:rFonts w:ascii="Consolas" w:hAnsi="Consolas"/>
           <w:b/>
           <w:noProof/>
         </w:rPr>
@@ -12345,10 +13108,27 @@
       </w:r>
       <w:r>
         <w:rPr>
-          <w:b/>
-          <w:noProof/>
-        </w:rPr>
-        <w:t>Private &lt;id&gt; &lt;firstName&gt; &lt;lastName&gt; &lt;salary&gt;</w:t>
+          <w:rFonts w:ascii="Consolas" w:hAnsi="Consolas"/>
+          <w:b/>
+          <w:noProof/>
+        </w:rPr>
+        <w:t>Private {</w:t>
+      </w:r>
+      <w:r>
+        <w:rPr>
+          <w:rFonts w:ascii="Consolas" w:hAnsi="Consolas"/>
+          <w:b/>
+          <w:noProof/>
+        </w:rPr>
+        <w:t>i</w:t>
+      </w:r>
+      <w:r>
+        <w:rPr>
+          <w:rFonts w:ascii="Consolas" w:hAnsi="Consolas"/>
+          <w:b/>
+          <w:noProof/>
+        </w:rPr>
+        <w:t>d} {firstName} {lastName} {salary}</w:t>
       </w:r>
       <w:r>
         <w:rPr>
@@ -12374,15 +13154,15 @@
         <w:rPr>
           <w:noProof/>
         </w:rPr>
-        <w:lastRenderedPageBreak/>
         <w:t>LieutenantGeneral: "</w:t>
       </w:r>
       <w:r>
         <w:rPr>
-          <w:b/>
-          <w:noProof/>
-        </w:rPr>
-        <w:t>LieutenantGeneral &lt;id&gt; &lt;firstName&gt; &lt;lastName&gt; &lt;salary&gt; &lt;private1Id&gt; &lt;private2Id&gt; … &lt;privateNId&gt;</w:t>
+          <w:rFonts w:ascii="Consolas" w:hAnsi="Consolas"/>
+          <w:b/>
+          <w:noProof/>
+        </w:rPr>
+        <w:t>LieutenantGeneral {id} {firstName} {lastName} {salary} {private1Id} {private2Id} … {privateNId}</w:t>
       </w:r>
       <w:r>
         <w:rPr>
@@ -12438,10 +13218,19 @@
       </w:r>
       <w:r>
         <w:rPr>
-          <w:b/>
-          <w:noProof/>
-        </w:rPr>
-        <w:t>Engineer &lt;id&gt; &lt;firstName&gt; &lt;lastName&gt; &lt;salary&gt; &lt;corps&gt; &lt;repair1Part&gt; &lt;repair1Hours&gt; … &lt;repairNPart&gt; &lt;repairNHours&gt;</w:t>
+          <w:rFonts w:ascii="Consolas" w:hAnsi="Consolas"/>
+          <w:b/>
+          <w:noProof/>
+        </w:rPr>
+        <w:t>Engine</w:t>
+      </w:r>
+      <w:r>
+        <w:rPr>
+          <w:rFonts w:ascii="Consolas" w:hAnsi="Consolas"/>
+          <w:b/>
+          <w:noProof/>
+        </w:rPr>
+        <w:t>er {id} {firstName} {lastName} {salary} {corps} {repair1Part} {repair1Hours} … {repairNPart} {repairNHours}</w:t>
       </w:r>
       <w:r>
         <w:rPr>
@@ -12471,10 +13260,11 @@
       </w:r>
       <w:r>
         <w:rPr>
-          <w:b/>
-          <w:noProof/>
-        </w:rPr>
-        <w:t>Commando &lt;id&gt; &lt;firstName&gt; &lt;lastName&gt; &lt;salary&gt; &lt;corps&gt; &lt;mission1CodeName&gt;  &lt;mission1state&gt; … &lt;missionNCodeName&gt; &lt;missionNstate&gt;</w:t>
+          <w:rFonts w:ascii="Consolas" w:hAnsi="Consolas"/>
+          <w:b/>
+          <w:noProof/>
+        </w:rPr>
+        <w:t>Commando {id} {firstName} {lastName} {salary} {corps} {mission1CodeName}  {mission1state} … {missionNCodeName} {missionNstate}</w:t>
       </w:r>
       <w:r>
         <w:rPr>
@@ -12500,18 +13290,104 @@
         <w:rPr>
           <w:noProof/>
         </w:rPr>
-        <w:t>Spy: "</w:t>
-      </w:r>
-      <w:r>
-        <w:rPr>
-          <w:b/>
-          <w:noProof/>
-        </w:rPr>
-        <w:t>Spy &lt;id&gt; &lt;firstName&gt; &lt;lastName&gt; &lt;codeNumber&gt;</w:t>
-      </w:r>
-      <w:r>
-        <w:rPr>
-          <w:noProof/>
+        <w:t>Spy</w:t>
+      </w:r>
+      <w:r>
+        <w:rPr>
+          <w:noProof/>
+          <w:lang w:val="bg-BG"/>
+        </w:rPr>
+        <w:t>: "</w:t>
+      </w:r>
+      <w:r>
+        <w:rPr>
+          <w:rFonts w:ascii="Consolas" w:hAnsi="Consolas"/>
+          <w:b/>
+          <w:noProof/>
+        </w:rPr>
+        <w:t>Spy</w:t>
+      </w:r>
+      <w:r>
+        <w:rPr>
+          <w:rFonts w:ascii="Consolas" w:hAnsi="Consolas"/>
+          <w:b/>
+          <w:noProof/>
+          <w:lang w:val="bg-BG"/>
+        </w:rPr>
+        <w:t xml:space="preserve"> {</w:t>
+      </w:r>
+      <w:r>
+        <w:rPr>
+          <w:rFonts w:ascii="Consolas" w:hAnsi="Consolas"/>
+          <w:b/>
+          <w:noProof/>
+        </w:rPr>
+        <w:t>id</w:t>
+      </w:r>
+      <w:r>
+        <w:rPr>
+          <w:rFonts w:ascii="Consolas" w:hAnsi="Consolas"/>
+          <w:b/>
+          <w:noProof/>
+          <w:lang w:val="bg-BG"/>
+        </w:rPr>
+        <w:t>} {</w:t>
+      </w:r>
+      <w:r>
+        <w:rPr>
+          <w:rFonts w:ascii="Consolas" w:hAnsi="Consolas"/>
+          <w:b/>
+          <w:noProof/>
+        </w:rPr>
+        <w:t>firstName</w:t>
+      </w:r>
+      <w:r>
+        <w:rPr>
+          <w:rFonts w:ascii="Consolas" w:hAnsi="Consolas"/>
+          <w:b/>
+          <w:noProof/>
+          <w:lang w:val="bg-BG"/>
+        </w:rPr>
+        <w:t>} {</w:t>
+      </w:r>
+      <w:r>
+        <w:rPr>
+          <w:rFonts w:ascii="Consolas" w:hAnsi="Consolas"/>
+          <w:b/>
+          <w:noProof/>
+        </w:rPr>
+        <w:t>lastName</w:t>
+      </w:r>
+      <w:r>
+        <w:rPr>
+          <w:rFonts w:ascii="Consolas" w:hAnsi="Consolas"/>
+          <w:b/>
+          <w:noProof/>
+          <w:lang w:val="bg-BG"/>
+        </w:rPr>
+        <w:t>} {</w:t>
+      </w:r>
+      <w:r>
+        <w:rPr>
+          <w:rFonts w:ascii="Consolas" w:hAnsi="Consolas"/>
+          <w:b/>
+          <w:noProof/>
+        </w:rPr>
+        <w:t>codeNumber</w:t>
+      </w:r>
+      <w:r>
+        <w:rPr>
+          <w:rFonts w:ascii="Consolas" w:hAnsi="Consolas"/>
+          <w:b/>
+          <w:noProof/>
+          <w:lang w:val="bg-BG"/>
+        </w:rPr>
+        <w:t>}</w:t>
+      </w:r>
+      <w:r>
+        <w:rPr>
+          <w:noProof/>
+          <w:lang w:val="bg-BG"/>
         </w:rPr>
         <w:t>"</w:t>
       </w:r>
@@ -12570,7 +13446,22 @@
           <w:b/>
           <w:noProof/>
         </w:rPr>
-        <w:t>"Name: &lt;firstName&gt; &lt;lastName&gt; Id: &lt;id&gt; Salary: &lt;salary&gt;"</w:t>
+        <w:t>"</w:t>
+      </w:r>
+      <w:r>
+        <w:rPr>
+          <w:rFonts w:ascii="Consolas" w:hAnsi="Consolas"/>
+          <w:b/>
+          <w:noProof/>
+        </w:rPr>
+        <w:t>Name: {firstName} {lastName} Id: {id} Salary: {salary}</w:t>
+      </w:r>
+      <w:r>
+        <w:rPr>
+          <w:b/>
+          <w:noProof/>
+        </w:rPr>
+        <w:t>"</w:t>
       </w:r>
     </w:p>
     <w:p>
@@ -12599,10 +13490,19 @@
           <w:b/>
           <w:noProof/>
         </w:rPr>
-        <w:t>"Name: &lt;firstName&gt; &lt;lastName&gt; Id: &lt;id&gt;</w:t>
-      </w:r>
-      <w:r>
-        <w:rPr>
+        <w:t>"</w:t>
+      </w:r>
+      <w:r>
+        <w:rPr>
+          <w:rFonts w:ascii="Consolas" w:hAnsi="Consolas"/>
+          <w:b/>
+          <w:noProof/>
+        </w:rPr>
+        <w:t>Name: {firstName} {lastName} Id: {id}</w:t>
+      </w:r>
+      <w:r>
+        <w:rPr>
+          <w:rFonts w:ascii="Consolas" w:hAnsi="Consolas"/>
           <w:b/>
           <w:noProof/>
           <w:lang w:val="bg-BG"/>
@@ -12611,10 +13511,18 @@
       </w:r>
       <w:r>
         <w:rPr>
-          <w:b/>
-          <w:noProof/>
-        </w:rPr>
-        <w:t>Code Number: &lt;codeNumber&gt;"</w:t>
+          <w:rFonts w:ascii="Consolas" w:hAnsi="Consolas"/>
+          <w:b/>
+          <w:noProof/>
+        </w:rPr>
+        <w:t>Code Number: {codeNumber}</w:t>
+      </w:r>
+      <w:r>
+        <w:rPr>
+          <w:b/>
+          <w:noProof/>
+        </w:rPr>
+        <w:t>"</w:t>
       </w:r>
     </w:p>
     <w:p>
@@ -12643,10 +13551,19 @@
           <w:b/>
           <w:noProof/>
         </w:rPr>
-        <w:t>"Name: &lt;firstName&gt; &lt;lastName&gt; Id: &lt;id&gt; Salary: &lt;salary&gt;</w:t>
-      </w:r>
-      <w:r>
-        <w:rPr>
+        <w:t>"</w:t>
+      </w:r>
+      <w:r>
+        <w:rPr>
+          <w:rFonts w:ascii="Consolas" w:hAnsi="Consolas"/>
+          <w:b/>
+          <w:noProof/>
+        </w:rPr>
+        <w:t>Name: {firstName} {lastName} Id: {id} Salary: {salary}</w:t>
+      </w:r>
+      <w:r>
+        <w:rPr>
+          <w:rFonts w:ascii="Consolas" w:hAnsi="Consolas"/>
           <w:b/>
           <w:noProof/>
           <w:lang w:val="bg-BG"/>
@@ -12655,6 +13572,7 @@
       </w:r>
       <w:r>
         <w:rPr>
+          <w:rFonts w:ascii="Consolas" w:hAnsi="Consolas"/>
           <w:b/>
           <w:noProof/>
         </w:rPr>
@@ -12662,6 +13580,7 @@
       </w:r>
       <w:r>
         <w:rPr>
+          <w:rFonts w:ascii="Consolas" w:hAnsi="Consolas"/>
           <w:b/>
           <w:noProof/>
           <w:lang w:val="bg-BG"/>
@@ -12671,13 +13590,15 @@
       </w:r>
       <w:r>
         <w:rPr>
-          <w:b/>
-          <w:noProof/>
-        </w:rPr>
-        <w:t>&lt;private1 ToString()&gt;</w:t>
-      </w:r>
-      <w:r>
-        <w:rPr>
+          <w:rFonts w:ascii="Consolas" w:hAnsi="Consolas"/>
+          <w:b/>
+          <w:noProof/>
+        </w:rPr>
+        <w:t>{private1 ToString()}</w:t>
+      </w:r>
+      <w:r>
+        <w:rPr>
+          <w:rFonts w:ascii="Consolas" w:hAnsi="Consolas"/>
           <w:b/>
           <w:noProof/>
           <w:lang w:val="bg-BG"/>
@@ -12687,13 +13608,15 @@
       </w:r>
       <w:r>
         <w:rPr>
-          <w:b/>
-          <w:noProof/>
-        </w:rPr>
-        <w:t>&lt;private2 ToString()&gt;</w:t>
-      </w:r>
-      <w:r>
-        <w:rPr>
+          <w:rFonts w:ascii="Consolas" w:hAnsi="Consolas"/>
+          <w:b/>
+          <w:noProof/>
+        </w:rPr>
+        <w:t>{private2 ToString()}</w:t>
+      </w:r>
+      <w:r>
+        <w:rPr>
+          <w:rFonts w:ascii="Consolas" w:hAnsi="Consolas"/>
           <w:b/>
           <w:noProof/>
           <w:lang w:val="bg-BG"/>
@@ -12703,6 +13626,7 @@
       </w:r>
       <w:r>
         <w:rPr>
+          <w:rFonts w:ascii="Consolas" w:hAnsi="Consolas"/>
           <w:b/>
           <w:noProof/>
         </w:rPr>
@@ -12710,6 +13634,7 @@
       </w:r>
       <w:r>
         <w:rPr>
+          <w:rFonts w:ascii="Consolas" w:hAnsi="Consolas"/>
           <w:b/>
           <w:noProof/>
           <w:lang w:val="bg-BG"/>
@@ -12719,10 +13644,18 @@
       </w:r>
       <w:r>
         <w:rPr>
-          <w:b/>
-          <w:noProof/>
-        </w:rPr>
-        <w:t>&lt;privateN ToString()&gt;"</w:t>
+          <w:rFonts w:ascii="Consolas" w:hAnsi="Consolas"/>
+          <w:b/>
+          <w:noProof/>
+        </w:rPr>
+        <w:t>{privateN ToString()}</w:t>
+      </w:r>
+      <w:r>
+        <w:rPr>
+          <w:b/>
+          <w:noProof/>
+        </w:rPr>
+        <w:t>"</w:t>
       </w:r>
     </w:p>
     <w:p>
@@ -12785,10 +13718,19 @@
           <w:b/>
           <w:noProof/>
         </w:rPr>
-        <w:t>"Name: &lt;firstName&gt; &lt;lastName&gt; Id: &lt;id&gt; Salary: &lt;salary&gt;</w:t>
-      </w:r>
-      <w:r>
-        <w:rPr>
+        <w:t>"</w:t>
+      </w:r>
+      <w:r>
+        <w:rPr>
+          <w:rFonts w:ascii="Consolas" w:hAnsi="Consolas"/>
+          <w:b/>
+          <w:noProof/>
+        </w:rPr>
+        <w:t>Name: {firstName} {lastName} Id: {id} Salary: {salary}</w:t>
+      </w:r>
+      <w:r>
+        <w:rPr>
+          <w:rFonts w:ascii="Consolas" w:hAnsi="Consolas"/>
           <w:b/>
           <w:noProof/>
           <w:lang w:val="bg-BG"/>
@@ -12797,13 +13739,15 @@
       </w:r>
       <w:r>
         <w:rPr>
-          <w:b/>
-          <w:noProof/>
-        </w:rPr>
-        <w:t>Corps: &lt;corps&gt;</w:t>
-      </w:r>
-      <w:r>
-        <w:rPr>
+          <w:rFonts w:ascii="Consolas" w:hAnsi="Consolas"/>
+          <w:b/>
+          <w:noProof/>
+        </w:rPr>
+        <w:t>Corps: {corps}</w:t>
+      </w:r>
+      <w:r>
+        <w:rPr>
+          <w:rFonts w:ascii="Consolas" w:hAnsi="Consolas"/>
           <w:b/>
           <w:noProof/>
           <w:lang w:val="bg-BG"/>
@@ -12812,6 +13756,7 @@
       </w:r>
       <w:r>
         <w:rPr>
+          <w:rFonts w:ascii="Consolas" w:hAnsi="Consolas"/>
           <w:b/>
           <w:noProof/>
         </w:rPr>
@@ -12819,6 +13764,7 @@
       </w:r>
       <w:r>
         <w:rPr>
+          <w:rFonts w:ascii="Consolas" w:hAnsi="Consolas"/>
           <w:b/>
           <w:noProof/>
           <w:lang w:val="bg-BG"/>
@@ -12828,13 +13774,42 @@
       </w:r>
       <w:r>
         <w:rPr>
-          <w:b/>
-          <w:noProof/>
-        </w:rPr>
-        <w:t>&lt;repair1 ToString()&gt;</w:t>
-      </w:r>
-      <w:r>
-        <w:rPr>
+          <w:rFonts w:ascii="Consolas" w:hAnsi="Consolas"/>
+          <w:b/>
+          <w:noProof/>
+        </w:rPr>
+        <w:t>{repair1 ToString()}</w:t>
+      </w:r>
+      <w:r>
+        <w:rPr>
+          <w:rFonts w:ascii="Consolas" w:hAnsi="Consolas"/>
+          <w:b/>
+          <w:noProof/>
+          <w:lang w:val="bg-BG"/>
+        </w:rPr>
+        <w:br/>
+      </w:r>
+      <w:r>
+        <w:rPr>
+          <w:rFonts w:ascii="Consolas" w:hAnsi="Consolas"/>
+          <w:b/>
+          <w:noProof/>
+          <w:lang w:val="bg-BG"/>
+        </w:rPr>
+        <w:lastRenderedPageBreak/>
+        <w:t xml:space="preserve">  </w:t>
+      </w:r>
+      <w:r>
+        <w:rPr>
+          <w:rFonts w:ascii="Consolas" w:hAnsi="Consolas"/>
+          <w:b/>
+          <w:noProof/>
+        </w:rPr>
+        <w:t>{repair2 ToString()}</w:t>
+      </w:r>
+      <w:r>
+        <w:rPr>
+          <w:rFonts w:ascii="Consolas" w:hAnsi="Consolas"/>
           <w:b/>
           <w:noProof/>
           <w:lang w:val="bg-BG"/>
@@ -12844,13 +13819,15 @@
       </w:r>
       <w:r>
         <w:rPr>
-          <w:b/>
-          <w:noProof/>
-        </w:rPr>
-        <w:t>&lt;repair2 ToString()&gt;</w:t>
-      </w:r>
-      <w:r>
-        <w:rPr>
+          <w:rFonts w:ascii="Consolas" w:hAnsi="Consolas"/>
+          <w:b/>
+          <w:noProof/>
+        </w:rPr>
+        <w:t>…</w:t>
+      </w:r>
+      <w:r>
+        <w:rPr>
+          <w:rFonts w:ascii="Consolas" w:hAnsi="Consolas"/>
           <w:b/>
           <w:noProof/>
           <w:lang w:val="bg-BG"/>
@@ -12860,13 +13837,99 @@
       </w:r>
       <w:r>
         <w:rPr>
-          <w:b/>
-          <w:noProof/>
-        </w:rPr>
-        <w:t>…</w:t>
-      </w:r>
-      <w:r>
-        <w:rPr>
+          <w:rFonts w:ascii="Consolas" w:hAnsi="Consolas"/>
+          <w:b/>
+          <w:noProof/>
+        </w:rPr>
+        <w:t>{repairN ToString()}</w:t>
+      </w:r>
+      <w:r>
+        <w:rPr>
+          <w:b/>
+          <w:noProof/>
+        </w:rPr>
+        <w:t>"</w:t>
+      </w:r>
+    </w:p>
+    <w:p>
+      <w:pPr>
+        <w:rPr>
+          <w:b/>
+          <w:noProof/>
+          <w:lang w:val="bg-BG"/>
+        </w:rPr>
+      </w:pPr>
+      <w:r>
+        <w:rPr>
+          <w:noProof/>
+        </w:rPr>
+        <w:t>Commando</w:t>
+      </w:r>
+      <w:r>
+        <w:rPr>
+          <w:noProof/>
+        </w:rPr>
+        <w:t>:</w:t>
+      </w:r>
+      <w:r>
+        <w:rPr>
+          <w:noProof/>
+          <w:lang w:val="bg-BG"/>
+        </w:rPr>
+        <w:br/>
+      </w:r>
+      <w:r>
+        <w:rPr>
+          <w:b/>
+          <w:noProof/>
+        </w:rPr>
+        <w:t>"</w:t>
+      </w:r>
+      <w:r>
+        <w:rPr>
+          <w:rFonts w:ascii="Consolas" w:hAnsi="Consolas"/>
+          <w:b/>
+          <w:noProof/>
+        </w:rPr>
+        <w:t>Name: {firstName} {lastName} Id: {id} Salary: {salary}</w:t>
+      </w:r>
+      <w:r>
+        <w:rPr>
+          <w:rFonts w:ascii="Consolas" w:hAnsi="Consolas"/>
+          <w:b/>
+          <w:noProof/>
+          <w:lang w:val="bg-BG"/>
+        </w:rPr>
+        <w:br/>
+      </w:r>
+      <w:r>
+        <w:rPr>
+          <w:rFonts w:ascii="Consolas" w:hAnsi="Consolas"/>
+          <w:b/>
+          <w:noProof/>
+        </w:rPr>
+        <w:t>Corps: {corps}</w:t>
+      </w:r>
+      <w:r>
+        <w:rPr>
+          <w:rFonts w:ascii="Consolas" w:hAnsi="Consolas"/>
+          <w:b/>
+          <w:noProof/>
+          <w:lang w:val="bg-BG"/>
+        </w:rPr>
+        <w:br/>
+      </w:r>
+      <w:r>
+        <w:rPr>
+          <w:rFonts w:ascii="Consolas" w:hAnsi="Consolas"/>
+          <w:b/>
+          <w:noProof/>
+        </w:rPr>
+        <w:t>Missions:</w:t>
+      </w:r>
+      <w:r>
+        <w:rPr>
+          <w:rFonts w:ascii="Consolas" w:hAnsi="Consolas"/>
           <w:b/>
           <w:noProof/>
           <w:lang w:val="bg-BG"/>
@@ -12876,16 +13939,77 @@
       </w:r>
       <w:r>
         <w:rPr>
-          <w:b/>
-          <w:noProof/>
-        </w:rPr>
-        <w:t>&lt;repairN ToString()&gt;"</w:t>
+          <w:rFonts w:ascii="Consolas" w:hAnsi="Consolas"/>
+          <w:b/>
+          <w:noProof/>
+        </w:rPr>
+        <w:t>{mission1 ToString()}</w:t>
+      </w:r>
+      <w:r>
+        <w:rPr>
+          <w:rFonts w:ascii="Consolas" w:hAnsi="Consolas"/>
+          <w:b/>
+          <w:noProof/>
+          <w:lang w:val="bg-BG"/>
+        </w:rPr>
+        <w:br/>
+        <w:t xml:space="preserve">  </w:t>
+      </w:r>
+      <w:r>
+        <w:rPr>
+          <w:rFonts w:ascii="Consolas" w:hAnsi="Consolas"/>
+          <w:b/>
+          <w:noProof/>
+        </w:rPr>
+        <w:t>{mission2 ToString()}</w:t>
+      </w:r>
+      <w:r>
+        <w:rPr>
+          <w:rFonts w:ascii="Consolas" w:hAnsi="Consolas"/>
+          <w:b/>
+          <w:noProof/>
+          <w:lang w:val="bg-BG"/>
+        </w:rPr>
+        <w:br/>
+        <w:t xml:space="preserve">  </w:t>
+      </w:r>
+      <w:r>
+        <w:rPr>
+          <w:rFonts w:ascii="Consolas" w:hAnsi="Consolas"/>
+          <w:b/>
+          <w:noProof/>
+        </w:rPr>
+        <w:t>…</w:t>
+      </w:r>
+      <w:r>
+        <w:rPr>
+          <w:rFonts w:ascii="Consolas" w:hAnsi="Consolas"/>
+          <w:b/>
+          <w:noProof/>
+          <w:lang w:val="bg-BG"/>
+        </w:rPr>
+        <w:br/>
+        <w:t xml:space="preserve">  </w:t>
+      </w:r>
+      <w:r>
+        <w:rPr>
+          <w:rFonts w:ascii="Consolas" w:hAnsi="Consolas"/>
+          <w:b/>
+          <w:noProof/>
+        </w:rPr>
+        <w:t>{missionN ToString()}</w:t>
+      </w:r>
+      <w:r>
+        <w:rPr>
+          <w:b/>
+          <w:noProof/>
+        </w:rPr>
+        <w:t>"</w:t>
       </w:r>
     </w:p>
     <w:p>
       <w:pPr>
         <w:rPr>
-          <w:b/>
           <w:noProof/>
           <w:lang w:val="bg-BG"/>
         </w:rPr>
@@ -12894,7 +14018,7 @@
         <w:rPr>
           <w:noProof/>
         </w:rPr>
-        <w:t>Commando:</w:t>
+        <w:t>Repair:</w:t>
       </w:r>
       <w:r>
         <w:rPr>
@@ -12908,106 +14032,28 @@
           <w:b/>
           <w:noProof/>
         </w:rPr>
-        <w:t>"Name: &lt;firstName&gt; &lt;lastName&gt; Id: &lt;id&gt; Salary: &lt;salary&gt;</w:t>
-      </w:r>
-      <w:r>
-        <w:rPr>
-          <w:b/>
-          <w:noProof/>
-          <w:lang w:val="bg-BG"/>
-        </w:rPr>
-        <w:br/>
-      </w:r>
-      <w:r>
-        <w:rPr>
-          <w:b/>
-          <w:noProof/>
-        </w:rPr>
-        <w:t>Corps: &lt;corps&gt;</w:t>
-      </w:r>
-      <w:r>
-        <w:rPr>
-          <w:b/>
-          <w:noProof/>
-          <w:lang w:val="bg-BG"/>
-        </w:rPr>
-        <w:br/>
-      </w:r>
-      <w:r>
-        <w:rPr>
-          <w:b/>
-          <w:noProof/>
-        </w:rPr>
-        <w:t>Missions:</w:t>
-      </w:r>
-      <w:r>
-        <w:rPr>
-          <w:b/>
-          <w:noProof/>
-          <w:lang w:val="bg-BG"/>
-        </w:rPr>
-        <w:br/>
-        <w:t xml:space="preserve">  </w:t>
-      </w:r>
-      <w:r>
-        <w:rPr>
-          <w:b/>
-          <w:noProof/>
-        </w:rPr>
-        <w:t>&lt;mission1 ToString()&gt;</w:t>
-      </w:r>
-      <w:r>
-        <w:rPr>
-          <w:b/>
-          <w:noProof/>
-          <w:lang w:val="bg-BG"/>
-        </w:rPr>
-        <w:br/>
-        <w:t xml:space="preserve">  </w:t>
-      </w:r>
-      <w:r>
-        <w:rPr>
-          <w:b/>
-          <w:noProof/>
-        </w:rPr>
-        <w:t>&lt;mission2 ToString()&gt;</w:t>
-      </w:r>
-      <w:r>
-        <w:rPr>
-          <w:b/>
-          <w:noProof/>
-          <w:lang w:val="bg-BG"/>
-        </w:rPr>
-        <w:br/>
-        <w:t xml:space="preserve">  </w:t>
-      </w:r>
-      <w:r>
-        <w:rPr>
-          <w:b/>
-          <w:noProof/>
-        </w:rPr>
-        <w:t>…</w:t>
-      </w:r>
-      <w:r>
-        <w:rPr>
-          <w:b/>
-          <w:noProof/>
-          <w:lang w:val="bg-BG"/>
-        </w:rPr>
-        <w:br/>
-        <w:t xml:space="preserve">  </w:t>
-      </w:r>
-      <w:r>
-        <w:rPr>
-          <w:b/>
-          <w:noProof/>
-        </w:rPr>
-        <w:t>&lt;missionN ToString()&gt;"</w:t>
+        <w:t>"</w:t>
+      </w:r>
+      <w:r>
+        <w:rPr>
+          <w:rFonts w:ascii="Consolas" w:hAnsi="Consolas"/>
+          <w:b/>
+          <w:noProof/>
+        </w:rPr>
+        <w:t>Part Name: {partName} Hours Worked: {hoursWorked}</w:t>
+      </w:r>
+      <w:r>
+        <w:rPr>
+          <w:b/>
+          <w:noProof/>
+        </w:rPr>
+        <w:t>"</w:t>
       </w:r>
     </w:p>
     <w:p>
       <w:pPr>
         <w:rPr>
+          <w:b/>
           <w:noProof/>
           <w:lang w:val="bg-BG"/>
         </w:rPr>
@@ -13016,7 +14062,7 @@
         <w:rPr>
           <w:noProof/>
         </w:rPr>
-        <w:t>Repair:</w:t>
+        <w:t>Mission:</w:t>
       </w:r>
       <w:r>
         <w:rPr>
@@ -13030,51 +14076,44 @@
           <w:b/>
           <w:noProof/>
         </w:rPr>
-        <w:t>"Part Name: &lt;partName&gt; Hours Worked: &lt;hoursWorked&gt;"</w:t>
+        <w:t>"</w:t>
+      </w:r>
+      <w:r>
+        <w:rPr>
+          <w:rFonts w:ascii="Consolas" w:hAnsi="Consolas"/>
+          <w:b/>
+          <w:noProof/>
+        </w:rPr>
+        <w:t>Code</w:t>
+      </w:r>
+      <w:r>
+        <w:rPr>
+          <w:rFonts w:ascii="Consolas" w:hAnsi="Consolas"/>
+          <w:b/>
+          <w:noProof/>
+        </w:rPr>
+        <w:t xml:space="preserve"> Name: {codeName} State: {state}</w:t>
+      </w:r>
+      <w:r>
+        <w:rPr>
+          <w:b/>
+          <w:noProof/>
+        </w:rPr>
+        <w:t>"</w:t>
       </w:r>
     </w:p>
     <w:p>
       <w:pPr>
         <w:rPr>
-          <w:b/>
           <w:noProof/>
           <w:lang w:val="bg-BG"/>
         </w:rPr>
       </w:pPr>
       <w:r>
         <w:rPr>
-          <w:noProof/>
-        </w:rPr>
-        <w:t>Mission:</w:t>
-      </w:r>
-      <w:r>
-        <w:rPr>
-          <w:noProof/>
-          <w:lang w:val="bg-BG"/>
-        </w:rPr>
-        <w:br/>
-      </w:r>
-      <w:r>
-        <w:rPr>
-          <w:b/>
-          <w:noProof/>
-        </w:rPr>
-        <w:t>"Code Name: &lt;codeName&gt; State: &lt;state&gt;"</w:t>
-      </w:r>
-    </w:p>
-    <w:p>
-      <w:pPr>
-        <w:rPr>
-          <w:noProof/>
-          <w:lang w:val="bg-BG"/>
-        </w:rPr>
-      </w:pPr>
-      <w:r>
-        <w:rPr>
-          <w:b/>
-          <w:noProof/>
-        </w:rPr>
-        <w:lastRenderedPageBreak/>
+          <w:b/>
+          <w:noProof/>
+        </w:rPr>
         <w:t xml:space="preserve">NOTE: </w:t>
       </w:r>
       <w:r>
@@ -13942,8 +14981,6 @@
               </w:rPr>
               <w:t>Name: James Bond Id: 7</w:t>
             </w:r>
-            <w:bookmarkStart w:id="4" w:name="_GoBack"/>
-            <w:bookmarkEnd w:id="4"/>
           </w:p>
           <w:p>
             <w:pPr>
@@ -13974,6 +15011,7 @@
                 <w:rFonts w:ascii="Consolas" w:hAnsi="Consolas" w:cs="Consolas"/>
                 <w:noProof/>
               </w:rPr>
+              <w:lastRenderedPageBreak/>
               <w:t>Name: James Boned Id: 8</w:t>
             </w:r>
           </w:p>
@@ -14014,6 +15052,7 @@
         </w:rPr>
       </w:pPr>
       <w:r>
+        <w:lastRenderedPageBreak/>
         <w:t>*Collection Hierarchy</w:t>
       </w:r>
     </w:p>
@@ -14126,6 +15165,7 @@
       </w:r>
       <w:r>
         <w:rPr>
+          <w:rFonts w:ascii="Consolas" w:hAnsi="Consolas"/>
           <w:b/>
           <w:noProof/>
         </w:rPr>
@@ -14204,12 +15244,14 @@
       </w:r>
       <w:r>
         <w:rPr>
+          <w:rFonts w:ascii="Consolas" w:hAnsi="Consolas"/>
           <w:b/>
         </w:rPr>
         <w:t>add</w:t>
       </w:r>
       <w:r>
         <w:rPr>
+          <w:rFonts w:ascii="Consolas" w:hAnsi="Consolas"/>
           <w:b/>
           <w:noProof/>
         </w:rPr>
@@ -14217,16 +15259,25 @@
       </w:r>
       <w:r>
         <w:rPr>
+          <w:rFonts w:ascii="Consolas" w:hAnsi="Consolas"/>
           <w:b/>
         </w:rPr>
         <w:t>String</w:t>
       </w:r>
       <w:r>
         <w:rPr>
-          <w:b/>
-          <w:noProof/>
-        </w:rPr>
-        <w:t xml:space="preserve">) </w:t>
+          <w:rFonts w:ascii="Consolas" w:hAnsi="Consolas"/>
+          <w:b/>
+          <w:noProof/>
+        </w:rPr>
+        <w:t>)</w:t>
+      </w:r>
+      <w:r>
+        <w:rPr>
+          <w:b/>
+          <w:noProof/>
+        </w:rPr>
+        <w:t xml:space="preserve"> </w:t>
       </w:r>
       <w:r>
         <w:t>method</w:t>
@@ -14267,12 +15318,19 @@
       </w:r>
       <w:r>
         <w:rPr>
+          <w:rFonts w:ascii="Consolas" w:hAnsi="Consolas"/>
           <w:b/>
         </w:rPr>
         <w:t>remove()</w:t>
       </w:r>
       <w:r>
-        <w:t xml:space="preserve"> method which removes the </w:t>
+        <w:rPr>
+          <w:rFonts w:ascii="Consolas" w:hAnsi="Consolas"/>
+        </w:rPr>
+        <w:t xml:space="preserve"> </w:t>
+      </w:r>
+      <w:r>
+        <w:t xml:space="preserve">method which removes the </w:t>
       </w:r>
       <w:r>
         <w:rPr>
@@ -14333,12 +15391,14 @@
       </w:r>
       <w:r>
         <w:rPr>
+          <w:rFonts w:ascii="Consolas" w:hAnsi="Consolas"/>
           <w:b/>
         </w:rPr>
         <w:t>add</w:t>
       </w:r>
       <w:r>
         <w:rPr>
+          <w:rFonts w:ascii="Consolas" w:hAnsi="Consolas"/>
           <w:b/>
           <w:noProof/>
         </w:rPr>
@@ -14346,12 +15406,14 @@
       </w:r>
       <w:r>
         <w:rPr>
+          <w:rFonts w:ascii="Consolas" w:hAnsi="Consolas"/>
           <w:b/>
         </w:rPr>
         <w:t>String</w:t>
       </w:r>
       <w:r>
         <w:rPr>
+          <w:rFonts w:ascii="Consolas" w:hAnsi="Consolas"/>
           <w:b/>
           <w:noProof/>
         </w:rPr>
@@ -14359,6 +15421,7 @@
       </w:r>
       <w:r>
         <w:rPr>
+          <w:rFonts w:ascii="Consolas" w:hAnsi="Consolas"/>
           <w:noProof/>
         </w:rPr>
         <w:t xml:space="preserve"> </w:t>
@@ -14393,12 +15456,19 @@
       </w:r>
       <w:r>
         <w:rPr>
+          <w:rFonts w:ascii="Consolas" w:hAnsi="Consolas"/>
           <w:b/>
         </w:rPr>
         <w:t>remove()</w:t>
       </w:r>
       <w:r>
-        <w:t xml:space="preserve"> method which removes the </w:t>
+        <w:rPr>
+          <w:rFonts w:ascii="Consolas" w:hAnsi="Consolas"/>
+        </w:rPr>
+        <w:t xml:space="preserve"> </w:t>
+      </w:r>
+      <w:r>
+        <w:t xml:space="preserve">method which removes the </w:t>
       </w:r>
       <w:r>
         <w:rPr>
@@ -14423,7 +15493,6 @@
         </w:rPr>
       </w:pPr>
       <w:r>
-        <w:lastRenderedPageBreak/>
         <w:t xml:space="preserve">A </w:t>
       </w:r>
       <w:r>
@@ -14473,12 +15542,298 @@
         <w:t xml:space="preserve"> methods should return the item that was removed.</w:t>
       </w:r>
     </w:p>
+    <w:tbl>
+      <w:tblPr>
+        <w:tblStyle w:val="TableGrid"/>
+        <w:tblpPr w:leftFromText="141" w:rightFromText="141" w:vertAnchor="text" w:horzAnchor="page" w:tblpX="6238" w:tblpY="2021"/>
+        <w:tblW w:w="2988" w:type="dxa"/>
+        <w:tblLayout w:type="fixed"/>
+        <w:tblLook w:val="04A0" w:firstRow="1" w:lastRow="0" w:firstColumn="1" w:lastColumn="0" w:noHBand="0" w:noVBand="1"/>
+      </w:tblPr>
+      <w:tblGrid>
+        <w:gridCol w:w="266"/>
+        <w:gridCol w:w="2722"/>
+      </w:tblGrid>
+      <w:tr>
+        <w:trPr>
+          <w:trHeight w:val="199"/>
+        </w:trPr>
+        <w:tc>
+          <w:tcPr>
+            <w:tcW w:w="2988" w:type="dxa"/>
+            <w:gridSpan w:val="2"/>
+            <w:tcBorders>
+              <w:top w:val="single" w:sz="12" w:space="0" w:color="auto"/>
+              <w:left w:val="single" w:sz="12" w:space="0" w:color="auto"/>
+              <w:bottom w:val="single" w:sz="12" w:space="0" w:color="auto"/>
+              <w:right w:val="single" w:sz="12" w:space="0" w:color="auto"/>
+            </w:tcBorders>
+            <w:shd w:val="clear" w:color="auto" w:fill="D9D9D9" w:themeFill="background1" w:themeFillShade="D9"/>
+            <w:vAlign w:val="center"/>
+            <w:hideMark/>
+          </w:tcPr>
+          <w:p>
+            <w:pPr>
+              <w:spacing w:after="100" w:afterAutospacing="1"/>
+              <w:jc w:val="center"/>
+              <w:rPr>
+                <w:b/>
+                <w:lang w:val="bg-BG"/>
+              </w:rPr>
+            </w:pPr>
+            <w:r>
+              <w:rPr>
+                <w:b/>
+              </w:rPr>
+              <w:t>&lt;&lt;Abstract&gt;&gt;</w:t>
+            </w:r>
+            <w:r>
+              <w:rPr>
+                <w:b/>
+                <w:lang w:val="bg-BG"/>
+              </w:rPr>
+              <w:br/>
+            </w:r>
+            <w:r>
+              <w:rPr>
+                <w:b/>
+              </w:rPr>
+              <w:t>Collection</w:t>
+            </w:r>
+          </w:p>
+        </w:tc>
+      </w:tr>
+      <w:tr>
+        <w:trPr>
+          <w:trHeight w:val="199"/>
+        </w:trPr>
+        <w:tc>
+          <w:tcPr>
+            <w:tcW w:w="266" w:type="dxa"/>
+            <w:tcBorders>
+              <w:top w:val="single" w:sz="12" w:space="0" w:color="auto"/>
+              <w:left w:val="single" w:sz="12" w:space="0" w:color="auto"/>
+              <w:bottom w:val="nil"/>
+              <w:right w:val="nil"/>
+            </w:tcBorders>
+            <w:hideMark/>
+          </w:tcPr>
+          <w:p>
+            <w:pPr>
+              <w:spacing w:after="100" w:afterAutospacing="1"/>
+              <w:rPr>
+                <w:noProof/>
+                <w:lang w:eastAsia="bg-BG"/>
+              </w:rPr>
+            </w:pPr>
+            <w:r>
+              <w:rPr>
+                <w:noProof/>
+                <w:lang w:eastAsia="bg-BG"/>
+              </w:rPr>
+              <w:t>-</w:t>
+            </w:r>
+          </w:p>
+        </w:tc>
+        <w:tc>
+          <w:tcPr>
+            <w:tcW w:w="2722" w:type="dxa"/>
+            <w:tcBorders>
+              <w:top w:val="single" w:sz="12" w:space="0" w:color="auto"/>
+              <w:left w:val="nil"/>
+              <w:bottom w:val="nil"/>
+              <w:right w:val="single" w:sz="12" w:space="0" w:color="auto"/>
+            </w:tcBorders>
+            <w:hideMark/>
+          </w:tcPr>
+          <w:p>
+            <w:pPr>
+              <w:spacing w:after="0"/>
+              <w:rPr>
+                <w:noProof/>
+                <w:lang w:eastAsia="bg-BG"/>
+              </w:rPr>
+            </w:pPr>
+            <w:r>
+              <w:rPr>
+                <w:noProof/>
+                <w:lang w:eastAsia="bg-BG"/>
+              </w:rPr>
+              <w:t>maxSize: int = 100</w:t>
+            </w:r>
+          </w:p>
+        </w:tc>
+      </w:tr>
+      <w:tr>
+        <w:trPr>
+          <w:trHeight w:val="199"/>
+        </w:trPr>
+        <w:tc>
+          <w:tcPr>
+            <w:tcW w:w="266" w:type="dxa"/>
+            <w:tcBorders>
+              <w:top w:val="nil"/>
+              <w:left w:val="single" w:sz="12" w:space="0" w:color="auto"/>
+              <w:bottom w:val="nil"/>
+              <w:right w:val="nil"/>
+            </w:tcBorders>
+          </w:tcPr>
+          <w:p>
+            <w:pPr>
+              <w:spacing w:after="100" w:afterAutospacing="1"/>
+              <w:rPr>
+                <w:noProof/>
+                <w:lang w:eastAsia="bg-BG"/>
+              </w:rPr>
+            </w:pPr>
+            <w:r>
+              <w:rPr>
+                <w:noProof/>
+                <w:lang w:eastAsia="bg-BG"/>
+              </w:rPr>
+              <w:t>-</w:t>
+            </w:r>
+          </w:p>
+        </w:tc>
+        <w:tc>
+          <w:tcPr>
+            <w:tcW w:w="2722" w:type="dxa"/>
+            <w:tcBorders>
+              <w:top w:val="nil"/>
+              <w:left w:val="nil"/>
+              <w:bottom w:val="nil"/>
+              <w:right w:val="single" w:sz="12" w:space="0" w:color="auto"/>
+            </w:tcBorders>
+          </w:tcPr>
+          <w:p>
+            <w:pPr>
+              <w:spacing w:after="100" w:afterAutospacing="1"/>
+              <w:rPr>
+                <w:noProof/>
+                <w:lang w:eastAsia="bg-BG"/>
+              </w:rPr>
+            </w:pPr>
+            <w:r>
+              <w:rPr>
+                <w:noProof/>
+                <w:lang w:eastAsia="bg-BG"/>
+              </w:rPr>
+              <w:t>items: List&lt;String&gt;</w:t>
+            </w:r>
+          </w:p>
+        </w:tc>
+      </w:tr>
+      <w:tr>
+        <w:trPr>
+          <w:trHeight w:val="199"/>
+        </w:trPr>
+        <w:tc>
+          <w:tcPr>
+            <w:tcW w:w="266" w:type="dxa"/>
+            <w:tcBorders>
+              <w:top w:val="single" w:sz="12" w:space="0" w:color="auto"/>
+              <w:left w:val="single" w:sz="12" w:space="0" w:color="auto"/>
+              <w:bottom w:val="nil"/>
+              <w:right w:val="nil"/>
+            </w:tcBorders>
+            <w:hideMark/>
+          </w:tcPr>
+          <w:p>
+            <w:pPr>
+              <w:spacing w:after="100" w:afterAutospacing="1"/>
+              <w:rPr>
+                <w:noProof/>
+                <w:lang w:eastAsia="bg-BG"/>
+              </w:rPr>
+            </w:pPr>
+          </w:p>
+        </w:tc>
+        <w:tc>
+          <w:tcPr>
+            <w:tcW w:w="2722" w:type="dxa"/>
+            <w:tcBorders>
+              <w:top w:val="single" w:sz="12" w:space="0" w:color="auto"/>
+              <w:left w:val="nil"/>
+              <w:bottom w:val="nil"/>
+              <w:right w:val="single" w:sz="12" w:space="0" w:color="auto"/>
+            </w:tcBorders>
+            <w:hideMark/>
+          </w:tcPr>
+          <w:p>
+            <w:pPr>
+              <w:spacing w:after="100" w:afterAutospacing="1"/>
+              <w:rPr>
+                <w:noProof/>
+                <w:lang w:eastAsia="bg-BG"/>
+              </w:rPr>
+            </w:pPr>
+          </w:p>
+        </w:tc>
+      </w:tr>
+      <w:tr>
+        <w:trPr>
+          <w:trHeight w:val="80"/>
+        </w:trPr>
+        <w:tc>
+          <w:tcPr>
+            <w:tcW w:w="266" w:type="dxa"/>
+            <w:tcBorders>
+              <w:top w:val="nil"/>
+              <w:left w:val="single" w:sz="12" w:space="0" w:color="auto"/>
+              <w:bottom w:val="single" w:sz="4" w:space="0" w:color="auto"/>
+              <w:right w:val="nil"/>
+            </w:tcBorders>
+            <w:hideMark/>
+          </w:tcPr>
+          <w:p>
+            <w:pPr>
+              <w:spacing w:after="100" w:afterAutospacing="1"/>
+              <w:rPr>
+                <w:noProof/>
+                <w:lang w:eastAsia="bg-BG"/>
+              </w:rPr>
+            </w:pPr>
+          </w:p>
+        </w:tc>
+        <w:tc>
+          <w:tcPr>
+            <w:tcW w:w="2722" w:type="dxa"/>
+            <w:tcBorders>
+              <w:top w:val="nil"/>
+              <w:left w:val="nil"/>
+              <w:bottom w:val="single" w:sz="4" w:space="0" w:color="auto"/>
+              <w:right w:val="single" w:sz="12" w:space="0" w:color="auto"/>
+            </w:tcBorders>
+            <w:hideMark/>
+          </w:tcPr>
+          <w:p>
+            <w:pPr>
+              <w:spacing w:after="100" w:afterAutospacing="1"/>
+              <w:rPr>
+                <w:noProof/>
+                <w:lang w:eastAsia="bg-BG"/>
+              </w:rPr>
+            </w:pPr>
+            <w:r>
+              <w:rPr>
+                <w:noProof/>
+                <w:lang w:eastAsia="bg-BG"/>
+              </w:rPr>
+              <w:t>Collection()</w:t>
+            </w:r>
+          </w:p>
+        </w:tc>
+      </w:tr>
+    </w:tbl>
     <w:p>
       <w:pPr>
         <w:rPr>
           <w:lang w:val="bg-BG"/>
         </w:rPr>
       </w:pPr>
+      <w:r>
+        <w:t xml:space="preserve"> </w:t>
+      </w:r>
       <w:r>
         <w:t xml:space="preserve">Your task is to create a single copy of your collections, after which on the first input line you will receive a random amount of strings in a single line separated by spaces - the elements you have to add to each of your collections. For each of your collections write a single line in the output that holds the results of all </w:t>
       </w:r>
@@ -14572,7 +15927,7 @@
               <w:bottom w:val="single" w:sz="12" w:space="0" w:color="auto"/>
               <w:right w:val="single" w:sz="12" w:space="0" w:color="auto"/>
             </w:tcBorders>
-            <w:shd w:val="clear" w:color="auto" w:fill="BFBFBF" w:themeFill="background1" w:themeFillShade="BF"/>
+            <w:shd w:val="clear" w:color="auto" w:fill="D9D9D9" w:themeFill="background1" w:themeFillShade="D9"/>
             <w:vAlign w:val="center"/>
             <w:hideMark/>
           </w:tcPr>
@@ -14594,17 +15949,14 @@
               </w:rPr>
               <w:t>&lt;&lt;Interface&gt;&gt;</w:t>
             </w:r>
-          </w:p>
-          <w:p>
-            <w:pPr>
-              <w:spacing w:after="100" w:afterAutospacing="1"/>
-              <w:jc w:val="center"/>
+            <w:r>
               <w:rPr>
                 <w:b/>
                 <w:noProof/>
-                <w:lang w:eastAsia="bg-BG"/>
-              </w:rPr>
-            </w:pPr>
+                <w:lang w:val="bg-BG" w:eastAsia="bg-BG"/>
+              </w:rPr>
+              <w:br/>
+            </w:r>
             <w:r>
               <w:rPr>
                 <w:b/>
@@ -14771,291 +16123,6 @@
         </w:tc>
       </w:tr>
     </w:tbl>
-    <w:tbl>
-      <w:tblPr>
-        <w:tblStyle w:val="TableGrid"/>
-        <w:tblpPr w:leftFromText="141" w:rightFromText="141" w:vertAnchor="text" w:horzAnchor="page" w:tblpX="6238" w:tblpY="6"/>
-        <w:tblW w:w="2988" w:type="dxa"/>
-        <w:tblLayout w:type="fixed"/>
-        <w:tblLook w:val="04A0" w:firstRow="1" w:lastRow="0" w:firstColumn="1" w:lastColumn="0" w:noHBand="0" w:noVBand="1"/>
-      </w:tblPr>
-      <w:tblGrid>
-        <w:gridCol w:w="266"/>
-        <w:gridCol w:w="2722"/>
-      </w:tblGrid>
-      <w:tr>
-        <w:trPr>
-          <w:trHeight w:val="199"/>
-        </w:trPr>
-        <w:tc>
-          <w:tcPr>
-            <w:tcW w:w="2988" w:type="dxa"/>
-            <w:gridSpan w:val="2"/>
-            <w:tcBorders>
-              <w:top w:val="single" w:sz="12" w:space="0" w:color="auto"/>
-              <w:left w:val="single" w:sz="12" w:space="0" w:color="auto"/>
-              <w:bottom w:val="single" w:sz="12" w:space="0" w:color="auto"/>
-              <w:right w:val="single" w:sz="12" w:space="0" w:color="auto"/>
-            </w:tcBorders>
-            <w:shd w:val="clear" w:color="auto" w:fill="BFBFBF" w:themeFill="background1" w:themeFillShade="BF"/>
-            <w:vAlign w:val="center"/>
-            <w:hideMark/>
-          </w:tcPr>
-          <w:p>
-            <w:pPr>
-              <w:spacing w:after="100" w:afterAutospacing="1"/>
-              <w:jc w:val="center"/>
-              <w:rPr>
-                <w:b/>
-                <w:lang w:val="bg-BG"/>
-              </w:rPr>
-            </w:pPr>
-            <w:r>
-              <w:rPr>
-                <w:b/>
-              </w:rPr>
-              <w:t>&lt;&lt;Abstract&gt;&gt;</w:t>
-            </w:r>
-          </w:p>
-          <w:p>
-            <w:pPr>
-              <w:spacing w:after="100" w:afterAutospacing="1"/>
-              <w:jc w:val="center"/>
-              <w:rPr>
-                <w:b/>
-              </w:rPr>
-            </w:pPr>
-            <w:r>
-              <w:rPr>
-                <w:b/>
-              </w:rPr>
-              <w:t>Collection</w:t>
-            </w:r>
-          </w:p>
-        </w:tc>
-      </w:tr>
-      <w:tr>
-        <w:trPr>
-          <w:trHeight w:val="199"/>
-        </w:trPr>
-        <w:tc>
-          <w:tcPr>
-            <w:tcW w:w="266" w:type="dxa"/>
-            <w:tcBorders>
-              <w:top w:val="single" w:sz="12" w:space="0" w:color="auto"/>
-              <w:left w:val="single" w:sz="12" w:space="0" w:color="auto"/>
-              <w:bottom w:val="nil"/>
-              <w:right w:val="nil"/>
-            </w:tcBorders>
-            <w:hideMark/>
-          </w:tcPr>
-          <w:p>
-            <w:pPr>
-              <w:spacing w:after="100" w:afterAutospacing="1"/>
-              <w:rPr>
-                <w:noProof/>
-                <w:lang w:eastAsia="bg-BG"/>
-              </w:rPr>
-            </w:pPr>
-            <w:r>
-              <w:rPr>
-                <w:noProof/>
-                <w:lang w:eastAsia="bg-BG"/>
-              </w:rPr>
-              <w:t>-</w:t>
-            </w:r>
-          </w:p>
-        </w:tc>
-        <w:tc>
-          <w:tcPr>
-            <w:tcW w:w="2722" w:type="dxa"/>
-            <w:tcBorders>
-              <w:top w:val="single" w:sz="12" w:space="0" w:color="auto"/>
-              <w:left w:val="nil"/>
-              <w:bottom w:val="nil"/>
-              <w:right w:val="single" w:sz="12" w:space="0" w:color="auto"/>
-            </w:tcBorders>
-            <w:hideMark/>
-          </w:tcPr>
-          <w:p>
-            <w:pPr>
-              <w:spacing w:after="0"/>
-              <w:rPr>
-                <w:noProof/>
-                <w:lang w:eastAsia="bg-BG"/>
-              </w:rPr>
-            </w:pPr>
-            <w:r>
-              <w:rPr>
-                <w:noProof/>
-                <w:lang w:eastAsia="bg-BG"/>
-              </w:rPr>
-              <w:t>maxSize: int = 100</w:t>
-            </w:r>
-          </w:p>
-        </w:tc>
-      </w:tr>
-      <w:tr>
-        <w:trPr>
-          <w:trHeight w:val="199"/>
-        </w:trPr>
-        <w:tc>
-          <w:tcPr>
-            <w:tcW w:w="266" w:type="dxa"/>
-            <w:tcBorders>
-              <w:top w:val="nil"/>
-              <w:left w:val="single" w:sz="12" w:space="0" w:color="auto"/>
-              <w:bottom w:val="nil"/>
-              <w:right w:val="nil"/>
-            </w:tcBorders>
-          </w:tcPr>
-          <w:p>
-            <w:pPr>
-              <w:spacing w:after="100" w:afterAutospacing="1"/>
-              <w:rPr>
-                <w:noProof/>
-                <w:lang w:eastAsia="bg-BG"/>
-              </w:rPr>
-            </w:pPr>
-            <w:r>
-              <w:rPr>
-                <w:noProof/>
-                <w:lang w:eastAsia="bg-BG"/>
-              </w:rPr>
-              <w:t>-</w:t>
-            </w:r>
-          </w:p>
-        </w:tc>
-        <w:tc>
-          <w:tcPr>
-            <w:tcW w:w="2722" w:type="dxa"/>
-            <w:tcBorders>
-              <w:top w:val="nil"/>
-              <w:left w:val="nil"/>
-              <w:bottom w:val="nil"/>
-              <w:right w:val="single" w:sz="12" w:space="0" w:color="auto"/>
-            </w:tcBorders>
-          </w:tcPr>
-          <w:p>
-            <w:pPr>
-              <w:spacing w:after="100" w:afterAutospacing="1"/>
-              <w:rPr>
-                <w:noProof/>
-                <w:lang w:eastAsia="bg-BG"/>
-              </w:rPr>
-            </w:pPr>
-            <w:r>
-              <w:rPr>
-                <w:noProof/>
-                <w:lang w:eastAsia="bg-BG"/>
-              </w:rPr>
-              <w:t>items: List&lt;String&gt;</w:t>
-            </w:r>
-          </w:p>
-        </w:tc>
-      </w:tr>
-      <w:tr>
-        <w:trPr>
-          <w:trHeight w:val="199"/>
-        </w:trPr>
-        <w:tc>
-          <w:tcPr>
-            <w:tcW w:w="266" w:type="dxa"/>
-            <w:tcBorders>
-              <w:top w:val="single" w:sz="12" w:space="0" w:color="auto"/>
-              <w:left w:val="single" w:sz="12" w:space="0" w:color="auto"/>
-              <w:bottom w:val="nil"/>
-              <w:right w:val="nil"/>
-            </w:tcBorders>
-            <w:hideMark/>
-          </w:tcPr>
-          <w:p>
-            <w:pPr>
-              <w:spacing w:after="100" w:afterAutospacing="1"/>
-              <w:rPr>
-                <w:noProof/>
-                <w:lang w:eastAsia="bg-BG"/>
-              </w:rPr>
-            </w:pPr>
-          </w:p>
-        </w:tc>
-        <w:tc>
-          <w:tcPr>
-            <w:tcW w:w="2722" w:type="dxa"/>
-            <w:tcBorders>
-              <w:top w:val="single" w:sz="12" w:space="0" w:color="auto"/>
-              <w:left w:val="nil"/>
-              <w:bottom w:val="nil"/>
-              <w:right w:val="single" w:sz="12" w:space="0" w:color="auto"/>
-            </w:tcBorders>
-            <w:hideMark/>
-          </w:tcPr>
-          <w:p>
-            <w:pPr>
-              <w:spacing w:after="100" w:afterAutospacing="1"/>
-              <w:rPr>
-                <w:noProof/>
-                <w:lang w:eastAsia="bg-BG"/>
-              </w:rPr>
-            </w:pPr>
-          </w:p>
-        </w:tc>
-      </w:tr>
-      <w:tr>
-        <w:trPr>
-          <w:trHeight w:val="80"/>
-        </w:trPr>
-        <w:tc>
-          <w:tcPr>
-            <w:tcW w:w="266" w:type="dxa"/>
-            <w:tcBorders>
-              <w:top w:val="nil"/>
-              <w:left w:val="single" w:sz="12" w:space="0" w:color="auto"/>
-              <w:bottom w:val="single" w:sz="4" w:space="0" w:color="auto"/>
-              <w:right w:val="nil"/>
-            </w:tcBorders>
-            <w:hideMark/>
-          </w:tcPr>
-          <w:p>
-            <w:pPr>
-              <w:spacing w:after="100" w:afterAutospacing="1"/>
-              <w:rPr>
-                <w:noProof/>
-                <w:lang w:eastAsia="bg-BG"/>
-              </w:rPr>
-            </w:pPr>
-          </w:p>
-        </w:tc>
-        <w:tc>
-          <w:tcPr>
-            <w:tcW w:w="2722" w:type="dxa"/>
-            <w:tcBorders>
-              <w:top w:val="nil"/>
-              <w:left w:val="nil"/>
-              <w:bottom w:val="single" w:sz="4" w:space="0" w:color="auto"/>
-              <w:right w:val="single" w:sz="12" w:space="0" w:color="auto"/>
-            </w:tcBorders>
-            <w:hideMark/>
-          </w:tcPr>
-          <w:p>
-            <w:pPr>
-              <w:spacing w:after="100" w:afterAutospacing="1"/>
-              <w:rPr>
-                <w:noProof/>
-                <w:lang w:eastAsia="bg-BG"/>
-              </w:rPr>
-            </w:pPr>
-            <w:r>
-              <w:rPr>
-                <w:noProof/>
-                <w:lang w:eastAsia="bg-BG"/>
-              </w:rPr>
-              <w:t>Collection()</w:t>
-            </w:r>
-          </w:p>
-        </w:tc>
-      </w:tr>
-    </w:tbl>
     <w:p>
       <w:pPr>
         <w:rPr>
@@ -15083,144 +16150,6 @@
         </w:rPr>
       </w:pPr>
     </w:p>
-    <w:p>
-      <w:pPr>
-        <w:rPr>
-          <w:lang w:val="bg-BG"/>
-        </w:rPr>
-      </w:pPr>
-    </w:p>
-    <w:tbl>
-      <w:tblPr>
-        <w:tblStyle w:val="TableGrid"/>
-        <w:tblpPr w:leftFromText="141" w:rightFromText="141" w:vertAnchor="text" w:horzAnchor="page" w:tblpX="1756" w:tblpY="1194"/>
-        <w:tblW w:w="2300" w:type="dxa"/>
-        <w:tblLayout w:type="fixed"/>
-        <w:tblLook w:val="04A0" w:firstRow="1" w:lastRow="0" w:firstColumn="1" w:lastColumn="0" w:noHBand="0" w:noVBand="1"/>
-      </w:tblPr>
-      <w:tblGrid>
-        <w:gridCol w:w="236"/>
-        <w:gridCol w:w="2064"/>
-      </w:tblGrid>
-      <w:tr>
-        <w:trPr>
-          <w:trHeight w:val="202"/>
-        </w:trPr>
-        <w:tc>
-          <w:tcPr>
-            <w:tcW w:w="2300" w:type="dxa"/>
-            <w:gridSpan w:val="2"/>
-            <w:tcBorders>
-              <w:top w:val="single" w:sz="12" w:space="0" w:color="auto"/>
-              <w:left w:val="single" w:sz="12" w:space="0" w:color="auto"/>
-              <w:bottom w:val="single" w:sz="12" w:space="0" w:color="auto"/>
-              <w:right w:val="single" w:sz="12" w:space="0" w:color="auto"/>
-            </w:tcBorders>
-            <w:shd w:val="clear" w:color="auto" w:fill="BFBFBF" w:themeFill="background1" w:themeFillShade="BF"/>
-            <w:vAlign w:val="center"/>
-            <w:hideMark/>
-          </w:tcPr>
-          <w:p>
-            <w:pPr>
-              <w:spacing w:after="100" w:afterAutospacing="1"/>
-              <w:jc w:val="center"/>
-              <w:rPr>
-                <w:b/>
-                <w:noProof/>
-                <w:lang w:val="bg-BG" w:eastAsia="bg-BG"/>
-              </w:rPr>
-            </w:pPr>
-            <w:r>
-              <w:rPr>
-                <w:b/>
-                <w:noProof/>
-                <w:lang w:eastAsia="bg-BG"/>
-              </w:rPr>
-              <w:t>&lt;&lt;Interface&gt;&gt;</w:t>
-            </w:r>
-          </w:p>
-          <w:p>
-            <w:pPr>
-              <w:spacing w:after="100" w:afterAutospacing="1"/>
-              <w:jc w:val="center"/>
-              <w:rPr>
-                <w:b/>
-                <w:noProof/>
-                <w:lang w:eastAsia="bg-BG"/>
-              </w:rPr>
-            </w:pPr>
-            <w:r>
-              <w:rPr>
-                <w:b/>
-                <w:noProof/>
-              </w:rPr>
-              <w:t>AddRemovable</w:t>
-            </w:r>
-          </w:p>
-        </w:tc>
-      </w:tr>
-      <w:tr>
-        <w:trPr>
-          <w:trHeight w:val="80"/>
-        </w:trPr>
-        <w:tc>
-          <w:tcPr>
-            <w:tcW w:w="236" w:type="dxa"/>
-            <w:tcBorders>
-              <w:top w:val="nil"/>
-              <w:left w:val="single" w:sz="12" w:space="0" w:color="auto"/>
-              <w:bottom w:val="single" w:sz="4" w:space="0" w:color="auto"/>
-              <w:right w:val="nil"/>
-            </w:tcBorders>
-            <w:hideMark/>
-          </w:tcPr>
-          <w:p>
-            <w:pPr>
-              <w:spacing w:after="100" w:afterAutospacing="1"/>
-              <w:rPr>
-                <w:noProof/>
-                <w:lang w:eastAsia="bg-BG"/>
-              </w:rPr>
-            </w:pPr>
-            <w:r>
-              <w:rPr>
-                <w:noProof/>
-                <w:lang w:eastAsia="bg-BG"/>
-              </w:rPr>
-              <w:t>+</w:t>
-            </w:r>
-          </w:p>
-        </w:tc>
-        <w:tc>
-          <w:tcPr>
-            <w:tcW w:w="2064" w:type="dxa"/>
-            <w:tcBorders>
-              <w:top w:val="nil"/>
-              <w:left w:val="nil"/>
-              <w:bottom w:val="single" w:sz="4" w:space="0" w:color="auto"/>
-              <w:right w:val="single" w:sz="12" w:space="0" w:color="auto"/>
-            </w:tcBorders>
-            <w:hideMark/>
-          </w:tcPr>
-          <w:p>
-            <w:pPr>
-              <w:spacing w:after="100" w:afterAutospacing="1"/>
-              <w:rPr>
-                <w:noProof/>
-                <w:lang w:eastAsia="bg-BG"/>
-              </w:rPr>
-            </w:pPr>
-            <w:r>
-              <w:rPr>
-                <w:noProof/>
-                <w:lang w:eastAsia="bg-BG"/>
-              </w:rPr>
-              <w:t>remove() : String</w:t>
-            </w:r>
-          </w:p>
-        </w:tc>
-      </w:tr>
-    </w:tbl>
     <w:p>
       <w:pPr>
         <w:rPr>
@@ -15234,13 +16163,106 @@
         <mc:AlternateContent>
           <mc:Choice Requires="wps">
             <w:drawing>
-              <wp:anchor distT="0" distB="0" distL="114300" distR="114300" simplePos="0" relativeHeight="251659264" behindDoc="0" locked="0" layoutInCell="1" allowOverlap="1" wp14:anchorId="5ACFEADD" wp14:editId="7571F6C0">
+              <wp:anchor distT="0" distB="0" distL="114300" distR="114300" simplePos="0" relativeHeight="251663360" behindDoc="0" locked="0" layoutInCell="1" allowOverlap="1" wp14:anchorId="3014151E" wp14:editId="4B39E386">
                 <wp:simplePos x="0" y="0"/>
                 <wp:positionH relativeFrom="column">
-                  <wp:posOffset>1324610</wp:posOffset>
+                  <wp:posOffset>5426075</wp:posOffset>
                 </wp:positionH>
                 <wp:positionV relativeFrom="paragraph">
-                  <wp:posOffset>311150</wp:posOffset>
+                  <wp:posOffset>263525</wp:posOffset>
+                </wp:positionV>
+                <wp:extent cx="210185" cy="323850"/>
+                <wp:effectExtent l="0" t="37782" r="0" b="75883"/>
+                <wp:wrapNone/>
+                <wp:docPr id="10" name="AutoShape 6"/>
+                <wp:cNvGraphicFramePr>
+                  <a:graphicFrameLocks xmlns:a="http://schemas.openxmlformats.org/drawingml/2006/main"/>
+                </wp:cNvGraphicFramePr>
+                <a:graphic xmlns:a="http://schemas.openxmlformats.org/drawingml/2006/main">
+                  <a:graphicData uri="http://schemas.microsoft.com/office/word/2010/wordprocessingShape">
+                    <wps:wsp>
+                      <wps:cNvSpPr>
+                        <a:spLocks noChangeArrowheads="1"/>
+                      </wps:cNvSpPr>
+                      <wps:spPr bwMode="auto">
+                        <a:xfrm rot="18738231">
+                          <a:off x="0" y="0"/>
+                          <a:ext cx="210185" cy="323850"/>
+                        </a:xfrm>
+                        <a:prstGeom prst="upArrow">
+                          <a:avLst>
+                            <a:gd name="adj1" fmla="val 50000"/>
+                            <a:gd name="adj2" fmla="val 50000"/>
+                          </a:avLst>
+                        </a:prstGeom>
+                        <a:solidFill>
+                          <a:schemeClr val="accent1">
+                            <a:lumMod val="100000"/>
+                            <a:lumOff val="0"/>
+                          </a:schemeClr>
+                        </a:solidFill>
+                        <a:ln w="25400">
+                          <a:solidFill>
+                            <a:schemeClr val="accent1">
+                              <a:lumMod val="50000"/>
+                              <a:lumOff val="0"/>
+                            </a:schemeClr>
+                          </a:solidFill>
+                          <a:miter lim="800000"/>
+                          <a:headEnd/>
+                          <a:tailEnd/>
+                        </a:ln>
+                      </wps:spPr>
+                      <wps:bodyPr rot="0" vert="horz" wrap="square" lIns="91440" tIns="45720" rIns="91440" bIns="45720" anchor="ctr" anchorCtr="0" upright="1">
+                        <a:noAutofit/>
+                      </wps:bodyPr>
+                    </wps:wsp>
+                  </a:graphicData>
+                </a:graphic>
+                <wp14:sizeRelH relativeFrom="margin">
+                  <wp14:pctWidth>0</wp14:pctWidth>
+                </wp14:sizeRelH>
+                <wp14:sizeRelV relativeFrom="page">
+                  <wp14:pctHeight>0</wp14:pctHeight>
+                </wp14:sizeRelV>
+              </wp:anchor>
+            </w:drawing>
+          </mc:Choice>
+          <mc:Fallback>
+            <w:pict>
+              <v:shapetype w14:anchorId="471B03F4" id="_x0000_t68" coordsize="21600,21600" o:spt="68" adj="5400,5400" path="m0@0l@1@0@1,21600@2,21600@2@0,21600@0,10800,xe">
+                <v:stroke joinstyle="miter"/>
+                <v:formulas>
+                  <v:f eqn="val #0"/>
+                  <v:f eqn="val #1"/>
+                  <v:f eqn="sum 21600 0 #1"/>
+                  <v:f eqn="prod #0 #1 10800"/>
+                  <v:f eqn="sum #0 0 @3"/>
+                </v:formulas>
+                <v:path o:connecttype="custom" o:connectlocs="10800,0;0,@0;10800,21600;21600,@0" o:connectangles="270,180,90,0" textboxrect="@1,@4,@2,21600"/>
+                <v:handles>
+                  <v:h position="#1,#0" xrange="0,10800" yrange="0,21600"/>
+                </v:handles>
+              </v:shapetype>
+              <v:shape id="AutoShape 6" o:spid="_x0000_s1026" type="#_x0000_t68" style="position:absolute;margin-left:427.25pt;margin-top:20.75pt;width:16.55pt;height:25.5pt;rotation:-3125815fd;z-index:251663360;visibility:visible;mso-wrap-style:square;mso-width-percent:0;mso-height-percent:0;mso-wrap-distance-left:9pt;mso-wrap-distance-top:0;mso-wrap-distance-right:9pt;mso-wrap-distance-bottom:0;mso-position-horizontal:absolute;mso-position-horizontal-relative:text;mso-position-vertical:absolute;mso-position-vertical-relative:text;mso-width-percent:0;mso-height-percent:0;mso-width-relative:margin;mso-height-relative:page;v-text-anchor:middle" o:gfxdata="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" adj="7009" fillcolor="#4f81bd [3204]" strokecolor="#243f60 [1604]" strokeweight="2pt"/>
+            </w:pict>
+          </mc:Fallback>
+        </mc:AlternateContent>
+      </w:r>
+      <w:r>
+        <w:rPr>
+          <w:noProof/>
+        </w:rPr>
+        <mc:AlternateContent>
+          <mc:Choice Requires="wps">
+            <w:drawing>
+              <wp:anchor distT="0" distB="0" distL="114300" distR="114300" simplePos="0" relativeHeight="251659264" behindDoc="0" locked="0" layoutInCell="1" allowOverlap="1" wp14:anchorId="5ACFEADD" wp14:editId="1E12A2C3">
+                <wp:simplePos x="0" y="0"/>
+                <wp:positionH relativeFrom="column">
+                  <wp:posOffset>1286510</wp:posOffset>
+                </wp:positionH>
+                <wp:positionV relativeFrom="paragraph">
+                  <wp:posOffset>224790</wp:posOffset>
                 </wp:positionV>
                 <wp:extent cx="187960" cy="323850"/>
                 <wp:effectExtent l="19050" t="19050" r="40640" b="19050"/>
@@ -15298,23 +16320,9 @@
               </wp:anchor>
             </w:drawing>
           </mc:Choice>
-          <mc:Fallback xmlns:w16cid="http://schemas.microsoft.com/office/word/2016/wordml/cid" xmlns:am3d="http://schemas.microsoft.com/office/drawing/2017/model3d" xmlns:aink="http://schemas.microsoft.com/office/drawing/2016/ink" xmlns:cx8="http://schemas.microsoft.com/office/drawing/2016/5/14/chartex" xmlns:cx7="http://schemas.microsoft.com/office/drawing/2016/5/13/chartex" xmlns:cx6="http://schemas.microsoft.com/office/drawing/2016/5/12/chartex" xmlns:cx5="http://schemas.microsoft.com/office/drawing/2016/5/11/chartex" xmlns:cx4="http://schemas.microsoft.com/office/drawing/2016/5/10/chartex" xmlns:cx3="http://schemas.microsoft.com/office/drawing/2016/5/9/chartex" xmlns:cx2="http://schemas.microsoft.com/office/drawing/2015/10/21/chartex">
+          <mc:Fallback>
             <w:pict>
-              <v:shapetype w14:anchorId="2C282AA7" id="_x0000_t68" coordsize="21600,21600" o:spt="68" adj="5400,5400" path="m0@0l@1@0@1,21600@2,21600@2@0,21600@0,10800,xe">
-                <v:stroke joinstyle="miter"/>
-                <v:formulas>
-                  <v:f eqn="val #0"/>
-                  <v:f eqn="val #1"/>
-                  <v:f eqn="sum 21600 0 #1"/>
-                  <v:f eqn="prod #0 #1 10800"/>
-                  <v:f eqn="sum #0 0 @3"/>
-                </v:formulas>
-                <v:path o:connecttype="custom" o:connectlocs="10800,0;0,@0;10800,21600;21600,@0" o:connectangles="270,180,90,0" textboxrect="@1,@4,@2,21600"/>
-                <v:handles>
-                  <v:h position="#1,#0" xrange="0,10800" yrange="0,21600"/>
-                </v:handles>
-              </v:shapetype>
-              <v:shape id="Стрелка нагоре 2" o:spid="_x0000_s1026" type="#_x0000_t68" style="position:absolute;margin-left:104.3pt;margin-top:24.5pt;width:14.8pt;height:25.5pt;z-index:251659264;visibility:visible;mso-wrap-style:square;mso-width-percent:0;mso-height-percent:0;mso-wrap-distance-left:9pt;mso-wrap-distance-top:0;mso-wrap-distance-right:9pt;mso-wrap-distance-bottom:0;mso-position-horizontal:absolute;mso-position-horizontal-relative:text;mso-position-vertical:absolute;mso-position-vertical-relative:text;mso-width-percent:0;mso-height-percent:0;mso-width-relative:margin;mso-height-relative:page;v-text-anchor:middle" o:gfxdata="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" adj="6268" fillcolor="#4f81bd [3204]" strokecolor="#243f60 [1604]" strokeweight="2pt">
+              <v:shape w14:anchorId="5CA414B3" id="Стрелка нагоре 2" o:spid="_x0000_s1026" type="#_x0000_t68" style="position:absolute;margin-left:101.3pt;margin-top:17.7pt;width:14.8pt;height:25.5pt;z-index:251659264;visibility:visible;mso-wrap-style:square;mso-width-percent:0;mso-height-percent:0;mso-wrap-distance-left:9pt;mso-wrap-distance-top:0;mso-wrap-distance-right:9pt;mso-wrap-distance-bottom:0;mso-position-horizontal:absolute;mso-position-horizontal-relative:text;mso-position-vertical:absolute;mso-position-vertical-relative:text;mso-width-percent:0;mso-height-percent:0;mso-width-relative:margin;mso-height-relative:page;v-text-anchor:middle" o:gfxdata="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" adj="6268" fillcolor="#4f81bd [3204]" strokecolor="#243f60 [1604]" strokeweight="2pt">
                 <v:path arrowok="t"/>
               </v:shape>
             </w:pict>
@@ -15322,409 +16330,6 @@
         </mc:AlternateContent>
       </w:r>
     </w:p>
-    <w:tbl>
-      <w:tblPr>
-        <w:tblStyle w:val="TableGrid"/>
-        <w:tblpPr w:leftFromText="141" w:rightFromText="141" w:vertAnchor="text" w:horzAnchor="margin" w:tblpXSpec="right" w:tblpY="807"/>
-        <w:tblW w:w="2088" w:type="dxa"/>
-        <w:tblLayout w:type="fixed"/>
-        <w:tblLook w:val="04A0" w:firstRow="1" w:lastRow="0" w:firstColumn="1" w:lastColumn="0" w:noHBand="0" w:noVBand="1"/>
-      </w:tblPr>
-      <w:tblGrid>
-        <w:gridCol w:w="266"/>
-        <w:gridCol w:w="1822"/>
-      </w:tblGrid>
-      <w:tr>
-        <w:trPr>
-          <w:trHeight w:val="199"/>
-        </w:trPr>
-        <w:tc>
-          <w:tcPr>
-            <w:tcW w:w="2088" w:type="dxa"/>
-            <w:gridSpan w:val="2"/>
-            <w:tcBorders>
-              <w:top w:val="single" w:sz="12" w:space="0" w:color="auto"/>
-              <w:left w:val="single" w:sz="12" w:space="0" w:color="auto"/>
-              <w:bottom w:val="single" w:sz="12" w:space="0" w:color="auto"/>
-              <w:right w:val="single" w:sz="12" w:space="0" w:color="auto"/>
-            </w:tcBorders>
-            <w:shd w:val="clear" w:color="auto" w:fill="BFBFBF" w:themeFill="background1" w:themeFillShade="BF"/>
-            <w:vAlign w:val="center"/>
-            <w:hideMark/>
-          </w:tcPr>
-          <w:p>
-            <w:pPr>
-              <w:spacing w:after="100" w:afterAutospacing="1"/>
-              <w:jc w:val="center"/>
-              <w:rPr>
-                <w:b/>
-              </w:rPr>
-            </w:pPr>
-            <w:r>
-              <w:rPr>
-                <w:b/>
-                <w:noProof/>
-              </w:rPr>
-              <w:t>MyListImpl</w:t>
-            </w:r>
-          </w:p>
-        </w:tc>
-      </w:tr>
-      <w:tr>
-        <w:trPr>
-          <w:trHeight w:val="199"/>
-        </w:trPr>
-        <w:tc>
-          <w:tcPr>
-            <w:tcW w:w="266" w:type="dxa"/>
-            <w:tcBorders>
-              <w:top w:val="single" w:sz="12" w:space="0" w:color="auto"/>
-              <w:left w:val="single" w:sz="12" w:space="0" w:color="auto"/>
-              <w:bottom w:val="nil"/>
-              <w:right w:val="nil"/>
-            </w:tcBorders>
-            <w:hideMark/>
-          </w:tcPr>
-          <w:p>
-            <w:pPr>
-              <w:spacing w:after="100" w:afterAutospacing="1"/>
-              <w:rPr>
-                <w:noProof/>
-                <w:lang w:eastAsia="bg-BG"/>
-              </w:rPr>
-            </w:pPr>
-            <w:r>
-              <w:rPr>
-                <w:noProof/>
-                <w:lang w:eastAsia="bg-BG"/>
-              </w:rPr>
-              <w:t>+</w:t>
-            </w:r>
-          </w:p>
-        </w:tc>
-        <w:tc>
-          <w:tcPr>
-            <w:tcW w:w="1822" w:type="dxa"/>
-            <w:tcBorders>
-              <w:top w:val="single" w:sz="12" w:space="0" w:color="auto"/>
-              <w:left w:val="nil"/>
-              <w:bottom w:val="nil"/>
-              <w:right w:val="single" w:sz="12" w:space="0" w:color="auto"/>
-            </w:tcBorders>
-            <w:hideMark/>
-          </w:tcPr>
-          <w:p>
-            <w:pPr>
-              <w:spacing w:after="100" w:afterAutospacing="1"/>
-              <w:rPr>
-                <w:noProof/>
-                <w:lang w:eastAsia="bg-BG"/>
-              </w:rPr>
-            </w:pPr>
-            <w:r>
-              <w:rPr>
-                <w:noProof/>
-                <w:lang w:eastAsia="bg-BG"/>
-              </w:rPr>
-              <w:t>add(String)</w:t>
-            </w:r>
-          </w:p>
-        </w:tc>
-      </w:tr>
-      <w:tr>
-        <w:trPr>
-          <w:trHeight w:val="80"/>
-        </w:trPr>
-        <w:tc>
-          <w:tcPr>
-            <w:tcW w:w="266" w:type="dxa"/>
-            <w:tcBorders>
-              <w:top w:val="nil"/>
-              <w:left w:val="single" w:sz="12" w:space="0" w:color="auto"/>
-              <w:bottom w:val="nil"/>
-              <w:right w:val="nil"/>
-            </w:tcBorders>
-          </w:tcPr>
-          <w:p>
-            <w:pPr>
-              <w:spacing w:after="100" w:afterAutospacing="1"/>
-              <w:rPr>
-                <w:noProof/>
-                <w:lang w:eastAsia="bg-BG"/>
-              </w:rPr>
-            </w:pPr>
-            <w:r>
-              <w:rPr>
-                <w:noProof/>
-                <w:lang w:eastAsia="bg-BG"/>
-              </w:rPr>
-              <w:t>+</w:t>
-            </w:r>
-          </w:p>
-        </w:tc>
-        <w:tc>
-          <w:tcPr>
-            <w:tcW w:w="1822" w:type="dxa"/>
-            <w:tcBorders>
-              <w:top w:val="nil"/>
-              <w:left w:val="nil"/>
-              <w:bottom w:val="nil"/>
-              <w:right w:val="single" w:sz="12" w:space="0" w:color="auto"/>
-            </w:tcBorders>
-          </w:tcPr>
-          <w:p>
-            <w:pPr>
-              <w:spacing w:after="100" w:afterAutospacing="1"/>
-              <w:rPr>
-                <w:noProof/>
-                <w:lang w:eastAsia="bg-BG"/>
-              </w:rPr>
-            </w:pPr>
-            <w:r>
-              <w:rPr>
-                <w:noProof/>
-                <w:lang w:eastAsia="bg-BG"/>
-              </w:rPr>
-              <w:t xml:space="preserve">remove() : String </w:t>
-            </w:r>
-          </w:p>
-        </w:tc>
-      </w:tr>
-      <w:tr>
-        <w:trPr>
-          <w:trHeight w:val="80"/>
-        </w:trPr>
-        <w:tc>
-          <w:tcPr>
-            <w:tcW w:w="266" w:type="dxa"/>
-            <w:tcBorders>
-              <w:top w:val="nil"/>
-              <w:left w:val="single" w:sz="12" w:space="0" w:color="auto"/>
-              <w:bottom w:val="single" w:sz="4" w:space="0" w:color="auto"/>
-              <w:right w:val="nil"/>
-            </w:tcBorders>
-          </w:tcPr>
-          <w:p>
-            <w:pPr>
-              <w:spacing w:after="100" w:afterAutospacing="1"/>
-              <w:rPr>
-                <w:noProof/>
-                <w:lang w:eastAsia="bg-BG"/>
-              </w:rPr>
-            </w:pPr>
-            <w:r>
-              <w:rPr>
-                <w:noProof/>
-                <w:lang w:eastAsia="bg-BG"/>
-              </w:rPr>
-              <w:t>+</w:t>
-            </w:r>
-          </w:p>
-        </w:tc>
-        <w:tc>
-          <w:tcPr>
-            <w:tcW w:w="1822" w:type="dxa"/>
-            <w:tcBorders>
-              <w:top w:val="nil"/>
-              <w:left w:val="nil"/>
-              <w:bottom w:val="single" w:sz="4" w:space="0" w:color="auto"/>
-              <w:right w:val="single" w:sz="12" w:space="0" w:color="auto"/>
-            </w:tcBorders>
-          </w:tcPr>
-          <w:p>
-            <w:pPr>
-              <w:spacing w:after="100" w:afterAutospacing="1"/>
-              <w:rPr>
-                <w:noProof/>
-                <w:lang w:eastAsia="bg-BG"/>
-              </w:rPr>
-            </w:pPr>
-            <w:r>
-              <w:rPr>
-                <w:noProof/>
-                <w:lang w:eastAsia="bg-BG"/>
-              </w:rPr>
-              <w:t>getUsed() : int</w:t>
-            </w:r>
-          </w:p>
-        </w:tc>
-      </w:tr>
-    </w:tbl>
-    <w:tbl>
-      <w:tblPr>
-        <w:tblStyle w:val="TableGrid"/>
-        <w:tblpPr w:leftFromText="141" w:rightFromText="141" w:vertAnchor="text" w:horzAnchor="page" w:tblpX="6766" w:tblpY="777"/>
-        <w:tblW w:w="2088" w:type="dxa"/>
-        <w:tblLayout w:type="fixed"/>
-        <w:tblLook w:val="04A0" w:firstRow="1" w:lastRow="0" w:firstColumn="1" w:lastColumn="0" w:noHBand="0" w:noVBand="1"/>
-      </w:tblPr>
-      <w:tblGrid>
-        <w:gridCol w:w="266"/>
-        <w:gridCol w:w="1822"/>
-      </w:tblGrid>
-      <w:tr>
-        <w:trPr>
-          <w:trHeight w:val="199"/>
-        </w:trPr>
-        <w:tc>
-          <w:tcPr>
-            <w:tcW w:w="2088" w:type="dxa"/>
-            <w:gridSpan w:val="2"/>
-            <w:tcBorders>
-              <w:top w:val="single" w:sz="12" w:space="0" w:color="auto"/>
-              <w:left w:val="single" w:sz="12" w:space="0" w:color="auto"/>
-              <w:bottom w:val="single" w:sz="12" w:space="0" w:color="auto"/>
-              <w:right w:val="single" w:sz="12" w:space="0" w:color="auto"/>
-            </w:tcBorders>
-            <w:shd w:val="clear" w:color="auto" w:fill="BFBFBF" w:themeFill="background1" w:themeFillShade="BF"/>
-            <w:vAlign w:val="center"/>
-            <w:hideMark/>
-          </w:tcPr>
-          <w:p>
-            <w:pPr>
-              <w:spacing w:after="100" w:afterAutospacing="1"/>
-              <w:jc w:val="center"/>
-              <w:rPr>
-                <w:b/>
-                <w:sz w:val="20"/>
-                <w:szCs w:val="20"/>
-              </w:rPr>
-            </w:pPr>
-            <w:r>
-              <w:rPr>
-                <w:b/>
-                <w:noProof/>
-                <w:sz w:val="20"/>
-                <w:szCs w:val="20"/>
-              </w:rPr>
-              <w:t>AddRemoveCollection</w:t>
-            </w:r>
-          </w:p>
-        </w:tc>
-      </w:tr>
-      <w:tr>
-        <w:trPr>
-          <w:trHeight w:val="199"/>
-        </w:trPr>
-        <w:tc>
-          <w:tcPr>
-            <w:tcW w:w="266" w:type="dxa"/>
-            <w:tcBorders>
-              <w:top w:val="single" w:sz="12" w:space="0" w:color="auto"/>
-              <w:left w:val="single" w:sz="12" w:space="0" w:color="auto"/>
-              <w:bottom w:val="nil"/>
-              <w:right w:val="nil"/>
-            </w:tcBorders>
-            <w:hideMark/>
-          </w:tcPr>
-          <w:p>
-            <w:pPr>
-              <w:spacing w:after="100" w:afterAutospacing="1"/>
-              <w:rPr>
-                <w:noProof/>
-                <w:lang w:eastAsia="bg-BG"/>
-              </w:rPr>
-            </w:pPr>
-            <w:r>
-              <w:rPr>
-                <w:noProof/>
-                <w:lang w:eastAsia="bg-BG"/>
-              </w:rPr>
-              <w:t>+</w:t>
-            </w:r>
-          </w:p>
-        </w:tc>
-        <w:tc>
-          <w:tcPr>
-            <w:tcW w:w="1822" w:type="dxa"/>
-            <w:tcBorders>
-              <w:top w:val="single" w:sz="12" w:space="0" w:color="auto"/>
-              <w:left w:val="nil"/>
-              <w:bottom w:val="nil"/>
-              <w:right w:val="single" w:sz="12" w:space="0" w:color="auto"/>
-            </w:tcBorders>
-            <w:hideMark/>
-          </w:tcPr>
-          <w:p>
-            <w:pPr>
-              <w:spacing w:after="100" w:afterAutospacing="1"/>
-              <w:rPr>
-                <w:noProof/>
-                <w:lang w:eastAsia="bg-BG"/>
-              </w:rPr>
-            </w:pPr>
-            <w:r>
-              <w:rPr>
-                <w:noProof/>
-                <w:lang w:eastAsia="bg-BG"/>
-              </w:rPr>
-              <w:t>add(String) : int</w:t>
-            </w:r>
-          </w:p>
-        </w:tc>
-      </w:tr>
-      <w:tr>
-        <w:trPr>
-          <w:trHeight w:val="80"/>
-        </w:trPr>
-        <w:tc>
-          <w:tcPr>
-            <w:tcW w:w="266" w:type="dxa"/>
-            <w:tcBorders>
-              <w:top w:val="nil"/>
-              <w:left w:val="single" w:sz="12" w:space="0" w:color="auto"/>
-              <w:bottom w:val="single" w:sz="4" w:space="0" w:color="auto"/>
-              <w:right w:val="nil"/>
-            </w:tcBorders>
-            <w:hideMark/>
-          </w:tcPr>
-          <w:p>
-            <w:pPr>
-              <w:spacing w:after="100" w:afterAutospacing="1"/>
-              <w:rPr>
-                <w:noProof/>
-                <w:lang w:eastAsia="bg-BG"/>
-              </w:rPr>
-            </w:pPr>
-            <w:r>
-              <w:rPr>
-                <w:noProof/>
-                <w:lang w:eastAsia="bg-BG"/>
-              </w:rPr>
-              <w:t>+</w:t>
-            </w:r>
-          </w:p>
-        </w:tc>
-        <w:tc>
-          <w:tcPr>
-            <w:tcW w:w="1822" w:type="dxa"/>
-            <w:tcBorders>
-              <w:top w:val="nil"/>
-              <w:left w:val="nil"/>
-              <w:bottom w:val="single" w:sz="4" w:space="0" w:color="auto"/>
-              <w:right w:val="single" w:sz="12" w:space="0" w:color="auto"/>
-            </w:tcBorders>
-            <w:hideMark/>
-          </w:tcPr>
-          <w:p>
-            <w:pPr>
-              <w:spacing w:after="100" w:afterAutospacing="1"/>
-              <w:rPr>
-                <w:noProof/>
-                <w:lang w:eastAsia="bg-BG"/>
-              </w:rPr>
-            </w:pPr>
-            <w:r>
-              <w:rPr>
-                <w:noProof/>
-                <w:lang w:eastAsia="bg-BG"/>
-              </w:rPr>
-              <w:t>remove() : String</w:t>
-            </w:r>
-          </w:p>
-        </w:tc>
-      </w:tr>
-    </w:tbl>
     <w:p>
       <w:pPr>
         <w:rPr>
@@ -15738,95 +16343,16 @@
         <mc:AlternateContent>
           <mc:Choice Requires="wps">
             <w:drawing>
-              <wp:anchor distT="0" distB="0" distL="114300" distR="114300" simplePos="0" relativeHeight="251663360" behindDoc="0" locked="0" layoutInCell="1" allowOverlap="1" wp14:anchorId="3014151E" wp14:editId="0D7AF2FF">
+              <wp:anchor distT="0" distB="0" distL="114300" distR="114300" simplePos="0" relativeHeight="251661312" behindDoc="0" locked="0" layoutInCell="1" allowOverlap="1" wp14:anchorId="40C8E4F9" wp14:editId="188A0E63">
                 <wp:simplePos x="0" y="0"/>
-                <wp:positionH relativeFrom="column">
-                  <wp:posOffset>5578792</wp:posOffset>
+                <wp:positionH relativeFrom="margin">
+                  <wp:posOffset>3179140</wp:posOffset>
                 </wp:positionH>
                 <wp:positionV relativeFrom="paragraph">
-                  <wp:posOffset>44768</wp:posOffset>
+                  <wp:posOffset>61446</wp:posOffset>
                 </wp:positionV>
-                <wp:extent cx="210725" cy="323850"/>
-                <wp:effectExtent l="0" t="37782" r="0" b="75883"/>
-                <wp:wrapNone/>
-                <wp:docPr id="10" name="AutoShape 6"/>
-                <wp:cNvGraphicFramePr>
-                  <a:graphicFrameLocks xmlns:a="http://schemas.openxmlformats.org/drawingml/2006/main"/>
-                </wp:cNvGraphicFramePr>
-                <a:graphic xmlns:a="http://schemas.openxmlformats.org/drawingml/2006/main">
-                  <a:graphicData uri="http://schemas.microsoft.com/office/word/2010/wordprocessingShape">
-                    <wps:wsp>
-                      <wps:cNvSpPr>
-                        <a:spLocks noChangeArrowheads="1"/>
-                      </wps:cNvSpPr>
-                      <wps:spPr bwMode="auto">
-                        <a:xfrm rot="18738231">
-                          <a:off x="0" y="0"/>
-                          <a:ext cx="210725" cy="323850"/>
-                        </a:xfrm>
-                        <a:prstGeom prst="upArrow">
-                          <a:avLst>
-                            <a:gd name="adj1" fmla="val 50000"/>
-                            <a:gd name="adj2" fmla="val 50000"/>
-                          </a:avLst>
-                        </a:prstGeom>
-                        <a:solidFill>
-                          <a:schemeClr val="accent1">
-                            <a:lumMod val="100000"/>
-                            <a:lumOff val="0"/>
-                          </a:schemeClr>
-                        </a:solidFill>
-                        <a:ln w="25400">
-                          <a:solidFill>
-                            <a:schemeClr val="accent1">
-                              <a:lumMod val="50000"/>
-                              <a:lumOff val="0"/>
-                            </a:schemeClr>
-                          </a:solidFill>
-                          <a:miter lim="800000"/>
-                          <a:headEnd/>
-                          <a:tailEnd/>
-                        </a:ln>
-                      </wps:spPr>
-                      <wps:bodyPr rot="0" vert="horz" wrap="square" lIns="91440" tIns="45720" rIns="91440" bIns="45720" anchor="ctr" anchorCtr="0" upright="1">
-                        <a:noAutofit/>
-                      </wps:bodyPr>
-                    </wps:wsp>
-                  </a:graphicData>
-                </a:graphic>
-                <wp14:sizeRelH relativeFrom="margin">
-                  <wp14:pctWidth>0</wp14:pctWidth>
-                </wp14:sizeRelH>
-                <wp14:sizeRelV relativeFrom="page">
-                  <wp14:pctHeight>0</wp14:pctHeight>
-                </wp14:sizeRelV>
-              </wp:anchor>
-            </w:drawing>
-          </mc:Choice>
-          <mc:Fallback xmlns:w16cid="http://schemas.microsoft.com/office/word/2016/wordml/cid" xmlns:am3d="http://schemas.microsoft.com/office/drawing/2017/model3d" xmlns:aink="http://schemas.microsoft.com/office/drawing/2016/ink" xmlns:cx8="http://schemas.microsoft.com/office/drawing/2016/5/14/chartex" xmlns:cx7="http://schemas.microsoft.com/office/drawing/2016/5/13/chartex" xmlns:cx6="http://schemas.microsoft.com/office/drawing/2016/5/12/chartex" xmlns:cx5="http://schemas.microsoft.com/office/drawing/2016/5/11/chartex" xmlns:cx4="http://schemas.microsoft.com/office/drawing/2016/5/10/chartex" xmlns:cx3="http://schemas.microsoft.com/office/drawing/2016/5/9/chartex" xmlns:cx2="http://schemas.microsoft.com/office/drawing/2015/10/21/chartex">
-            <w:pict>
-              <v:shape w14:anchorId="1744AAD2" id="AutoShape 6" o:spid="_x0000_s1026" type="#_x0000_t68" style="position:absolute;margin-left:439.25pt;margin-top:3.55pt;width:16.6pt;height:25.5pt;rotation:-3125815fd;z-index:251663360;visibility:visible;mso-wrap-style:square;mso-width-percent:0;mso-height-percent:0;mso-wrap-distance-left:9pt;mso-wrap-distance-top:0;mso-wrap-distance-right:9pt;mso-wrap-distance-bottom:0;mso-position-horizontal:absolute;mso-position-horizontal-relative:text;mso-position-vertical:absolute;mso-position-vertical-relative:text;mso-width-percent:0;mso-height-percent:0;mso-width-relative:margin;mso-height-relative:page;v-text-anchor:middle" o:gfxdata="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" adj="7027" fillcolor="#4f81bd [3204]" strokecolor="#243f60 [1604]" strokeweight="2pt"/>
-            </w:pict>
-          </mc:Fallback>
-        </mc:AlternateContent>
-      </w:r>
-      <w:r>
-        <w:rPr>
-          <w:noProof/>
-        </w:rPr>
-        <mc:AlternateContent>
-          <mc:Choice Requires="wps">
-            <w:drawing>
-              <wp:anchor distT="0" distB="0" distL="114300" distR="114300" simplePos="0" relativeHeight="251661312" behindDoc="0" locked="0" layoutInCell="1" allowOverlap="1" wp14:anchorId="40C8E4F9" wp14:editId="7604F11B">
-                <wp:simplePos x="0" y="0"/>
-                <wp:positionH relativeFrom="column">
-                  <wp:posOffset>3065461</wp:posOffset>
-                </wp:positionH>
-                <wp:positionV relativeFrom="paragraph">
-                  <wp:posOffset>31169</wp:posOffset>
-                </wp:positionV>
-                <wp:extent cx="177557" cy="323850"/>
-                <wp:effectExtent l="21908" t="54292" r="0" b="73343"/>
+                <wp:extent cx="250094" cy="323850"/>
+                <wp:effectExtent l="39053" t="18097" r="0" b="56198"/>
                 <wp:wrapNone/>
                 <wp:docPr id="9" name="AutoShape 4"/>
                 <wp:cNvGraphicFramePr>
@@ -15841,7 +16367,7 @@
                       <wps:spPr bwMode="auto">
                         <a:xfrm rot="3217511">
                           <a:off x="0" y="0"/>
-                          <a:ext cx="177557" cy="323850"/>
+                          <a:ext cx="250094" cy="323850"/>
                         </a:xfrm>
                         <a:prstGeom prst="upArrow">
                           <a:avLst>
@@ -15882,9 +16408,11 @@
               </wp:anchor>
             </w:drawing>
           </mc:Choice>
-          <mc:Fallback xmlns:w16cid="http://schemas.microsoft.com/office/word/2016/wordml/cid" xmlns:am3d="http://schemas.microsoft.com/office/drawing/2017/model3d" xmlns:aink="http://schemas.microsoft.com/office/drawing/2016/ink" xmlns:cx8="http://schemas.microsoft.com/office/drawing/2016/5/14/chartex" xmlns:cx7="http://schemas.microsoft.com/office/drawing/2016/5/13/chartex" xmlns:cx6="http://schemas.microsoft.com/office/drawing/2016/5/12/chartex" xmlns:cx5="http://schemas.microsoft.com/office/drawing/2016/5/11/chartex" xmlns:cx4="http://schemas.microsoft.com/office/drawing/2016/5/10/chartex" xmlns:cx3="http://schemas.microsoft.com/office/drawing/2016/5/9/chartex" xmlns:cx2="http://schemas.microsoft.com/office/drawing/2015/10/21/chartex">
+          <mc:Fallback>
             <w:pict>
-              <v:shape w14:anchorId="4D562942" id="AutoShape 4" o:spid="_x0000_s1026" type="#_x0000_t68" style="position:absolute;margin-left:241.35pt;margin-top:2.45pt;width:14pt;height:25.5pt;rotation:3514380fd;z-index:251661312;visibility:visible;mso-wrap-style:square;mso-width-percent:0;mso-height-percent:0;mso-wrap-distance-left:9pt;mso-wrap-distance-top:0;mso-wrap-distance-right:9pt;mso-wrap-distance-bottom:0;mso-position-horizontal:absolute;mso-position-horizontal-relative:text;mso-position-vertical:absolute;mso-position-vertical-relative:text;mso-width-percent:0;mso-height-percent:0;mso-width-relative:margin;mso-height-relative:page;v-text-anchor:middle" o:gfxdata="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" adj="5905" fillcolor="#4f81bd [3204]" strokecolor="#243f60 [1604]" strokeweight="2pt"/>
+              <v:shape w14:anchorId="544614AA" id="AutoShape 4" o:spid="_x0000_s1026" type="#_x0000_t68" style="position:absolute;margin-left:250.35pt;margin-top:4.85pt;width:19.7pt;height:25.5pt;rotation:3514380fd;z-index:251661312;visibility:visible;mso-wrap-style:square;mso-width-percent:0;mso-height-percent:0;mso-wrap-distance-left:9pt;mso-wrap-distance-top:0;mso-wrap-distance-right:9pt;mso-wrap-distance-bottom:0;mso-position-horizontal:absolute;mso-position-horizontal-relative:margin;mso-position-vertical:absolute;mso-position-vertical-relative:text;mso-width-percent:0;mso-height-percent:0;mso-width-relative:margin;mso-height-relative:page;v-text-anchor:middle" o:gfxdata="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" adj="8317" fillcolor="#4f81bd [3204]" strokecolor="#243f60 [1604]" strokeweight="2pt">
+                <w10:wrap anchorx="margin"/>
+              </v:shape>
             </w:pict>
           </mc:Fallback>
         </mc:AlternateContent>
@@ -15899,13 +16427,13 @@
         <mc:AlternateContent>
           <mc:Choice Requires="wps">
             <w:drawing>
-              <wp:anchor distT="0" distB="0" distL="114300" distR="114300" simplePos="0" relativeHeight="251662336" behindDoc="0" locked="0" layoutInCell="1" allowOverlap="1" wp14:anchorId="36A2920B" wp14:editId="15C985F1">
+              <wp:anchor distT="0" distB="0" distL="114300" distR="114300" simplePos="0" relativeHeight="251662336" behindDoc="0" locked="0" layoutInCell="1" allowOverlap="1" wp14:anchorId="36A2920B" wp14:editId="54BFC8A2">
                 <wp:simplePos x="0" y="0"/>
                 <wp:positionH relativeFrom="column">
-                  <wp:posOffset>4219575</wp:posOffset>
+                  <wp:posOffset>4295775</wp:posOffset>
                 </wp:positionH>
                 <wp:positionV relativeFrom="paragraph">
-                  <wp:posOffset>78105</wp:posOffset>
+                  <wp:posOffset>82200</wp:posOffset>
                 </wp:positionV>
                 <wp:extent cx="207010" cy="323850"/>
                 <wp:effectExtent l="19050" t="19050" r="40640" b="19050"/>
@@ -15963,9 +16491,9 @@
               </wp:anchor>
             </w:drawing>
           </mc:Choice>
-          <mc:Fallback xmlns:w16cid="http://schemas.microsoft.com/office/word/2016/wordml/cid" xmlns:am3d="http://schemas.microsoft.com/office/drawing/2017/model3d" xmlns:aink="http://schemas.microsoft.com/office/drawing/2016/ink" xmlns:cx8="http://schemas.microsoft.com/office/drawing/2016/5/14/chartex" xmlns:cx7="http://schemas.microsoft.com/office/drawing/2016/5/13/chartex" xmlns:cx6="http://schemas.microsoft.com/office/drawing/2016/5/12/chartex" xmlns:cx5="http://schemas.microsoft.com/office/drawing/2016/5/11/chartex" xmlns:cx4="http://schemas.microsoft.com/office/drawing/2016/5/10/chartex" xmlns:cx3="http://schemas.microsoft.com/office/drawing/2016/5/9/chartex" xmlns:cx2="http://schemas.microsoft.com/office/drawing/2015/10/21/chartex">
+          <mc:Fallback>
             <w:pict>
-              <v:shape w14:anchorId="0F0E194C" id="Стрелка нагоре 2" o:spid="_x0000_s1026" type="#_x0000_t68" style="position:absolute;margin-left:332.25pt;margin-top:6.15pt;width:16.3pt;height:25.5pt;z-index:251662336;visibility:visible;mso-wrap-style:square;mso-width-percent:0;mso-height-percent:0;mso-wrap-distance-left:9pt;mso-wrap-distance-top:0;mso-wrap-distance-right:9pt;mso-wrap-distance-bottom:0;mso-position-horizontal:absolute;mso-position-horizontal-relative:text;mso-position-vertical:absolute;mso-position-vertical-relative:text;mso-width-percent:0;mso-height-percent:0;mso-width-relative:margin;mso-height-relative:page;v-text-anchor:middle" o:gfxdata="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" adj="6904" fillcolor="#4f81bd [3204]" strokecolor="#243f60 [1604]" strokeweight="2pt">
+              <v:shape w14:anchorId="25759F20" id="Стрелка нагоре 2" o:spid="_x0000_s1026" type="#_x0000_t68" style="position:absolute;margin-left:338.25pt;margin-top:6.45pt;width:16.3pt;height:25.5pt;z-index:251662336;visibility:visible;mso-wrap-style:square;mso-width-percent:0;mso-height-percent:0;mso-wrap-distance-left:9pt;mso-wrap-distance-top:0;mso-wrap-distance-right:9pt;mso-wrap-distance-bottom:0;mso-position-horizontal:absolute;mso-position-horizontal-relative:text;mso-position-vertical:absolute;mso-position-vertical-relative:text;mso-width-percent:0;mso-height-percent:0;mso-width-relative:margin;mso-height-relative:page;v-text-anchor:middle" o:gfxdata="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" adj="6904" fillcolor="#4f81bd [3204]" strokecolor="#243f60 [1604]" strokeweight="2pt">
                 <v:path arrowok="t"/>
               </v:shape>
             </w:pict>
@@ -15976,7 +16504,142 @@
     <w:tbl>
       <w:tblPr>
         <w:tblStyle w:val="TableGrid"/>
-        <w:tblpPr w:leftFromText="141" w:rightFromText="141" w:vertAnchor="text" w:horzAnchor="page" w:tblpX="4381" w:tblpY="340"/>
+        <w:tblpPr w:leftFromText="141" w:rightFromText="141" w:vertAnchor="text" w:horzAnchor="page" w:tblpX="1816" w:tblpY="180"/>
+        <w:tblW w:w="2300" w:type="dxa"/>
+        <w:tblLayout w:type="fixed"/>
+        <w:tblLook w:val="04A0" w:firstRow="1" w:lastRow="0" w:firstColumn="1" w:lastColumn="0" w:noHBand="0" w:noVBand="1"/>
+      </w:tblPr>
+      <w:tblGrid>
+        <w:gridCol w:w="236"/>
+        <w:gridCol w:w="2064"/>
+      </w:tblGrid>
+      <w:tr>
+        <w:trPr>
+          <w:trHeight w:val="202"/>
+        </w:trPr>
+        <w:tc>
+          <w:tcPr>
+            <w:tcW w:w="2300" w:type="dxa"/>
+            <w:gridSpan w:val="2"/>
+            <w:tcBorders>
+              <w:top w:val="single" w:sz="12" w:space="0" w:color="auto"/>
+              <w:left w:val="single" w:sz="12" w:space="0" w:color="auto"/>
+              <w:bottom w:val="single" w:sz="12" w:space="0" w:color="auto"/>
+              <w:right w:val="single" w:sz="12" w:space="0" w:color="auto"/>
+            </w:tcBorders>
+            <w:shd w:val="clear" w:color="auto" w:fill="D9D9D9" w:themeFill="background1" w:themeFillShade="D9"/>
+            <w:vAlign w:val="center"/>
+            <w:hideMark/>
+          </w:tcPr>
+          <w:p>
+            <w:pPr>
+              <w:spacing w:after="100" w:afterAutospacing="1"/>
+              <w:jc w:val="center"/>
+              <w:rPr>
+                <w:b/>
+                <w:noProof/>
+                <w:lang w:val="bg-BG" w:eastAsia="bg-BG"/>
+              </w:rPr>
+            </w:pPr>
+            <w:r>
+              <w:rPr>
+                <w:b/>
+                <w:noProof/>
+                <w:lang w:eastAsia="bg-BG"/>
+              </w:rPr>
+              <w:t>&lt;&lt;Interface&gt;&gt;</w:t>
+            </w:r>
+            <w:r>
+              <w:rPr>
+                <w:b/>
+                <w:noProof/>
+                <w:lang w:val="bg-BG" w:eastAsia="bg-BG"/>
+              </w:rPr>
+              <w:br/>
+            </w:r>
+            <w:r>
+              <w:rPr>
+                <w:b/>
+                <w:noProof/>
+              </w:rPr>
+              <w:t>AddRemovable</w:t>
+            </w:r>
+          </w:p>
+        </w:tc>
+      </w:tr>
+      <w:tr>
+        <w:trPr>
+          <w:trHeight w:val="80"/>
+        </w:trPr>
+        <w:tc>
+          <w:tcPr>
+            <w:tcW w:w="236" w:type="dxa"/>
+            <w:tcBorders>
+              <w:top w:val="nil"/>
+              <w:left w:val="single" w:sz="12" w:space="0" w:color="auto"/>
+              <w:bottom w:val="single" w:sz="4" w:space="0" w:color="auto"/>
+              <w:right w:val="nil"/>
+            </w:tcBorders>
+            <w:hideMark/>
+          </w:tcPr>
+          <w:p>
+            <w:pPr>
+              <w:spacing w:after="100" w:afterAutospacing="1"/>
+              <w:rPr>
+                <w:noProof/>
+                <w:lang w:eastAsia="bg-BG"/>
+              </w:rPr>
+            </w:pPr>
+            <w:r>
+              <w:rPr>
+                <w:noProof/>
+                <w:lang w:eastAsia="bg-BG"/>
+              </w:rPr>
+              <w:t>+</w:t>
+            </w:r>
+          </w:p>
+        </w:tc>
+        <w:tc>
+          <w:tcPr>
+            <w:tcW w:w="2064" w:type="dxa"/>
+            <w:tcBorders>
+              <w:top w:val="nil"/>
+              <w:left w:val="nil"/>
+              <w:bottom w:val="single" w:sz="4" w:space="0" w:color="auto"/>
+              <w:right w:val="single" w:sz="12" w:space="0" w:color="auto"/>
+            </w:tcBorders>
+            <w:hideMark/>
+          </w:tcPr>
+          <w:p>
+            <w:pPr>
+              <w:spacing w:after="100" w:afterAutospacing="1"/>
+              <w:rPr>
+                <w:noProof/>
+                <w:lang w:eastAsia="bg-BG"/>
+              </w:rPr>
+            </w:pPr>
+            <w:r>
+              <w:rPr>
+                <w:noProof/>
+                <w:lang w:eastAsia="bg-BG"/>
+              </w:rPr>
+              <w:t>remove() : String</w:t>
+            </w:r>
+          </w:p>
+        </w:tc>
+      </w:tr>
+    </w:tbl>
+    <w:p>
+      <w:pPr>
+        <w:rPr>
+          <w:lang w:val="bg-BG"/>
+        </w:rPr>
+      </w:pPr>
+    </w:p>
+    <w:tbl>
+      <w:tblPr>
+        <w:tblStyle w:val="TableGrid"/>
+        <w:tblpPr w:leftFromText="141" w:rightFromText="141" w:vertAnchor="text" w:horzAnchor="page" w:tblpX="4381" w:tblpY="-44"/>
         <w:tblW w:w="2088" w:type="dxa"/>
         <w:tblLayout w:type="fixed"/>
         <w:tblLook w:val="04A0" w:firstRow="1" w:lastRow="0" w:firstColumn="1" w:lastColumn="0" w:noHBand="0" w:noVBand="1"/>
@@ -15999,7 +16662,7 @@
               <w:bottom w:val="single" w:sz="12" w:space="0" w:color="auto"/>
               <w:right w:val="single" w:sz="12" w:space="0" w:color="auto"/>
             </w:tcBorders>
-            <w:shd w:val="clear" w:color="auto" w:fill="BFBFBF" w:themeFill="background1" w:themeFillShade="BF"/>
+            <w:shd w:val="clear" w:color="auto" w:fill="D9D9D9" w:themeFill="background1" w:themeFillShade="D9"/>
             <w:vAlign w:val="center"/>
             <w:hideMark/>
           </w:tcPr>
@@ -16083,39 +16746,25 @@
         </w:tc>
       </w:tr>
     </w:tbl>
-    <w:p>
-      <w:pPr>
-        <w:rPr>
-          <w:lang w:val="bg-BG"/>
-        </w:rPr>
-      </w:pPr>
-    </w:p>
-    <w:p>
-      <w:pPr>
-        <w:rPr>
-          <w:lang w:val="bg-BG"/>
-        </w:rPr>
-      </w:pPr>
-    </w:p>
     <w:tbl>
       <w:tblPr>
         <w:tblStyle w:val="TableGrid"/>
-        <w:tblpPr w:leftFromText="141" w:rightFromText="141" w:vertAnchor="text" w:horzAnchor="page" w:tblpX="1741" w:tblpY="1245"/>
-        <w:tblW w:w="2300" w:type="dxa"/>
+        <w:tblpPr w:leftFromText="141" w:rightFromText="141" w:vertAnchor="text" w:horzAnchor="page" w:tblpX="6766" w:tblpY="-29"/>
+        <w:tblW w:w="2088" w:type="dxa"/>
         <w:tblLayout w:type="fixed"/>
         <w:tblLook w:val="04A0" w:firstRow="1" w:lastRow="0" w:firstColumn="1" w:lastColumn="0" w:noHBand="0" w:noVBand="1"/>
       </w:tblPr>
       <w:tblGrid>
-        <w:gridCol w:w="236"/>
-        <w:gridCol w:w="2064"/>
+        <w:gridCol w:w="266"/>
+        <w:gridCol w:w="1822"/>
       </w:tblGrid>
       <w:tr>
         <w:trPr>
-          <w:trHeight w:val="202"/>
+          <w:trHeight w:val="199"/>
         </w:trPr>
         <w:tc>
           <w:tcPr>
-            <w:tcW w:w="2300" w:type="dxa"/>
+            <w:tcW w:w="2088" w:type="dxa"/>
             <w:gridSpan w:val="2"/>
             <w:tcBorders>
               <w:top w:val="single" w:sz="12" w:space="0" w:color="auto"/>
@@ -16123,7 +16772,7 @@
               <w:bottom w:val="single" w:sz="12" w:space="0" w:color="auto"/>
               <w:right w:val="single" w:sz="12" w:space="0" w:color="auto"/>
             </w:tcBorders>
-            <w:shd w:val="clear" w:color="auto" w:fill="BFBFBF" w:themeFill="background1" w:themeFillShade="BF"/>
+            <w:shd w:val="clear" w:color="auto" w:fill="D9D9D9" w:themeFill="background1" w:themeFillShade="D9"/>
             <w:vAlign w:val="center"/>
             <w:hideMark/>
           </w:tcPr>
@@ -16133,35 +16782,79 @@
               <w:jc w:val="center"/>
               <w:rPr>
                 <w:b/>
-                <w:noProof/>
-                <w:lang w:val="bg-BG" w:eastAsia="bg-BG"/>
+                <w:sz w:val="20"/>
+                <w:szCs w:val="20"/>
               </w:rPr>
             </w:pPr>
             <w:r>
               <w:rPr>
                 <w:b/>
                 <w:noProof/>
-                <w:lang w:eastAsia="bg-BG"/>
-              </w:rPr>
-              <w:t>&lt;&lt;Interface&gt;&gt;</w:t>
-            </w:r>
-          </w:p>
+                <w:sz w:val="20"/>
+                <w:szCs w:val="20"/>
+              </w:rPr>
+              <w:t>AddRemoveCollection</w:t>
+            </w:r>
+          </w:p>
+        </w:tc>
+      </w:tr>
+      <w:tr>
+        <w:trPr>
+          <w:trHeight w:val="199"/>
+        </w:trPr>
+        <w:tc>
+          <w:tcPr>
+            <w:tcW w:w="266" w:type="dxa"/>
+            <w:tcBorders>
+              <w:top w:val="single" w:sz="12" w:space="0" w:color="auto"/>
+              <w:left w:val="single" w:sz="12" w:space="0" w:color="auto"/>
+              <w:bottom w:val="nil"/>
+              <w:right w:val="nil"/>
+            </w:tcBorders>
+            <w:hideMark/>
+          </w:tcPr>
           <w:p>
             <w:pPr>
               <w:spacing w:after="100" w:afterAutospacing="1"/>
-              <w:jc w:val="center"/>
-              <w:rPr>
-                <w:b/>
-                <w:noProof/>
-                <w:lang w:eastAsia="bg-BG"/>
-              </w:rPr>
-            </w:pPr>
-            <w:r>
-              <w:rPr>
-                <w:b/>
-                <w:noProof/>
-              </w:rPr>
-              <w:t>MyList</w:t>
+              <w:rPr>
+                <w:noProof/>
+                <w:lang w:eastAsia="bg-BG"/>
+              </w:rPr>
+            </w:pPr>
+            <w:r>
+              <w:rPr>
+                <w:noProof/>
+                <w:lang w:eastAsia="bg-BG"/>
+              </w:rPr>
+              <w:t>+</w:t>
+            </w:r>
+          </w:p>
+        </w:tc>
+        <w:tc>
+          <w:tcPr>
+            <w:tcW w:w="1822" w:type="dxa"/>
+            <w:tcBorders>
+              <w:top w:val="single" w:sz="12" w:space="0" w:color="auto"/>
+              <w:left w:val="nil"/>
+              <w:bottom w:val="nil"/>
+              <w:right w:val="single" w:sz="12" w:space="0" w:color="auto"/>
+            </w:tcBorders>
+            <w:hideMark/>
+          </w:tcPr>
+          <w:p>
+            <w:pPr>
+              <w:spacing w:after="100" w:afterAutospacing="1"/>
+              <w:rPr>
+                <w:noProof/>
+                <w:lang w:eastAsia="bg-BG"/>
+              </w:rPr>
+            </w:pPr>
+            <w:r>
+              <w:rPr>
+                <w:noProof/>
+                <w:lang w:eastAsia="bg-BG"/>
+              </w:rPr>
+              <w:t>add(String) : int</w:t>
             </w:r>
           </w:p>
         </w:tc>
@@ -16172,7 +16865,7 @@
         </w:trPr>
         <w:tc>
           <w:tcPr>
-            <w:tcW w:w="236" w:type="dxa"/>
+            <w:tcW w:w="266" w:type="dxa"/>
             <w:tcBorders>
               <w:top w:val="nil"/>
               <w:left w:val="single" w:sz="12" w:space="0" w:color="auto"/>
@@ -16200,7 +16893,7 @@
         </w:tc>
         <w:tc>
           <w:tcPr>
-            <w:tcW w:w="2064" w:type="dxa"/>
+            <w:tcW w:w="1822" w:type="dxa"/>
             <w:tcBorders>
               <w:top w:val="nil"/>
               <w:left w:val="nil"/>
@@ -16222,6 +16915,234 @@
                 <w:noProof/>
                 <w:lang w:eastAsia="bg-BG"/>
               </w:rPr>
+              <w:t>remove() : String</w:t>
+            </w:r>
+          </w:p>
+        </w:tc>
+      </w:tr>
+    </w:tbl>
+    <w:tbl>
+      <w:tblPr>
+        <w:tblStyle w:val="TableGrid"/>
+        <w:tblpPr w:leftFromText="141" w:rightFromText="141" w:vertAnchor="text" w:horzAnchor="margin" w:tblpXSpec="right" w:tblpY="-29"/>
+        <w:tblW w:w="2088" w:type="dxa"/>
+        <w:tblLayout w:type="fixed"/>
+        <w:tblLook w:val="04A0" w:firstRow="1" w:lastRow="0" w:firstColumn="1" w:lastColumn="0" w:noHBand="0" w:noVBand="1"/>
+      </w:tblPr>
+      <w:tblGrid>
+        <w:gridCol w:w="266"/>
+        <w:gridCol w:w="1822"/>
+      </w:tblGrid>
+      <w:tr>
+        <w:trPr>
+          <w:trHeight w:val="199"/>
+        </w:trPr>
+        <w:tc>
+          <w:tcPr>
+            <w:tcW w:w="2088" w:type="dxa"/>
+            <w:gridSpan w:val="2"/>
+            <w:tcBorders>
+              <w:top w:val="single" w:sz="12" w:space="0" w:color="auto"/>
+              <w:left w:val="single" w:sz="12" w:space="0" w:color="auto"/>
+              <w:bottom w:val="single" w:sz="12" w:space="0" w:color="auto"/>
+              <w:right w:val="single" w:sz="12" w:space="0" w:color="auto"/>
+            </w:tcBorders>
+            <w:shd w:val="clear" w:color="auto" w:fill="D9D9D9" w:themeFill="background1" w:themeFillShade="D9"/>
+            <w:vAlign w:val="center"/>
+            <w:hideMark/>
+          </w:tcPr>
+          <w:p>
+            <w:pPr>
+              <w:spacing w:after="100" w:afterAutospacing="1"/>
+              <w:jc w:val="center"/>
+              <w:rPr>
+                <w:b/>
+              </w:rPr>
+            </w:pPr>
+            <w:r>
+              <w:rPr>
+                <w:b/>
+                <w:noProof/>
+              </w:rPr>
+              <w:t>MyListImpl</w:t>
+            </w:r>
+          </w:p>
+        </w:tc>
+      </w:tr>
+      <w:tr>
+        <w:trPr>
+          <w:trHeight w:val="199"/>
+        </w:trPr>
+        <w:tc>
+          <w:tcPr>
+            <w:tcW w:w="266" w:type="dxa"/>
+            <w:tcBorders>
+              <w:top w:val="single" w:sz="12" w:space="0" w:color="auto"/>
+              <w:left w:val="single" w:sz="12" w:space="0" w:color="auto"/>
+              <w:bottom w:val="nil"/>
+              <w:right w:val="nil"/>
+            </w:tcBorders>
+            <w:hideMark/>
+          </w:tcPr>
+          <w:p>
+            <w:pPr>
+              <w:spacing w:after="100" w:afterAutospacing="1"/>
+              <w:rPr>
+                <w:noProof/>
+                <w:lang w:eastAsia="bg-BG"/>
+              </w:rPr>
+            </w:pPr>
+            <w:r>
+              <w:rPr>
+                <w:noProof/>
+                <w:lang w:eastAsia="bg-BG"/>
+              </w:rPr>
+              <w:t>+</w:t>
+            </w:r>
+          </w:p>
+        </w:tc>
+        <w:tc>
+          <w:tcPr>
+            <w:tcW w:w="1822" w:type="dxa"/>
+            <w:tcBorders>
+              <w:top w:val="single" w:sz="12" w:space="0" w:color="auto"/>
+              <w:left w:val="nil"/>
+              <w:bottom w:val="nil"/>
+              <w:right w:val="single" w:sz="12" w:space="0" w:color="auto"/>
+            </w:tcBorders>
+            <w:hideMark/>
+          </w:tcPr>
+          <w:p>
+            <w:pPr>
+              <w:spacing w:after="100" w:afterAutospacing="1"/>
+              <w:rPr>
+                <w:noProof/>
+                <w:lang w:eastAsia="bg-BG"/>
+              </w:rPr>
+            </w:pPr>
+            <w:r>
+              <w:rPr>
+                <w:noProof/>
+                <w:lang w:eastAsia="bg-BG"/>
+              </w:rPr>
+              <w:t>add(String)</w:t>
+            </w:r>
+          </w:p>
+        </w:tc>
+      </w:tr>
+      <w:tr>
+        <w:trPr>
+          <w:trHeight w:val="80"/>
+        </w:trPr>
+        <w:tc>
+          <w:tcPr>
+            <w:tcW w:w="266" w:type="dxa"/>
+            <w:tcBorders>
+              <w:top w:val="nil"/>
+              <w:left w:val="single" w:sz="12" w:space="0" w:color="auto"/>
+              <w:bottom w:val="nil"/>
+              <w:right w:val="nil"/>
+            </w:tcBorders>
+          </w:tcPr>
+          <w:p>
+            <w:pPr>
+              <w:spacing w:after="100" w:afterAutospacing="1"/>
+              <w:rPr>
+                <w:noProof/>
+                <w:lang w:eastAsia="bg-BG"/>
+              </w:rPr>
+            </w:pPr>
+            <w:r>
+              <w:rPr>
+                <w:noProof/>
+                <w:lang w:eastAsia="bg-BG"/>
+              </w:rPr>
+              <w:t>+</w:t>
+            </w:r>
+          </w:p>
+        </w:tc>
+        <w:tc>
+          <w:tcPr>
+            <w:tcW w:w="1822" w:type="dxa"/>
+            <w:tcBorders>
+              <w:top w:val="nil"/>
+              <w:left w:val="nil"/>
+              <w:bottom w:val="nil"/>
+              <w:right w:val="single" w:sz="12" w:space="0" w:color="auto"/>
+            </w:tcBorders>
+          </w:tcPr>
+          <w:p>
+            <w:pPr>
+              <w:spacing w:after="100" w:afterAutospacing="1"/>
+              <w:rPr>
+                <w:noProof/>
+                <w:lang w:eastAsia="bg-BG"/>
+              </w:rPr>
+            </w:pPr>
+            <w:r>
+              <w:rPr>
+                <w:noProof/>
+                <w:lang w:eastAsia="bg-BG"/>
+              </w:rPr>
+              <w:t xml:space="preserve">remove() : String </w:t>
+            </w:r>
+          </w:p>
+        </w:tc>
+      </w:tr>
+      <w:tr>
+        <w:trPr>
+          <w:trHeight w:val="80"/>
+        </w:trPr>
+        <w:tc>
+          <w:tcPr>
+            <w:tcW w:w="266" w:type="dxa"/>
+            <w:tcBorders>
+              <w:top w:val="nil"/>
+              <w:left w:val="single" w:sz="12" w:space="0" w:color="auto"/>
+              <w:bottom w:val="single" w:sz="4" w:space="0" w:color="auto"/>
+              <w:right w:val="nil"/>
+            </w:tcBorders>
+          </w:tcPr>
+          <w:p>
+            <w:pPr>
+              <w:spacing w:after="100" w:afterAutospacing="1"/>
+              <w:rPr>
+                <w:noProof/>
+                <w:lang w:eastAsia="bg-BG"/>
+              </w:rPr>
+            </w:pPr>
+            <w:r>
+              <w:rPr>
+                <w:noProof/>
+                <w:lang w:eastAsia="bg-BG"/>
+              </w:rPr>
+              <w:t>+</w:t>
+            </w:r>
+          </w:p>
+        </w:tc>
+        <w:tc>
+          <w:tcPr>
+            <w:tcW w:w="1822" w:type="dxa"/>
+            <w:tcBorders>
+              <w:top w:val="nil"/>
+              <w:left w:val="nil"/>
+              <w:bottom w:val="single" w:sz="4" w:space="0" w:color="auto"/>
+              <w:right w:val="single" w:sz="12" w:space="0" w:color="auto"/>
+            </w:tcBorders>
+          </w:tcPr>
+          <w:p>
+            <w:pPr>
+              <w:spacing w:after="100" w:afterAutospacing="1"/>
+              <w:rPr>
+                <w:noProof/>
+                <w:lang w:eastAsia="bg-BG"/>
+              </w:rPr>
+            </w:pPr>
+            <w:r>
+              <w:rPr>
+                <w:noProof/>
+                <w:lang w:eastAsia="bg-BG"/>
+              </w:rPr>
               <w:t>getUsed() : int</w:t>
             </w:r>
           </w:p>
@@ -16241,6 +17162,13 @@
           <w:lang w:val="bg-BG"/>
         </w:rPr>
       </w:pPr>
+    </w:p>
+    <w:p>
+      <w:pPr>
+        <w:rPr>
+          <w:lang w:val="bg-BG"/>
+        </w:rPr>
+      </w:pPr>
       <w:r>
         <w:rPr>
           <w:noProof/>
@@ -16248,16 +17176,16 @@
         <mc:AlternateContent>
           <mc:Choice Requires="wps">
             <w:drawing>
-              <wp:anchor distT="0" distB="0" distL="114300" distR="114300" simplePos="0" relativeHeight="251660288" behindDoc="0" locked="0" layoutInCell="1" allowOverlap="1" wp14:anchorId="6F242F23" wp14:editId="5A314195">
+              <wp:anchor distT="0" distB="0" distL="114300" distR="114300" simplePos="0" relativeHeight="251660288" behindDoc="0" locked="0" layoutInCell="1" allowOverlap="1" wp14:anchorId="6F242F23" wp14:editId="4C86FDA2">
                 <wp:simplePos x="0" y="0"/>
                 <wp:positionH relativeFrom="column">
-                  <wp:posOffset>1313815</wp:posOffset>
+                  <wp:posOffset>1294130</wp:posOffset>
                 </wp:positionH>
                 <wp:positionV relativeFrom="paragraph">
-                  <wp:posOffset>98425</wp:posOffset>
+                  <wp:posOffset>33020</wp:posOffset>
                 </wp:positionV>
-                <wp:extent cx="198120" cy="237490"/>
-                <wp:effectExtent l="19050" t="19050" r="30480" b="10160"/>
+                <wp:extent cx="219075" cy="295275"/>
+                <wp:effectExtent l="19050" t="19050" r="28575" b="28575"/>
                 <wp:wrapNone/>
                 <wp:docPr id="12" name="Стрелка нагоре 2"/>
                 <wp:cNvGraphicFramePr>
@@ -16272,7 +17200,7 @@
                       <wps:spPr>
                         <a:xfrm>
                           <a:off x="0" y="0"/>
-                          <a:ext cx="198120" cy="237490"/>
+                          <a:ext cx="219075" cy="295275"/>
                         </a:xfrm>
                         <a:prstGeom prst="upArrow">
                           <a:avLst/>
@@ -16312,15 +17240,156 @@
               </wp:anchor>
             </w:drawing>
           </mc:Choice>
-          <mc:Fallback xmlns:w16cid="http://schemas.microsoft.com/office/word/2016/wordml/cid" xmlns:am3d="http://schemas.microsoft.com/office/drawing/2017/model3d" xmlns:aink="http://schemas.microsoft.com/office/drawing/2016/ink" xmlns:cx8="http://schemas.microsoft.com/office/drawing/2016/5/14/chartex" xmlns:cx7="http://schemas.microsoft.com/office/drawing/2016/5/13/chartex" xmlns:cx6="http://schemas.microsoft.com/office/drawing/2016/5/12/chartex" xmlns:cx5="http://schemas.microsoft.com/office/drawing/2016/5/11/chartex" xmlns:cx4="http://schemas.microsoft.com/office/drawing/2016/5/10/chartex" xmlns:cx3="http://schemas.microsoft.com/office/drawing/2016/5/9/chartex" xmlns:cx2="http://schemas.microsoft.com/office/drawing/2015/10/21/chartex">
+          <mc:Fallback>
             <w:pict>
-              <v:shape w14:anchorId="5156D8B4" id="Стрелка нагоре 2" o:spid="_x0000_s1026" type="#_x0000_t68" style="position:absolute;margin-left:103.45pt;margin-top:7.75pt;width:15.6pt;height:18.7pt;z-index:251660288;visibility:visible;mso-wrap-style:square;mso-width-percent:0;mso-height-percent:0;mso-wrap-distance-left:9pt;mso-wrap-distance-top:0;mso-wrap-distance-right:9pt;mso-wrap-distance-bottom:0;mso-position-horizontal:absolute;mso-position-horizontal-relative:text;mso-position-vertical:absolute;mso-position-vertical-relative:text;mso-width-percent:0;mso-height-percent:0;mso-width-relative:margin;mso-height-relative:page;v-text-anchor:middle" o:gfxdata="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" adj="9010" fillcolor="#4f81bd [3204]" strokecolor="#243f60 [1604]" strokeweight="2pt">
+              <v:shape w14:anchorId="77D648EB" id="Стрелка нагоре 2" o:spid="_x0000_s1026" type="#_x0000_t68" style="position:absolute;margin-left:101.9pt;margin-top:2.6pt;width:17.25pt;height:23.25pt;z-index:251660288;visibility:visible;mso-wrap-style:square;mso-width-percent:0;mso-height-percent:0;mso-wrap-distance-left:9pt;mso-wrap-distance-top:0;mso-wrap-distance-right:9pt;mso-wrap-distance-bottom:0;mso-position-horizontal:absolute;mso-position-horizontal-relative:text;mso-position-vertical:absolute;mso-position-vertical-relative:text;mso-width-percent:0;mso-height-percent:0;mso-width-relative:margin;mso-height-relative:page;v-text-anchor:middle" o:gfxdata="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" adj="8013" fillcolor="#4f81bd [3204]" strokecolor="#243f60 [1604]" strokeweight="2pt">
                 <v:path arrowok="t"/>
               </v:shape>
             </w:pict>
           </mc:Fallback>
         </mc:AlternateContent>
       </w:r>
+      <w:r>
+        <w:rPr>
+          <w:noProof/>
+        </w:rPr>
+        <w:t xml:space="preserve"> </w:t>
+      </w:r>
+    </w:p>
+    <w:tbl>
+      <w:tblPr>
+        <w:tblStyle w:val="TableGrid"/>
+        <w:tblpPr w:leftFromText="141" w:rightFromText="141" w:vertAnchor="text" w:horzAnchor="page" w:tblpX="1831" w:tblpY="225"/>
+        <w:tblW w:w="2300" w:type="dxa"/>
+        <w:tblLayout w:type="fixed"/>
+        <w:tblLook w:val="04A0" w:firstRow="1" w:lastRow="0" w:firstColumn="1" w:lastColumn="0" w:noHBand="0" w:noVBand="1"/>
+      </w:tblPr>
+      <w:tblGrid>
+        <w:gridCol w:w="236"/>
+        <w:gridCol w:w="2064"/>
+      </w:tblGrid>
+      <w:tr>
+        <w:trPr>
+          <w:trHeight w:val="202"/>
+        </w:trPr>
+        <w:tc>
+          <w:tcPr>
+            <w:tcW w:w="2300" w:type="dxa"/>
+            <w:gridSpan w:val="2"/>
+            <w:tcBorders>
+              <w:top w:val="single" w:sz="12" w:space="0" w:color="auto"/>
+              <w:left w:val="single" w:sz="12" w:space="0" w:color="auto"/>
+              <w:bottom w:val="single" w:sz="12" w:space="0" w:color="auto"/>
+              <w:right w:val="single" w:sz="12" w:space="0" w:color="auto"/>
+            </w:tcBorders>
+            <w:shd w:val="clear" w:color="auto" w:fill="D9D9D9" w:themeFill="background1" w:themeFillShade="D9"/>
+            <w:vAlign w:val="center"/>
+            <w:hideMark/>
+          </w:tcPr>
+          <w:p>
+            <w:pPr>
+              <w:spacing w:after="100" w:afterAutospacing="1"/>
+              <w:jc w:val="center"/>
+              <w:rPr>
+                <w:b/>
+                <w:noProof/>
+                <w:lang w:val="bg-BG" w:eastAsia="bg-BG"/>
+              </w:rPr>
+            </w:pPr>
+            <w:r>
+              <w:rPr>
+                <w:b/>
+                <w:noProof/>
+                <w:lang w:eastAsia="bg-BG"/>
+              </w:rPr>
+              <w:t>&lt;&lt;Interface&gt;&gt;</w:t>
+            </w:r>
+            <w:r>
+              <w:rPr>
+                <w:b/>
+                <w:noProof/>
+                <w:lang w:val="bg-BG" w:eastAsia="bg-BG"/>
+              </w:rPr>
+              <w:br/>
+            </w:r>
+            <w:r>
+              <w:rPr>
+                <w:b/>
+                <w:noProof/>
+              </w:rPr>
+              <w:t>MyList</w:t>
+            </w:r>
+          </w:p>
+        </w:tc>
+      </w:tr>
+      <w:tr>
+        <w:trPr>
+          <w:trHeight w:val="80"/>
+        </w:trPr>
+        <w:tc>
+          <w:tcPr>
+            <w:tcW w:w="236" w:type="dxa"/>
+            <w:tcBorders>
+              <w:top w:val="nil"/>
+              <w:left w:val="single" w:sz="12" w:space="0" w:color="auto"/>
+              <w:bottom w:val="single" w:sz="4" w:space="0" w:color="auto"/>
+              <w:right w:val="nil"/>
+            </w:tcBorders>
+            <w:hideMark/>
+          </w:tcPr>
+          <w:p>
+            <w:pPr>
+              <w:spacing w:after="100" w:afterAutospacing="1"/>
+              <w:rPr>
+                <w:noProof/>
+                <w:lang w:eastAsia="bg-BG"/>
+              </w:rPr>
+            </w:pPr>
+            <w:r>
+              <w:rPr>
+                <w:noProof/>
+                <w:lang w:eastAsia="bg-BG"/>
+              </w:rPr>
+              <w:t>+</w:t>
+            </w:r>
+          </w:p>
+        </w:tc>
+        <w:tc>
+          <w:tcPr>
+            <w:tcW w:w="2064" w:type="dxa"/>
+            <w:tcBorders>
+              <w:top w:val="nil"/>
+              <w:left w:val="nil"/>
+              <w:bottom w:val="single" w:sz="4" w:space="0" w:color="auto"/>
+              <w:right w:val="single" w:sz="12" w:space="0" w:color="auto"/>
+            </w:tcBorders>
+            <w:hideMark/>
+          </w:tcPr>
+          <w:p>
+            <w:pPr>
+              <w:spacing w:after="100" w:afterAutospacing="1"/>
+              <w:rPr>
+                <w:noProof/>
+                <w:lang w:eastAsia="bg-BG"/>
+              </w:rPr>
+            </w:pPr>
+            <w:r>
+              <w:rPr>
+                <w:noProof/>
+                <w:lang w:eastAsia="bg-BG"/>
+              </w:rPr>
+              <w:t>getUsed() : int</w:t>
+            </w:r>
+          </w:p>
+        </w:tc>
+      </w:tr>
+    </w:tbl>
+    <w:p>
+      <w:pPr>
+        <w:rPr>
+          <w:lang w:val="bg-BG"/>
+        </w:rPr>
+      </w:pPr>
     </w:p>
     <w:p>
       <w:pPr>
@@ -16338,24 +17407,13 @@
     </w:p>
     <w:p>
       <w:pPr>
+        <w:pStyle w:val="Heading3"/>
         <w:rPr>
           <w:lang w:val="bg-BG"/>
         </w:rPr>
       </w:pPr>
-    </w:p>
-    <w:p>
-      <w:pPr>
-        <w:pStyle w:val="FrameContents"/>
-      </w:pPr>
-    </w:p>
-    <w:p>
-      <w:pPr>
-        <w:pStyle w:val="Heading3"/>
-        <w:rPr>
-          <w:lang w:val="bg-BG"/>
-        </w:rPr>
-      </w:pPr>
-      <w:r>
+      <w:r>
+        <w:lastRenderedPageBreak/>
         <w:t>Input</w:t>
       </w:r>
     </w:p>
@@ -16669,7 +17727,6 @@
           <w:noProof/>
           <w:lang w:eastAsia="ja-JP"/>
         </w:rPr>
-        <w:lastRenderedPageBreak/>
         <w:t xml:space="preserve">The fifth line contains the result of all </w:t>
       </w:r>
       <w:r>
@@ -17187,7 +18244,7 @@
 </file>
 
 <file path=word/endnotes.xml><?xml version="1.0" encoding="utf-8"?>
-<w:endnotes xmlns:wpc="http://schemas.microsoft.com/office/word/2010/wordprocessingCanvas" xmlns:cx="http://schemas.microsoft.com/office/drawing/2014/chartex" xmlns:cx1="http://schemas.microsoft.com/office/drawing/2015/9/8/chartex" xmlns:mc="http://schemas.openxmlformats.org/markup-compatibility/2006" xmlns:o="urn:schemas-microsoft-com:office:office" xmlns:r="http://schemas.openxmlformats.org/officeDocument/2006/relationships" xmlns:m="http://schemas.openxmlformats.org/officeDocument/2006/math" xmlns:v="urn:schemas-microsoft-com:vml" xmlns:wp14="http://schemas.microsoft.com/office/word/2010/wordprocessingDrawing" xmlns:wp="http://schemas.openxmlformats.org/drawingml/2006/wordprocessingDrawing" xmlns:w10="urn:schemas-microsoft-com:office:word" xmlns:w="http://schemas.openxmlformats.org/wordprocessingml/2006/main" xmlns:w14="http://schemas.microsoft.com/office/word/2010/wordml" xmlns:w15="http://schemas.microsoft.com/office/word/2012/wordml" xmlns:w16se="http://schemas.microsoft.com/office/word/2015/wordml/symex" xmlns:wpg="http://schemas.microsoft.com/office/word/2010/wordprocessingGroup" xmlns:wpi="http://schemas.microsoft.com/office/word/2010/wordprocessingInk" xmlns:wne="http://schemas.microsoft.com/office/word/2006/wordml" xmlns:wps="http://schemas.microsoft.com/office/word/2010/wordprocessingShape" mc:Ignorable="w14 w15 w16se wp14">
+<w:endnotes xmlns:wpc="http://schemas.microsoft.com/office/word/2010/wordprocessingCanvas" xmlns:cx="http://schemas.microsoft.com/office/drawing/2014/chartex" xmlns:cx1="http://schemas.microsoft.com/office/drawing/2015/9/8/chartex" xmlns:cx2="http://schemas.microsoft.com/office/drawing/2015/10/21/chartex" xmlns:cx3="http://schemas.microsoft.com/office/drawing/2016/5/9/chartex" xmlns:cx4="http://schemas.microsoft.com/office/drawing/2016/5/10/chartex" xmlns:cx5="http://schemas.microsoft.com/office/drawing/2016/5/11/chartex" xmlns:cx6="http://schemas.microsoft.com/office/drawing/2016/5/12/chartex" xmlns:cx7="http://schemas.microsoft.com/office/drawing/2016/5/13/chartex" xmlns:cx8="http://schemas.microsoft.com/office/drawing/2016/5/14/chartex" xmlns:mc="http://schemas.openxmlformats.org/markup-compatibility/2006" xmlns:aink="http://schemas.microsoft.com/office/drawing/2016/ink" xmlns:am3d="http://schemas.microsoft.com/office/drawing/2017/model3d" xmlns:o="urn:schemas-microsoft-com:office:office" xmlns:r="http://schemas.openxmlformats.org/officeDocument/2006/relationships" xmlns:m="http://schemas.openxmlformats.org/officeDocument/2006/math" xmlns:v="urn:schemas-microsoft-com:vml" xmlns:wp14="http://schemas.microsoft.com/office/word/2010/wordprocessingDrawing" xmlns:wp="http://schemas.openxmlformats.org/drawingml/2006/wordprocessingDrawing" xmlns:w10="urn:schemas-microsoft-com:office:word" xmlns:w="http://schemas.openxmlformats.org/wordprocessingml/2006/main" xmlns:w14="http://schemas.microsoft.com/office/word/2010/wordml" xmlns:w15="http://schemas.microsoft.com/office/word/2012/wordml" xmlns:w16cex="http://schemas.microsoft.com/office/word/2018/wordml/cex" xmlns:w16cid="http://schemas.microsoft.com/office/word/2016/wordml/cid" xmlns:w16="http://schemas.microsoft.com/office/word/2018/wordml" xmlns:w16sdtdh="http://schemas.microsoft.com/office/word/2020/wordml/sdtdatahash" xmlns:w16se="http://schemas.microsoft.com/office/word/2015/wordml/symex" xmlns:wpg="http://schemas.microsoft.com/office/word/2010/wordprocessingGroup" xmlns:wpi="http://schemas.microsoft.com/office/word/2010/wordprocessingInk" xmlns:wne="http://schemas.microsoft.com/office/word/2006/wordml" xmlns:wps="http://schemas.microsoft.com/office/word/2010/wordprocessingShape" mc:Ignorable="w14 w15 w16se w16cid w16 w16cex w16sdtdh wp14">
   <w:endnote w:type="separator" w:id="-1">
     <w:p>
       <w:pPr>
@@ -17212,7 +18269,7 @@
 </file>
 
 <file path=word/footer1.xml><?xml version="1.0" encoding="utf-8"?>
-<w:ftr xmlns:wpc="http://schemas.microsoft.com/office/word/2010/wordprocessingCanvas" xmlns:cx="http://schemas.microsoft.com/office/drawing/2014/chartex" xmlns:cx1="http://schemas.microsoft.com/office/drawing/2015/9/8/chartex" xmlns:mc="http://schemas.openxmlformats.org/markup-compatibility/2006" xmlns:o="urn:schemas-microsoft-com:office:office" xmlns:r="http://schemas.openxmlformats.org/officeDocument/2006/relationships" xmlns:m="http://schemas.openxmlformats.org/officeDocument/2006/math" xmlns:v="urn:schemas-microsoft-com:vml" xmlns:wp14="http://schemas.microsoft.com/office/word/2010/wordprocessingDrawing" xmlns:wp="http://schemas.openxmlformats.org/drawingml/2006/wordprocessingDrawing" xmlns:w10="urn:schemas-microsoft-com:office:word" xmlns:w="http://schemas.openxmlformats.org/wordprocessingml/2006/main" xmlns:w14="http://schemas.microsoft.com/office/word/2010/wordml" xmlns:w15="http://schemas.microsoft.com/office/word/2012/wordml" xmlns:w16se="http://schemas.microsoft.com/office/word/2015/wordml/symex" xmlns:wpg="http://schemas.microsoft.com/office/word/2010/wordprocessingGroup" xmlns:wpi="http://schemas.microsoft.com/office/word/2010/wordprocessingInk" xmlns:wne="http://schemas.microsoft.com/office/word/2006/wordml" xmlns:wps="http://schemas.microsoft.com/office/word/2010/wordprocessingShape" mc:Ignorable="w14 w15 w16se wp14">
+<w:ftr xmlns:wpc="http://schemas.microsoft.com/office/word/2010/wordprocessingCanvas" xmlns:cx="http://schemas.microsoft.com/office/drawing/2014/chartex" xmlns:cx1="http://schemas.microsoft.com/office/drawing/2015/9/8/chartex" xmlns:cx2="http://schemas.microsoft.com/office/drawing/2015/10/21/chartex" xmlns:cx3="http://schemas.microsoft.com/office/drawing/2016/5/9/chartex" xmlns:cx4="http://schemas.microsoft.com/office/drawing/2016/5/10/chartex" xmlns:cx5="http://schemas.microsoft.com/office/drawing/2016/5/11/chartex" xmlns:cx6="http://schemas.microsoft.com/office/drawing/2016/5/12/chartex" xmlns:cx7="http://schemas.microsoft.com/office/drawing/2016/5/13/chartex" xmlns:cx8="http://schemas.microsoft.com/office/drawing/2016/5/14/chartex" xmlns:mc="http://schemas.openxmlformats.org/markup-compatibility/2006" xmlns:aink="http://schemas.microsoft.com/office/drawing/2016/ink" xmlns:am3d="http://schemas.microsoft.com/office/drawing/2017/model3d" xmlns:o="urn:schemas-microsoft-com:office:office" xmlns:r="http://schemas.openxmlformats.org/officeDocument/2006/relationships" xmlns:m="http://schemas.openxmlformats.org/officeDocument/2006/math" xmlns:v="urn:schemas-microsoft-com:vml" xmlns:wp14="http://schemas.microsoft.com/office/word/2010/wordprocessingDrawing" xmlns:wp="http://schemas.openxmlformats.org/drawingml/2006/wordprocessingDrawing" xmlns:w10="urn:schemas-microsoft-com:office:word" xmlns:w="http://schemas.openxmlformats.org/wordprocessingml/2006/main" xmlns:w14="http://schemas.microsoft.com/office/word/2010/wordml" xmlns:w15="http://schemas.microsoft.com/office/word/2012/wordml" xmlns:w16cex="http://schemas.microsoft.com/office/word/2018/wordml/cex" xmlns:w16cid="http://schemas.microsoft.com/office/word/2016/wordml/cid" xmlns:w16="http://schemas.microsoft.com/office/word/2018/wordml" xmlns:w16sdtdh="http://schemas.microsoft.com/office/word/2020/wordml/sdtdatahash" xmlns:w16se="http://schemas.microsoft.com/office/word/2015/wordml/symex" xmlns:wpg="http://schemas.microsoft.com/office/word/2010/wordprocessingGroup" xmlns:wpi="http://schemas.microsoft.com/office/word/2010/wordprocessingInk" xmlns:wne="http://schemas.microsoft.com/office/word/2006/wordml" xmlns:wps="http://schemas.microsoft.com/office/word/2010/wordprocessingShape" mc:Ignorable="w14 w15 w16se w16cid w16 w16cex w16sdtdh wp14">
   <w:p>
     <w:pPr>
       <w:pStyle w:val="Footer"/>
@@ -17307,7 +18364,7 @@
             </wp:anchor>
           </w:drawing>
         </mc:Choice>
-        <mc:Fallback xmlns:w16cid="http://schemas.microsoft.com/office/word/2016/wordml/cid" xmlns:am3d="http://schemas.microsoft.com/office/drawing/2017/model3d" xmlns:aink="http://schemas.microsoft.com/office/drawing/2016/ink" xmlns:cx8="http://schemas.microsoft.com/office/drawing/2016/5/14/chartex" xmlns:cx7="http://schemas.microsoft.com/office/drawing/2016/5/13/chartex" xmlns:cx6="http://schemas.microsoft.com/office/drawing/2016/5/12/chartex" xmlns:cx5="http://schemas.microsoft.com/office/drawing/2016/5/11/chartex" xmlns:cx4="http://schemas.microsoft.com/office/drawing/2016/5/10/chartex" xmlns:cx3="http://schemas.microsoft.com/office/drawing/2016/5/9/chartex" xmlns:cx2="http://schemas.microsoft.com/office/drawing/2015/10/21/chartex">
+        <mc:Fallback>
           <w:pict>
             <v:shapetype w14:anchorId="41B1E642" id="_x0000_t202" coordsize="21600,21600" o:spt="202" path="m,l,21600r21600,l21600,xe">
               <v:stroke joinstyle="miter"/>
@@ -17393,7 +18450,7 @@
                               <w:szCs w:val="17"/>
                             </w:rPr>
                           </w:pPr>
-                          <w:bookmarkStart w:id="5" w:name="_Hlk24191091"/>
+                          <w:bookmarkStart w:id="4" w:name="_Hlk24191091"/>
                           <w:r>
                             <w:rPr>
                               <w:sz w:val="17"/>
@@ -17405,11 +18462,10 @@
                             <w:r>
                               <w:rPr>
                                 <w:rStyle w:val="Hyperlink"/>
-                                <w:color w:val="0882DE"/>
                                 <w:sz w:val="17"/>
                                 <w:szCs w:val="17"/>
                               </w:rPr>
-                              <w:t>https://softuni.org</w:t>
+                              <w:t>about.softuni.bg</w:t>
                             </w:r>
                           </w:hyperlink>
                           <w:r>
@@ -17420,7 +18476,7 @@
                             <w:t>. Copyrighted document. Unauthorized copy, reproduction or use is not permitted.</w:t>
                           </w:r>
                         </w:p>
-                        <w:bookmarkEnd w:id="5"/>
+                        <w:bookmarkEnd w:id="4"/>
                         <w:p>
                           <w:pPr>
                             <w:spacing w:line="240" w:lineRule="auto"/>
@@ -17441,7 +18497,7 @@
                                 <wp:extent cx="180000" cy="180000"/>
                                 <wp:effectExtent l="0" t="0" r="0" b="0"/>
                                 <wp:docPr id="3" name="Picture 3">
-                                  <a:hlinkClick xmlns:a="http://schemas.openxmlformats.org/drawingml/2006/main" r:id="rId1"/>
+                                  <a:hlinkClick xmlns:a="http://schemas.openxmlformats.org/drawingml/2006/main" r:id="rId2"/>
                                 </wp:docPr>
                                 <wp:cNvGraphicFramePr>
                                   <a:graphicFrameLocks xmlns:a="http://schemas.openxmlformats.org/drawingml/2006/main" noChangeAspect="1"/>
@@ -17451,14 +18507,14 @@
                                     <pic:pic xmlns:pic="http://schemas.openxmlformats.org/drawingml/2006/picture">
                                       <pic:nvPicPr>
                                         <pic:cNvPr id="3" name="Picture 3">
-                                          <a:hlinkClick r:id="rId1"/>
+                                          <a:hlinkClick r:id="rId2"/>
                                         </pic:cNvPr>
                                         <pic:cNvPicPr>
                                           <a:picLocks noChangeAspect="1" noChangeArrowheads="1"/>
                                         </pic:cNvPicPr>
                                       </pic:nvPicPr>
                                       <pic:blipFill>
-                                        <a:blip r:embed="rId2">
+                                        <a:blip r:embed="rId3">
                                           <a:extLst>
                                             <a:ext uri="{28A0092B-C50C-407E-A947-70E740481C1C}">
                                               <a14:useLocalDpi xmlns:a14="http://schemas.microsoft.com/office/drawing/2010/main" val="0"/>
@@ -17507,7 +18563,7 @@
                                 <wp:extent cx="180000" cy="180000"/>
                                 <wp:effectExtent l="0" t="0" r="0" b="0"/>
                                 <wp:docPr id="2" name="Picture 2">
-                                  <a:hlinkClick xmlns:a="http://schemas.openxmlformats.org/drawingml/2006/main" r:id="rId3"/>
+                                  <a:hlinkClick xmlns:a="http://schemas.openxmlformats.org/drawingml/2006/main" r:id="rId4"/>
                                 </wp:docPr>
                                 <wp:cNvGraphicFramePr>
                                   <a:graphicFrameLocks xmlns:a="http://schemas.openxmlformats.org/drawingml/2006/main" noChangeAspect="1"/>
@@ -17517,14 +18573,14 @@
                                     <pic:pic xmlns:pic="http://schemas.openxmlformats.org/drawingml/2006/picture">
                                       <pic:nvPicPr>
                                         <pic:cNvPr id="2" name="Picture 2">
-                                          <a:hlinkClick r:id="rId3"/>
+                                          <a:hlinkClick r:id="rId4"/>
                                         </pic:cNvPr>
                                         <pic:cNvPicPr>
                                           <a:picLocks noChangeAspect="1" noChangeArrowheads="1"/>
                                         </pic:cNvPicPr>
                                       </pic:nvPicPr>
                                       <pic:blipFill>
-                                        <a:blip r:embed="rId4">
+                                        <a:blip r:embed="rId5">
                                           <a:extLst>
                                             <a:ext uri="{28A0092B-C50C-407E-A947-70E740481C1C}">
                                               <a14:useLocalDpi xmlns:a14="http://schemas.microsoft.com/office/drawing/2010/main" val="0"/>
@@ -17573,7 +18629,7 @@
                                 <wp:extent cx="180000" cy="180000"/>
                                 <wp:effectExtent l="0" t="0" r="0" b="0"/>
                                 <wp:docPr id="5" name="Picture 5" title="Software University @ Facebook">
-                                  <a:hlinkClick xmlns:a="http://schemas.openxmlformats.org/drawingml/2006/main" r:id="rId5"/>
+                                  <a:hlinkClick xmlns:a="http://schemas.openxmlformats.org/drawingml/2006/main" r:id="rId6"/>
                                 </wp:docPr>
                                 <wp:cNvGraphicFramePr>
                                   <a:graphicFrameLocks xmlns:a="http://schemas.openxmlformats.org/drawingml/2006/main" noChangeAspect="1"/>
@@ -17583,12 +18639,12 @@
                                     <pic:pic xmlns:pic="http://schemas.openxmlformats.org/drawingml/2006/picture">
                                       <pic:nvPicPr>
                                         <pic:cNvPr id="5" name="Picture 5" title="Software University @ Facebook">
-                                          <a:hlinkClick r:id="rId5"/>
+                                          <a:hlinkClick r:id="rId6"/>
                                         </pic:cNvPr>
                                         <pic:cNvPicPr/>
                                       </pic:nvPicPr>
                                       <pic:blipFill>
-                                        <a:blip r:embed="rId6"/>
+                                        <a:blip r:embed="rId7"/>
                                         <a:stretch>
                                           <a:fillRect/>
                                         </a:stretch>
@@ -17626,7 +18682,7 @@
                                 <wp:extent cx="180000" cy="180000"/>
                                 <wp:effectExtent l="0" t="0" r="0" b="0"/>
                                 <wp:docPr id="20" name="Picture 20">
-                                  <a:hlinkClick xmlns:a="http://schemas.openxmlformats.org/drawingml/2006/main" r:id="rId7"/>
+                                  <a:hlinkClick xmlns:a="http://schemas.openxmlformats.org/drawingml/2006/main" r:id="rId8"/>
                                 </wp:docPr>
                                 <wp:cNvGraphicFramePr>
                                   <a:graphicFrameLocks xmlns:a="http://schemas.openxmlformats.org/drawingml/2006/main" noChangeAspect="1"/>
@@ -17636,20 +18692,20 @@
                                     <pic:pic xmlns:pic="http://schemas.openxmlformats.org/drawingml/2006/picture">
                                       <pic:nvPicPr>
                                         <pic:cNvPr id="20" name="Picture 20">
-                                          <a:hlinkClick r:id="rId7"/>
+                                          <a:hlinkClick r:id="rId8"/>
                                         </pic:cNvPr>
                                         <pic:cNvPicPr>
                                           <a:picLocks noChangeAspect="1" noChangeArrowheads="1"/>
                                         </pic:cNvPicPr>
                                       </pic:nvPicPr>
                                       <pic:blipFill>
-                                        <a:blip r:embed="rId8">
+                                        <a:blip r:embed="rId9">
                                           <a:extLst>
                                             <a:ext uri="{28A0092B-C50C-407E-A947-70E740481C1C}">
                                               <a14:useLocalDpi xmlns:a14="http://schemas.microsoft.com/office/drawing/2010/main" val="0"/>
                                             </a:ext>
                                             <a:ext uri="{837473B0-CC2E-450A-ABE3-18F120FF3D39}">
-                                              <a1611:picAttrSrcUrl xmlns:a1611="http://schemas.microsoft.com/office/drawing/2016/11/main" xmlns:w16cid="http://schemas.microsoft.com/office/word/2016/wordml/cid" xmlns:w="http://schemas.openxmlformats.org/wordprocessingml/2006/main" xmlns:w10="urn:schemas-microsoft-com:office:word" xmlns:v="urn:schemas-microsoft-com:vml" xmlns:o="urn:schemas-microsoft-com:office:office" xmlns:am3d="http://schemas.microsoft.com/office/drawing/2017/model3d" xmlns:aink="http://schemas.microsoft.com/office/drawing/2016/ink" xmlns:cx8="http://schemas.microsoft.com/office/drawing/2016/5/14/chartex" xmlns:cx7="http://schemas.microsoft.com/office/drawing/2016/5/13/chartex" xmlns:cx6="http://schemas.microsoft.com/office/drawing/2016/5/12/chartex" xmlns:cx5="http://schemas.microsoft.com/office/drawing/2016/5/11/chartex" xmlns:cx4="http://schemas.microsoft.com/office/drawing/2016/5/10/chartex" xmlns:cx3="http://schemas.microsoft.com/office/drawing/2016/5/9/chartex" xmlns:cx2="http://schemas.microsoft.com/office/drawing/2015/10/21/chartex" xmlns="" r:id="rId9"/>
+                                              <a1611:picAttrSrcUrl xmlns:a1611="http://schemas.microsoft.com/office/drawing/2016/11/main" r:id="rId10"/>
                                             </a:ext>
                                           </a:extLst>
                                         </a:blip>
@@ -17695,7 +18751,7 @@
                                 <wp:extent cx="180000" cy="180000"/>
                                 <wp:effectExtent l="0" t="0" r="0" b="0"/>
                                 <wp:docPr id="7" name="Picture 7" title="Software University @ Twitter">
-                                  <a:hlinkClick xmlns:a="http://schemas.openxmlformats.org/drawingml/2006/main" r:id="rId10"/>
+                                  <a:hlinkClick xmlns:a="http://schemas.openxmlformats.org/drawingml/2006/main" r:id="rId11"/>
                                 </wp:docPr>
                                 <wp:cNvGraphicFramePr>
                                   <a:graphicFrameLocks xmlns:a="http://schemas.openxmlformats.org/drawingml/2006/main" noChangeAspect="1"/>
@@ -17705,12 +18761,12 @@
                                     <pic:pic xmlns:pic="http://schemas.openxmlformats.org/drawingml/2006/picture">
                                       <pic:nvPicPr>
                                         <pic:cNvPr id="7" name="Picture 7" title="Software University @ Twitter">
-                                          <a:hlinkClick r:id="rId10"/>
+                                          <a:hlinkClick r:id="rId11"/>
                                         </pic:cNvPr>
                                         <pic:cNvPicPr/>
                                       </pic:nvPicPr>
                                       <pic:blipFill>
-                                        <a:blip r:embed="rId11"/>
+                                        <a:blip r:embed="rId12"/>
                                         <a:stretch>
                                           <a:fillRect/>
                                         </a:stretch>
@@ -17748,7 +18804,7 @@
                                 <wp:extent cx="180000" cy="180000"/>
                                 <wp:effectExtent l="0" t="0" r="0" b="0"/>
                                 <wp:docPr id="17" name="Picture 17" title="Software University @ YouTube">
-                                  <a:hlinkClick xmlns:a="http://schemas.openxmlformats.org/drawingml/2006/main" r:id="rId12"/>
+                                  <a:hlinkClick xmlns:a="http://schemas.openxmlformats.org/drawingml/2006/main" r:id="rId13"/>
                                 </wp:docPr>
                                 <wp:cNvGraphicFramePr>
                                   <a:graphicFrameLocks xmlns:a="http://schemas.openxmlformats.org/drawingml/2006/main" noChangeAspect="1"/>
@@ -17758,12 +18814,12 @@
                                     <pic:pic xmlns:pic="http://schemas.openxmlformats.org/drawingml/2006/picture">
                                       <pic:nvPicPr>
                                         <pic:cNvPr id="17" name="Picture 17" title="Software University @ YouTube">
-                                          <a:hlinkClick r:id="rId12"/>
+                                          <a:hlinkClick r:id="rId13"/>
                                         </pic:cNvPr>
                                         <pic:cNvPicPr/>
                                       </pic:nvPicPr>
                                       <pic:blipFill>
-                                        <a:blip r:embed="rId13"/>
+                                        <a:blip r:embed="rId14"/>
                                         <a:stretch>
                                           <a:fillRect/>
                                         </a:stretch>
@@ -17801,7 +18857,7 @@
                                 <wp:extent cx="180000" cy="180000"/>
                                 <wp:effectExtent l="0" t="0" r="0" b="0"/>
                                 <wp:docPr id="21" name="Picture 21">
-                                  <a:hlinkClick xmlns:a="http://schemas.openxmlformats.org/drawingml/2006/main" r:id="rId14"/>
+                                  <a:hlinkClick xmlns:a="http://schemas.openxmlformats.org/drawingml/2006/main" r:id="rId15"/>
                                 </wp:docPr>
                                 <wp:cNvGraphicFramePr>
                                   <a:graphicFrameLocks xmlns:a="http://schemas.openxmlformats.org/drawingml/2006/main" noChangeAspect="1"/>
@@ -17811,14 +18867,14 @@
                                     <pic:pic xmlns:pic="http://schemas.openxmlformats.org/drawingml/2006/picture">
                                       <pic:nvPicPr>
                                         <pic:cNvPr id="21" name="Picture 21">
-                                          <a:hlinkClick r:id="rId14"/>
+                                          <a:hlinkClick r:id="rId15"/>
                                         </pic:cNvPr>
                                         <pic:cNvPicPr>
                                           <a:picLocks noChangeAspect="1" noChangeArrowheads="1"/>
                                         </pic:cNvPicPr>
                                       </pic:nvPicPr>
                                       <pic:blipFill rotWithShape="1">
-                                        <a:blip r:embed="rId15">
+                                        <a:blip r:embed="rId16">
                                           <a:extLst>
                                             <a:ext uri="{28A0092B-C50C-407E-A947-70E740481C1C}">
                                               <a14:useLocalDpi xmlns:a14="http://schemas.microsoft.com/office/drawing/2010/main" val="0"/>
@@ -17870,7 +18926,7 @@
                                 <wp:extent cx="180000" cy="180000"/>
                                 <wp:effectExtent l="0" t="0" r="0" b="0"/>
                                 <wp:docPr id="22" name="Picture 22">
-                                  <a:hlinkClick xmlns:a="http://schemas.openxmlformats.org/drawingml/2006/main" r:id="rId16"/>
+                                  <a:hlinkClick xmlns:a="http://schemas.openxmlformats.org/drawingml/2006/main" r:id="rId17"/>
                                 </wp:docPr>
                                 <wp:cNvGraphicFramePr>
                                   <a:graphicFrameLocks xmlns:a="http://schemas.openxmlformats.org/drawingml/2006/main" noChangeAspect="1"/>
@@ -17880,14 +18936,14 @@
                                     <pic:pic xmlns:pic="http://schemas.openxmlformats.org/drawingml/2006/picture">
                                       <pic:nvPicPr>
                                         <pic:cNvPr id="22" name="Picture 22">
-                                          <a:hlinkClick r:id="rId16"/>
+                                          <a:hlinkClick r:id="rId17"/>
                                         </pic:cNvPr>
                                         <pic:cNvPicPr>
                                           <a:picLocks noChangeAspect="1" noChangeArrowheads="1"/>
                                         </pic:cNvPicPr>
                                       </pic:nvPicPr>
                                       <pic:blipFill>
-                                        <a:blip r:embed="rId17">
+                                        <a:blip r:embed="rId18">
                                           <a:extLst>
                                             <a:ext uri="{28A0092B-C50C-407E-A947-70E740481C1C}">
                                               <a14:useLocalDpi xmlns:a14="http://schemas.microsoft.com/office/drawing/2010/main" val="0"/>
@@ -17936,7 +18992,7 @@
                                 <wp:extent cx="180000" cy="180000"/>
                                 <wp:effectExtent l="0" t="0" r="0" b="0"/>
                                 <wp:docPr id="23" name="Picture 23" title="Software University: Email Us">
-                                  <a:hlinkClick xmlns:a="http://schemas.openxmlformats.org/drawingml/2006/main" r:id="rId18"/>
+                                  <a:hlinkClick xmlns:a="http://schemas.openxmlformats.org/drawingml/2006/main" r:id="rId19"/>
                                 </wp:docPr>
                                 <wp:cNvGraphicFramePr>
                                   <a:graphicFrameLocks xmlns:a="http://schemas.openxmlformats.org/drawingml/2006/main" noChangeAspect="1"/>
@@ -17946,12 +19002,12 @@
                                     <pic:pic xmlns:pic="http://schemas.openxmlformats.org/drawingml/2006/picture">
                                       <pic:nvPicPr>
                                         <pic:cNvPr id="23" name="Picture 23" title="Software University: Email Us">
-                                          <a:hlinkClick r:id="rId18"/>
+                                          <a:hlinkClick r:id="rId19"/>
                                         </pic:cNvPr>
                                         <pic:cNvPicPr/>
                                       </pic:nvPicPr>
                                       <pic:blipFill>
-                                        <a:blip r:embed="rId19"/>
+                                        <a:blip r:embed="rId20"/>
                                         <a:stretch>
                                           <a:fillRect/>
                                         </a:stretch>
@@ -17989,7 +19045,7 @@
             </wp:anchor>
           </w:drawing>
         </mc:Choice>
-        <mc:Fallback xmlns:w16cid="http://schemas.microsoft.com/office/word/2016/wordml/cid" xmlns:am3d="http://schemas.microsoft.com/office/drawing/2017/model3d" xmlns:aink="http://schemas.microsoft.com/office/drawing/2016/ink" xmlns:cx8="http://schemas.microsoft.com/office/drawing/2016/5/14/chartex" xmlns:cx7="http://schemas.microsoft.com/office/drawing/2016/5/13/chartex" xmlns:cx6="http://schemas.microsoft.com/office/drawing/2016/5/12/chartex" xmlns:cx5="http://schemas.microsoft.com/office/drawing/2016/5/11/chartex" xmlns:cx4="http://schemas.microsoft.com/office/drawing/2016/5/10/chartex" xmlns:cx3="http://schemas.microsoft.com/office/drawing/2016/5/9/chartex" xmlns:cx2="http://schemas.microsoft.com/office/drawing/2015/10/21/chartex">
+        <mc:Fallback>
           <w:pict>
             <v:shape w14:anchorId="2074F399" id="Text Box 16" o:spid="_x0000_s1027" type="#_x0000_t202" style="position:absolute;margin-left:109pt;margin-top:7pt;width:411.4pt;height:40.45pt;z-index:251657216;visibility:visible;mso-wrap-style:square;mso-width-percent:0;mso-height-percent:0;mso-wrap-distance-left:9pt;mso-wrap-distance-top:0;mso-wrap-distance-right:9pt;mso-wrap-distance-bottom:0;mso-position-horizontal:absolute;mso-position-horizontal-relative:text;mso-position-vertical:absolute;mso-position-vertical-relative:text;mso-width-percent:0;mso-height-percent:0;mso-width-relative:page;mso-height-relative:page;v-text-anchor:top" o:gfxdata="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" filled="f" stroked="f">
               <v:textbox inset=".5mm,1.2mm,.5mm,.5mm">
@@ -18002,7 +19058,7 @@
                         <w:szCs w:val="17"/>
                       </w:rPr>
                     </w:pPr>
-                    <w:bookmarkStart w:id="5" w:name="_Hlk24191091"/>
+                    <w:bookmarkStart w:id="6" w:name="_Hlk24191091"/>
                     <w:r>
                       <w:rPr>
                         <w:sz w:val="17"/>
@@ -18010,22 +19066,30 @@
                       </w:rPr>
                       <w:t xml:space="preserve">© </w:t>
                     </w:r>
+                    <w:proofErr w:type="spellStart"/>
                     <w:r>
                       <w:rPr>
                         <w:sz w:val="17"/>
                         <w:szCs w:val="17"/>
                       </w:rPr>
-                      <w:t xml:space="preserve">SoftUni – </w:t>
+                      <w:t>SoftUni</w:t>
                     </w:r>
-                    <w:hyperlink r:id="rId20" w:history="1">
+                    <w:proofErr w:type="spellEnd"/>
+                    <w:r>
+                      <w:rPr>
+                        <w:sz w:val="17"/>
+                        <w:szCs w:val="17"/>
+                      </w:rPr>
+                      <w:t xml:space="preserve"> – </w:t>
+                    </w:r>
+                    <w:hyperlink r:id="rId21" w:history="1">
                       <w:r>
                         <w:rPr>
                           <w:rStyle w:val="Hyperlink"/>
-                          <w:color w:val="0882DE"/>
                           <w:sz w:val="17"/>
                           <w:szCs w:val="17"/>
                         </w:rPr>
-                        <w:t>https://softuni.org</w:t>
+                        <w:t>about.softuni.bg</w:t>
                       </w:r>
                     </w:hyperlink>
                     <w:r>
@@ -18033,94 +19097,10 @@
                         <w:sz w:val="17"/>
                         <w:szCs w:val="17"/>
                       </w:rPr>
-                      <w:t xml:space="preserve">. </w:t>
-                    </w:r>
-                    <w:r>
-                      <w:rPr>
-                        <w:sz w:val="17"/>
-                        <w:szCs w:val="17"/>
-                      </w:rPr>
-                      <w:t xml:space="preserve">Copyrighted document. Unauthorized </w:t>
-                    </w:r>
-                    <w:r>
-                      <w:rPr>
-                        <w:sz w:val="17"/>
-                        <w:szCs w:val="17"/>
-                      </w:rPr>
-                      <w:t>copy</w:t>
-                    </w:r>
-                    <w:r>
-                      <w:rPr>
-                        <w:sz w:val="17"/>
-                        <w:szCs w:val="17"/>
-                      </w:rPr>
-                      <w:t>,</w:t>
-                    </w:r>
-                    <w:r>
-                      <w:rPr>
-                        <w:sz w:val="17"/>
-                        <w:szCs w:val="17"/>
-                      </w:rPr>
-                      <w:t xml:space="preserve"> </w:t>
-                    </w:r>
-                    <w:r>
-                      <w:rPr>
-                        <w:sz w:val="17"/>
-                        <w:szCs w:val="17"/>
-                      </w:rPr>
-                      <w:t>reproduc</w:t>
-                    </w:r>
-                    <w:r>
-                      <w:rPr>
-                        <w:sz w:val="17"/>
-                        <w:szCs w:val="17"/>
-                      </w:rPr>
-                      <w:t>tion</w:t>
-                    </w:r>
-                    <w:r>
-                      <w:rPr>
-                        <w:sz w:val="17"/>
-                        <w:szCs w:val="17"/>
-                      </w:rPr>
-                      <w:t xml:space="preserve"> </w:t>
-                    </w:r>
-                    <w:r>
-                      <w:rPr>
-                        <w:sz w:val="17"/>
-                        <w:szCs w:val="17"/>
-                      </w:rPr>
-                      <w:t xml:space="preserve">or use </w:t>
-                    </w:r>
-                    <w:r>
-                      <w:rPr>
-                        <w:sz w:val="17"/>
-                        <w:szCs w:val="17"/>
-                      </w:rPr>
-                      <w:t xml:space="preserve">is </w:t>
-                    </w:r>
-                    <w:r>
-                      <w:rPr>
-                        <w:sz w:val="17"/>
-                        <w:szCs w:val="17"/>
-                      </w:rPr>
-                      <w:t xml:space="preserve">not </w:t>
-                    </w:r>
-                    <w:r>
-                      <w:rPr>
-                        <w:sz w:val="17"/>
-                        <w:szCs w:val="17"/>
-                      </w:rPr>
-                      <w:t>permitted</w:t>
-                    </w:r>
-                    <w:r>
-                      <w:rPr>
-                        <w:sz w:val="17"/>
-                        <w:szCs w:val="17"/>
-                      </w:rPr>
-                      <w:t>.</w:t>
+                      <w:t>. Copyrighted document. Unauthorized copy, reproduction or use is not permitted.</w:t>
                     </w:r>
                   </w:p>
-                  <w:bookmarkEnd w:id="5"/>
+                  <w:bookmarkEnd w:id="6"/>
                   <w:p>
                     <w:pPr>
                       <w:spacing w:line="240" w:lineRule="auto"/>
@@ -18141,7 +19121,7 @@
                           <wp:extent cx="180000" cy="180000"/>
                           <wp:effectExtent l="0" t="0" r="0" b="0"/>
                           <wp:docPr id="3" name="Picture 3">
-                            <a:hlinkClick xmlns:a="http://schemas.openxmlformats.org/drawingml/2006/main" r:id="rId20"/>
+                            <a:hlinkClick xmlns:a="http://schemas.openxmlformats.org/drawingml/2006/main" r:id="rId22"/>
                           </wp:docPr>
                           <wp:cNvGraphicFramePr>
                             <a:graphicFrameLocks xmlns:a="http://schemas.openxmlformats.org/drawingml/2006/main" noChangeAspect="1"/>
@@ -18151,72 +19131,6 @@
                               <pic:pic xmlns:pic="http://schemas.openxmlformats.org/drawingml/2006/picture">
                                 <pic:nvPicPr>
                                   <pic:cNvPr id="3" name="Picture 3">
-                                    <a:hlinkClick r:id="rId20"/>
-                                  </pic:cNvPr>
-                                  <pic:cNvPicPr>
-                                    <a:picLocks noChangeAspect="1" noChangeArrowheads="1"/>
-                                  </pic:cNvPicPr>
-                                </pic:nvPicPr>
-                                <pic:blipFill>
-                                  <a:blip r:embed="rId21">
-                                    <a:extLst>
-                                      <a:ext uri="{28A0092B-C50C-407E-A947-70E740481C1C}">
-                                        <a14:useLocalDpi xmlns:a14="http://schemas.microsoft.com/office/drawing/2010/main" val="0"/>
-                                      </a:ext>
-                                    </a:extLst>
-                                  </a:blip>
-                                  <a:stretch>
-                                    <a:fillRect/>
-                                  </a:stretch>
-                                </pic:blipFill>
-                                <pic:spPr bwMode="auto">
-                                  <a:xfrm>
-                                    <a:off x="0" y="0"/>
-                                    <a:ext cx="180000" cy="180000"/>
-                                  </a:xfrm>
-                                  <a:prstGeom prst="rect">
-                                    <a:avLst/>
-                                  </a:prstGeom>
-                                  <a:noFill/>
-                                  <a:ln>
-                                    <a:noFill/>
-                                  </a:ln>
-                                </pic:spPr>
-                              </pic:pic>
-                            </a:graphicData>
-                          </a:graphic>
-                        </wp:inline>
-                      </w:drawing>
-                    </w:r>
-                    <w:r>
-                      <w:rPr>
-                        <w:sz w:val="18"/>
-                        <w:szCs w:val="18"/>
-                        <w:lang w:val="bg-BG"/>
-                      </w:rPr>
-                      <w:t xml:space="preserve">   </w:t>
-                    </w:r>
-                    <w:r>
-                      <w:rPr>
-                        <w:noProof/>
-                        <w:sz w:val="18"/>
-                        <w:szCs w:val="18"/>
-                      </w:rPr>
-                      <w:drawing>
-                        <wp:inline distT="0" distB="0" distL="0" distR="0" wp14:anchorId="64E29E7A" wp14:editId="1BD0FFE4">
-                          <wp:extent cx="180000" cy="180000"/>
-                          <wp:effectExtent l="0" t="0" r="0" b="0"/>
-                          <wp:docPr id="2" name="Picture 2">
-                            <a:hlinkClick xmlns:a="http://schemas.openxmlformats.org/drawingml/2006/main" r:id="rId22"/>
-                          </wp:docPr>
-                          <wp:cNvGraphicFramePr>
-                            <a:graphicFrameLocks xmlns:a="http://schemas.openxmlformats.org/drawingml/2006/main" noChangeAspect="1"/>
-                          </wp:cNvGraphicFramePr>
-                          <a:graphic xmlns:a="http://schemas.openxmlformats.org/drawingml/2006/main">
-                            <a:graphicData uri="http://schemas.openxmlformats.org/drawingml/2006/picture">
-                              <pic:pic xmlns:pic="http://schemas.openxmlformats.org/drawingml/2006/picture">
-                                <pic:nvPicPr>
-                                  <pic:cNvPr id="2" name="Picture 2">
                                     <a:hlinkClick r:id="rId22"/>
                                   </pic:cNvPr>
                                   <pic:cNvPicPr>
@@ -18269,10 +19183,10 @@
                         <w:szCs w:val="18"/>
                       </w:rPr>
                       <w:drawing>
-                        <wp:inline distT="0" distB="0" distL="0" distR="0" wp14:anchorId="293C9B17" wp14:editId="373E17EF">
+                        <wp:inline distT="0" distB="0" distL="0" distR="0" wp14:anchorId="64E29E7A" wp14:editId="1BD0FFE4">
                           <wp:extent cx="180000" cy="180000"/>
                           <wp:effectExtent l="0" t="0" r="0" b="0"/>
-                          <wp:docPr id="5" name="Picture 5" title="Software University @ Facebook">
+                          <wp:docPr id="2" name="Picture 2">
                             <a:hlinkClick xmlns:a="http://schemas.openxmlformats.org/drawingml/2006/main" r:id="rId24"/>
                           </wp:docPr>
                           <wp:cNvGraphicFramePr>
@@ -18282,13 +19196,79 @@
                             <a:graphicData uri="http://schemas.openxmlformats.org/drawingml/2006/picture">
                               <pic:pic xmlns:pic="http://schemas.openxmlformats.org/drawingml/2006/picture">
                                 <pic:nvPicPr>
+                                  <pic:cNvPr id="2" name="Picture 2">
+                                    <a:hlinkClick r:id="rId24"/>
+                                  </pic:cNvPr>
+                                  <pic:cNvPicPr>
+                                    <a:picLocks noChangeAspect="1" noChangeArrowheads="1"/>
+                                  </pic:cNvPicPr>
+                                </pic:nvPicPr>
+                                <pic:blipFill>
+                                  <a:blip r:embed="rId25">
+                                    <a:extLst>
+                                      <a:ext uri="{28A0092B-C50C-407E-A947-70E740481C1C}">
+                                        <a14:useLocalDpi xmlns:a14="http://schemas.microsoft.com/office/drawing/2010/main" val="0"/>
+                                      </a:ext>
+                                    </a:extLst>
+                                  </a:blip>
+                                  <a:stretch>
+                                    <a:fillRect/>
+                                  </a:stretch>
+                                </pic:blipFill>
+                                <pic:spPr bwMode="auto">
+                                  <a:xfrm>
+                                    <a:off x="0" y="0"/>
+                                    <a:ext cx="180000" cy="180000"/>
+                                  </a:xfrm>
+                                  <a:prstGeom prst="rect">
+                                    <a:avLst/>
+                                  </a:prstGeom>
+                                  <a:noFill/>
+                                  <a:ln>
+                                    <a:noFill/>
+                                  </a:ln>
+                                </pic:spPr>
+                              </pic:pic>
+                            </a:graphicData>
+                          </a:graphic>
+                        </wp:inline>
+                      </w:drawing>
+                    </w:r>
+                    <w:r>
+                      <w:rPr>
+                        <w:sz w:val="18"/>
+                        <w:szCs w:val="18"/>
+                        <w:lang w:val="bg-BG"/>
+                      </w:rPr>
+                      <w:t xml:space="preserve">   </w:t>
+                    </w:r>
+                    <w:r>
+                      <w:rPr>
+                        <w:noProof/>
+                        <w:sz w:val="18"/>
+                        <w:szCs w:val="18"/>
+                      </w:rPr>
+                      <w:drawing>
+                        <wp:inline distT="0" distB="0" distL="0" distR="0" wp14:anchorId="293C9B17" wp14:editId="373E17EF">
+                          <wp:extent cx="180000" cy="180000"/>
+                          <wp:effectExtent l="0" t="0" r="0" b="0"/>
+                          <wp:docPr id="5" name="Picture 5" title="Software University @ Facebook">
+                            <a:hlinkClick xmlns:a="http://schemas.openxmlformats.org/drawingml/2006/main" r:id="rId26"/>
+                          </wp:docPr>
+                          <wp:cNvGraphicFramePr>
+                            <a:graphicFrameLocks xmlns:a="http://schemas.openxmlformats.org/drawingml/2006/main" noChangeAspect="1"/>
+                          </wp:cNvGraphicFramePr>
+                          <a:graphic xmlns:a="http://schemas.openxmlformats.org/drawingml/2006/main">
+                            <a:graphicData uri="http://schemas.openxmlformats.org/drawingml/2006/picture">
+                              <pic:pic xmlns:pic="http://schemas.openxmlformats.org/drawingml/2006/picture">
+                                <pic:nvPicPr>
                                   <pic:cNvPr id="5" name="Picture 5" title="Software University @ Facebook">
-                                    <a:hlinkClick r:id="rId24"/>
+                                    <a:hlinkClick r:id="rId26"/>
                                   </pic:cNvPr>
                                   <pic:cNvPicPr/>
                                 </pic:nvPicPr>
                                 <pic:blipFill>
-                                  <a:blip r:embed="rId25"/>
+                                  <a:blip r:embed="rId27"/>
                                   <a:stretch>
                                     <a:fillRect/>
                                   </a:stretch>
@@ -18326,7 +19306,7 @@
                           <wp:extent cx="180000" cy="180000"/>
                           <wp:effectExtent l="0" t="0" r="0" b="0"/>
                           <wp:docPr id="20" name="Picture 20">
-                            <a:hlinkClick xmlns:a="http://schemas.openxmlformats.org/drawingml/2006/main" r:id="rId26"/>
+                            <a:hlinkClick xmlns:a="http://schemas.openxmlformats.org/drawingml/2006/main" r:id="rId28"/>
                           </wp:docPr>
                           <wp:cNvGraphicFramePr>
                             <a:graphicFrameLocks xmlns:a="http://schemas.openxmlformats.org/drawingml/2006/main" noChangeAspect="1"/>
@@ -18336,20 +19316,20 @@
                               <pic:pic xmlns:pic="http://schemas.openxmlformats.org/drawingml/2006/picture">
                                 <pic:nvPicPr>
                                   <pic:cNvPr id="20" name="Picture 20">
-                                    <a:hlinkClick r:id="rId26"/>
+                                    <a:hlinkClick r:id="rId28"/>
                                   </pic:cNvPr>
                                   <pic:cNvPicPr>
                                     <a:picLocks noChangeAspect="1" noChangeArrowheads="1"/>
                                   </pic:cNvPicPr>
                                 </pic:nvPicPr>
                                 <pic:blipFill>
-                                  <a:blip r:embed="rId27">
+                                  <a:blip r:embed="rId29">
                                     <a:extLst>
                                       <a:ext uri="{28A0092B-C50C-407E-A947-70E740481C1C}">
                                         <a14:useLocalDpi xmlns:a14="http://schemas.microsoft.com/office/drawing/2010/main" val="0"/>
                                       </a:ext>
                                       <a:ext uri="{837473B0-CC2E-450A-ABE3-18F120FF3D39}">
-                                        <a1611:picAttrSrcUrl xmlns:a1611="http://schemas.microsoft.com/office/drawing/2016/11/main" r:id="rId9"/>
+                                        <a1611:picAttrSrcUrl xmlns="" xmlns:cx2="http://schemas.microsoft.com/office/drawing/2015/10/21/chartex" xmlns:cx3="http://schemas.microsoft.com/office/drawing/2016/5/9/chartex" xmlns:cx4="http://schemas.microsoft.com/office/drawing/2016/5/10/chartex" xmlns:cx5="http://schemas.microsoft.com/office/drawing/2016/5/11/chartex" xmlns:cx6="http://schemas.microsoft.com/office/drawing/2016/5/12/chartex" xmlns:cx7="http://schemas.microsoft.com/office/drawing/2016/5/13/chartex" xmlns:cx8="http://schemas.microsoft.com/office/drawing/2016/5/14/chartex" xmlns:aink="http://schemas.microsoft.com/office/drawing/2016/ink" xmlns:am3d="http://schemas.microsoft.com/office/drawing/2017/model3d" xmlns:o="urn:schemas-microsoft-com:office:office" xmlns:v="urn:schemas-microsoft-com:vml" xmlns:w10="urn:schemas-microsoft-com:office:word" xmlns:w="http://schemas.openxmlformats.org/wordprocessingml/2006/main" xmlns:w16cid="http://schemas.microsoft.com/office/word/2016/wordml/cid" xmlns:a1611="http://schemas.microsoft.com/office/drawing/2016/11/main" r:id="rId30"/>
                                       </a:ext>
                                     </a:extLst>
                                   </a:blip>
@@ -18395,7 +19375,7 @@
                           <wp:extent cx="180000" cy="180000"/>
                           <wp:effectExtent l="0" t="0" r="0" b="0"/>
                           <wp:docPr id="7" name="Picture 7" title="Software University @ Twitter">
-                            <a:hlinkClick xmlns:a="http://schemas.openxmlformats.org/drawingml/2006/main" r:id="rId28"/>
+                            <a:hlinkClick xmlns:a="http://schemas.openxmlformats.org/drawingml/2006/main" r:id="rId31"/>
                           </wp:docPr>
                           <wp:cNvGraphicFramePr>
                             <a:graphicFrameLocks xmlns:a="http://schemas.openxmlformats.org/drawingml/2006/main" noChangeAspect="1"/>
@@ -18405,12 +19385,12 @@
                               <pic:pic xmlns:pic="http://schemas.openxmlformats.org/drawingml/2006/picture">
                                 <pic:nvPicPr>
                                   <pic:cNvPr id="7" name="Picture 7" title="Software University @ Twitter">
-                                    <a:hlinkClick r:id="rId28"/>
+                                    <a:hlinkClick r:id="rId31"/>
                                   </pic:cNvPr>
                                   <pic:cNvPicPr/>
                                 </pic:nvPicPr>
                                 <pic:blipFill>
-                                  <a:blip r:embed="rId29"/>
+                                  <a:blip r:embed="rId32"/>
                                   <a:stretch>
                                     <a:fillRect/>
                                   </a:stretch>
@@ -18448,7 +19428,7 @@
                           <wp:extent cx="180000" cy="180000"/>
                           <wp:effectExtent l="0" t="0" r="0" b="0"/>
                           <wp:docPr id="17" name="Picture 17" title="Software University @ YouTube">
-                            <a:hlinkClick xmlns:a="http://schemas.openxmlformats.org/drawingml/2006/main" r:id="rId30"/>
+                            <a:hlinkClick xmlns:a="http://schemas.openxmlformats.org/drawingml/2006/main" r:id="rId33"/>
                           </wp:docPr>
                           <wp:cNvGraphicFramePr>
                             <a:graphicFrameLocks xmlns:a="http://schemas.openxmlformats.org/drawingml/2006/main" noChangeAspect="1"/>
@@ -18458,12 +19438,12 @@
                               <pic:pic xmlns:pic="http://schemas.openxmlformats.org/drawingml/2006/picture">
                                 <pic:nvPicPr>
                                   <pic:cNvPr id="17" name="Picture 17" title="Software University @ YouTube">
-                                    <a:hlinkClick r:id="rId30"/>
+                                    <a:hlinkClick r:id="rId33"/>
                                   </pic:cNvPr>
                                   <pic:cNvPicPr/>
                                 </pic:nvPicPr>
                                 <pic:blipFill>
-                                  <a:blip r:embed="rId31"/>
+                                  <a:blip r:embed="rId34"/>
                                   <a:stretch>
                                     <a:fillRect/>
                                   </a:stretch>
@@ -18501,7 +19481,7 @@
                           <wp:extent cx="180000" cy="180000"/>
                           <wp:effectExtent l="0" t="0" r="0" b="0"/>
                           <wp:docPr id="21" name="Picture 21">
-                            <a:hlinkClick xmlns:a="http://schemas.openxmlformats.org/drawingml/2006/main" r:id="rId32"/>
+                            <a:hlinkClick xmlns:a="http://schemas.openxmlformats.org/drawingml/2006/main" r:id="rId35"/>
                           </wp:docPr>
                           <wp:cNvGraphicFramePr>
                             <a:graphicFrameLocks xmlns:a="http://schemas.openxmlformats.org/drawingml/2006/main" noChangeAspect="1"/>
@@ -18511,14 +19491,14 @@
                               <pic:pic xmlns:pic="http://schemas.openxmlformats.org/drawingml/2006/picture">
                                 <pic:nvPicPr>
                                   <pic:cNvPr id="21" name="Picture 21">
-                                    <a:hlinkClick r:id="rId32"/>
+                                    <a:hlinkClick r:id="rId35"/>
                                   </pic:cNvPr>
                                   <pic:cNvPicPr>
                                     <a:picLocks noChangeAspect="1" noChangeArrowheads="1"/>
                                   </pic:cNvPicPr>
                                 </pic:nvPicPr>
                                 <pic:blipFill rotWithShape="1">
-                                  <a:blip r:embed="rId33">
+                                  <a:blip r:embed="rId36">
                                     <a:extLst>
                                       <a:ext uri="{28A0092B-C50C-407E-A947-70E740481C1C}">
                                         <a14:useLocalDpi xmlns:a14="http://schemas.microsoft.com/office/drawing/2010/main" val="0"/>
@@ -18570,7 +19550,7 @@
                           <wp:extent cx="180000" cy="180000"/>
                           <wp:effectExtent l="0" t="0" r="0" b="0"/>
                           <wp:docPr id="22" name="Picture 22">
-                            <a:hlinkClick xmlns:a="http://schemas.openxmlformats.org/drawingml/2006/main" r:id="rId34"/>
+                            <a:hlinkClick xmlns:a="http://schemas.openxmlformats.org/drawingml/2006/main" r:id="rId37"/>
                           </wp:docPr>
                           <wp:cNvGraphicFramePr>
                             <a:graphicFrameLocks xmlns:a="http://schemas.openxmlformats.org/drawingml/2006/main" noChangeAspect="1"/>
@@ -18580,14 +19560,14 @@
                               <pic:pic xmlns:pic="http://schemas.openxmlformats.org/drawingml/2006/picture">
                                 <pic:nvPicPr>
                                   <pic:cNvPr id="22" name="Picture 22">
-                                    <a:hlinkClick r:id="rId34"/>
+                                    <a:hlinkClick r:id="rId37"/>
                                   </pic:cNvPr>
                                   <pic:cNvPicPr>
                                     <a:picLocks noChangeAspect="1" noChangeArrowheads="1"/>
                                   </pic:cNvPicPr>
                                 </pic:nvPicPr>
                                 <pic:blipFill>
-                                  <a:blip r:embed="rId35">
+                                  <a:blip r:embed="rId38">
                                     <a:extLst>
                                       <a:ext uri="{28A0092B-C50C-407E-A947-70E740481C1C}">
                                         <a14:useLocalDpi xmlns:a14="http://schemas.microsoft.com/office/drawing/2010/main" val="0"/>
@@ -18636,7 +19616,7 @@
                           <wp:extent cx="180000" cy="180000"/>
                           <wp:effectExtent l="0" t="0" r="0" b="0"/>
                           <wp:docPr id="23" name="Picture 23" title="Software University: Email Us">
-                            <a:hlinkClick xmlns:a="http://schemas.openxmlformats.org/drawingml/2006/main" r:id="rId36"/>
+                            <a:hlinkClick xmlns:a="http://schemas.openxmlformats.org/drawingml/2006/main" r:id="rId39"/>
                           </wp:docPr>
                           <wp:cNvGraphicFramePr>
                             <a:graphicFrameLocks xmlns:a="http://schemas.openxmlformats.org/drawingml/2006/main" noChangeAspect="1"/>
@@ -18646,12 +19626,12 @@
                               <pic:pic xmlns:pic="http://schemas.openxmlformats.org/drawingml/2006/picture">
                                 <pic:nvPicPr>
                                   <pic:cNvPr id="23" name="Picture 23" title="Software University: Email Us">
-                                    <a:hlinkClick r:id="rId36"/>
+                                    <a:hlinkClick r:id="rId39"/>
                                   </pic:cNvPr>
                                   <pic:cNvPicPr/>
                                 </pic:nvPicPr>
                                 <pic:blipFill>
-                                  <a:blip r:embed="rId37"/>
+                                  <a:blip r:embed="rId40"/>
                                   <a:stretch>
                                     <a:fillRect/>
                                   </a:stretch>
@@ -18696,7 +19676,7 @@
           <wp:effectExtent l="0" t="0" r="0" b="5715"/>
           <wp:wrapSquare wrapText="bothSides"/>
           <wp:docPr id="1" name="Picture 1">
-            <a:hlinkClick xmlns:a="http://schemas.openxmlformats.org/drawingml/2006/main" r:id="rId20"/>
+            <a:hlinkClick xmlns:a="http://schemas.openxmlformats.org/drawingml/2006/main" r:id="rId2"/>
           </wp:docPr>
           <wp:cNvGraphicFramePr>
             <a:graphicFrameLocks xmlns:a="http://schemas.openxmlformats.org/drawingml/2006/main" noChangeAspect="1"/>
@@ -18706,14 +19686,14 @@
               <pic:pic xmlns:pic="http://schemas.openxmlformats.org/drawingml/2006/picture">
                 <pic:nvPicPr>
                   <pic:cNvPr id="1" name="Picture 1">
-                    <a:hlinkClick r:id="rId20"/>
+                    <a:hlinkClick r:id="rId2"/>
                   </pic:cNvPr>
                   <pic:cNvPicPr>
                     <a:picLocks noChangeAspect="1" noChangeArrowheads="1"/>
                   </pic:cNvPicPr>
                 </pic:nvPicPr>
                 <pic:blipFill>
-                  <a:blip r:embed="rId38">
+                  <a:blip r:embed="rId41">
                     <a:extLst>
                       <a:ext uri="{28A0092B-C50C-407E-A947-70E740481C1C}">
                         <a14:useLocalDpi xmlns:a14="http://schemas.microsoft.com/office/drawing/2010/main" val="0"/>
@@ -18817,7 +19797,7 @@
             </wp:anchor>
           </w:drawing>
         </mc:Choice>
-        <mc:Fallback xmlns:w16cid="http://schemas.microsoft.com/office/word/2016/wordml/cid" xmlns:am3d="http://schemas.microsoft.com/office/drawing/2017/model3d" xmlns:aink="http://schemas.microsoft.com/office/drawing/2016/ink" xmlns:cx8="http://schemas.microsoft.com/office/drawing/2016/5/14/chartex" xmlns:cx7="http://schemas.microsoft.com/office/drawing/2016/5/13/chartex" xmlns:cx6="http://schemas.microsoft.com/office/drawing/2016/5/12/chartex" xmlns:cx5="http://schemas.microsoft.com/office/drawing/2016/5/11/chartex" xmlns:cx4="http://schemas.microsoft.com/office/drawing/2016/5/10/chartex" xmlns:cx3="http://schemas.microsoft.com/office/drawing/2016/5/9/chartex" xmlns:cx2="http://schemas.microsoft.com/office/drawing/2015/10/21/chartex">
+        <mc:Fallback>
           <w:pict>
             <v:line w14:anchorId="60BE7D18" id="Straight Connector 19" o:spid="_x0000_s1026" style="position:absolute;flip:y;z-index:251622400;visibility:visible;mso-wrap-style:square;mso-width-percent:0;mso-height-percent:0;mso-wrap-distance-left:9pt;mso-wrap-distance-top:0;mso-wrap-distance-right:9pt;mso-wrap-distance-bottom:0;mso-position-horizontal:absolute;mso-position-horizontal-relative:text;mso-position-vertical:absolute;mso-position-vertical-relative:text;mso-width-percent:0;mso-height-percent:0;mso-width-relative:page;mso-height-relative:page" from="-.1pt,5.2pt" to="520.7pt,5.2pt" o:gfxdata="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" strokecolor="#974706 [1609]" strokeweight="1pt">
               <v:stroke endcap="round"/>
@@ -18923,7 +19903,7 @@
                               <w:sz w:val="18"/>
                               <w:szCs w:val="18"/>
                             </w:rPr>
-                            <w:t>8</w:t>
+                            <w:t>1</w:t>
                           </w:r>
                           <w:r>
                             <w:rPr>
@@ -18998,11 +19978,7 @@
         </mc:Choice>
         <mc:Fallback>
           <w:pict>
-            <v:shapetype w14:anchorId="60DB5C39" id="_x0000_t202" coordsize="21600,21600" o:spt="202" path="m,l,21600r21600,l21600,xe">
-              <v:stroke joinstyle="miter"/>
-              <v:path gradientshapeok="t" o:connecttype="rect"/>
-            </v:shapetype>
-            <v:shape id="Text Box 4" o:spid="_x0000_s1028" type="#_x0000_t202" style="position:absolute;margin-left:444.65pt;margin-top:26.95pt;width:70.9pt;height:15.9pt;z-index:251663360;visibility:visible;mso-wrap-style:square;mso-width-percent:0;mso-height-percent:0;mso-wrap-distance-left:9pt;mso-wrap-distance-top:0;mso-wrap-distance-right:9pt;mso-wrap-distance-bottom:0;mso-position-horizontal:absolute;mso-position-horizontal-relative:text;mso-position-vertical:absolute;mso-position-vertical-relative:text;mso-width-percent:0;mso-height-percent:0;mso-width-relative:page;mso-height-relative:page;v-text-anchor:middle" o:gfxdata="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" filled="f" stroked="f" strokeweight=".5pt">
+            <v:shape w14:anchorId="60DB5C39" id="Text Box 4" o:spid="_x0000_s1028" type="#_x0000_t202" style="position:absolute;margin-left:444.65pt;margin-top:26.95pt;width:70.9pt;height:15.9pt;z-index:251663360;visibility:visible;mso-wrap-style:square;mso-width-percent:0;mso-height-percent:0;mso-wrap-distance-left:9pt;mso-wrap-distance-top:0;mso-wrap-distance-right:9pt;mso-wrap-distance-bottom:0;mso-position-horizontal:absolute;mso-position-horizontal-relative:text;mso-position-vertical:absolute;mso-position-vertical-relative:text;mso-width-percent:0;mso-height-percent:0;mso-width-relative:page;mso-height-relative:page;v-text-anchor:middle" o:gfxdata="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" filled="f" stroked="f" strokeweight=".5pt">
               <v:textbox inset="0,0,0,0">
                 <w:txbxContent>
                   <w:p>
@@ -19048,7 +20024,7 @@
                         <w:sz w:val="18"/>
                         <w:szCs w:val="18"/>
                       </w:rPr>
-                      <w:t>8</w:t>
+                      <w:t>1</w:t>
                     </w:r>
                     <w:r>
                       <w:rPr>
@@ -19113,7 +20089,7 @@
 </file>
 
 <file path=word/footnotes.xml><?xml version="1.0" encoding="utf-8"?>
-<w:footnotes xmlns:wpc="http://schemas.microsoft.com/office/word/2010/wordprocessingCanvas" xmlns:cx="http://schemas.microsoft.com/office/drawing/2014/chartex" xmlns:cx1="http://schemas.microsoft.com/office/drawing/2015/9/8/chartex" xmlns:mc="http://schemas.openxmlformats.org/markup-compatibility/2006" xmlns:o="urn:schemas-microsoft-com:office:office" xmlns:r="http://schemas.openxmlformats.org/officeDocument/2006/relationships" xmlns:m="http://schemas.openxmlformats.org/officeDocument/2006/math" xmlns:v="urn:schemas-microsoft-com:vml" xmlns:wp14="http://schemas.microsoft.com/office/word/2010/wordprocessingDrawing" xmlns:wp="http://schemas.openxmlformats.org/drawingml/2006/wordprocessingDrawing" xmlns:w10="urn:schemas-microsoft-com:office:word" xmlns:w="http://schemas.openxmlformats.org/wordprocessingml/2006/main" xmlns:w14="http://schemas.microsoft.com/office/word/2010/wordml" xmlns:w15="http://schemas.microsoft.com/office/word/2012/wordml" xmlns:w16se="http://schemas.microsoft.com/office/word/2015/wordml/symex" xmlns:wpg="http://schemas.microsoft.com/office/word/2010/wordprocessingGroup" xmlns:wpi="http://schemas.microsoft.com/office/word/2010/wordprocessingInk" xmlns:wne="http://schemas.microsoft.com/office/word/2006/wordml" xmlns:wps="http://schemas.microsoft.com/office/word/2010/wordprocessingShape" mc:Ignorable="w14 w15 w16se wp14">
+<w:footnotes xmlns:wpc="http://schemas.microsoft.com/office/word/2010/wordprocessingCanvas" xmlns:cx="http://schemas.microsoft.com/office/drawing/2014/chartex" xmlns:cx1="http://schemas.microsoft.com/office/drawing/2015/9/8/chartex" xmlns:cx2="http://schemas.microsoft.com/office/drawing/2015/10/21/chartex" xmlns:cx3="http://schemas.microsoft.com/office/drawing/2016/5/9/chartex" xmlns:cx4="http://schemas.microsoft.com/office/drawing/2016/5/10/chartex" xmlns:cx5="http://schemas.microsoft.com/office/drawing/2016/5/11/chartex" xmlns:cx6="http://schemas.microsoft.com/office/drawing/2016/5/12/chartex" xmlns:cx7="http://schemas.microsoft.com/office/drawing/2016/5/13/chartex" xmlns:cx8="http://schemas.microsoft.com/office/drawing/2016/5/14/chartex" xmlns:mc="http://schemas.openxmlformats.org/markup-compatibility/2006" xmlns:aink="http://schemas.microsoft.com/office/drawing/2016/ink" xmlns:am3d="http://schemas.microsoft.com/office/drawing/2017/model3d" xmlns:o="urn:schemas-microsoft-com:office:office" xmlns:r="http://schemas.openxmlformats.org/officeDocument/2006/relationships" xmlns:m="http://schemas.openxmlformats.org/officeDocument/2006/math" xmlns:v="urn:schemas-microsoft-com:vml" xmlns:wp14="http://schemas.microsoft.com/office/word/2010/wordprocessingDrawing" xmlns:wp="http://schemas.openxmlformats.org/drawingml/2006/wordprocessingDrawing" xmlns:w10="urn:schemas-microsoft-com:office:word" xmlns:w="http://schemas.openxmlformats.org/wordprocessingml/2006/main" xmlns:w14="http://schemas.microsoft.com/office/word/2010/wordml" xmlns:w15="http://schemas.microsoft.com/office/word/2012/wordml" xmlns:w16cex="http://schemas.microsoft.com/office/word/2018/wordml/cex" xmlns:w16cid="http://schemas.microsoft.com/office/word/2016/wordml/cid" xmlns:w16="http://schemas.microsoft.com/office/word/2018/wordml" xmlns:w16sdtdh="http://schemas.microsoft.com/office/word/2020/wordml/sdtdatahash" xmlns:w16se="http://schemas.microsoft.com/office/word/2015/wordml/symex" xmlns:wpg="http://schemas.microsoft.com/office/word/2010/wordprocessingGroup" xmlns:wpi="http://schemas.microsoft.com/office/word/2010/wordprocessingInk" xmlns:wne="http://schemas.microsoft.com/office/word/2006/wordml" xmlns:wps="http://schemas.microsoft.com/office/word/2010/wordprocessingShape" mc:Ignorable="w14 w15 w16se w16cid w16 w16cex w16sdtdh wp14">
   <w:footnote w:type="separator" w:id="-1">
     <w:p>
       <w:pPr>
@@ -19138,7 +20114,7 @@
 </file>
 
 <file path=word/header1.xml><?xml version="1.0" encoding="utf-8"?>
-<w:hdr xmlns:wpc="http://schemas.microsoft.com/office/word/2010/wordprocessingCanvas" xmlns:cx="http://schemas.microsoft.com/office/drawing/2014/chartex" xmlns:cx1="http://schemas.microsoft.com/office/drawing/2015/9/8/chartex" xmlns:mc="http://schemas.openxmlformats.org/markup-compatibility/2006" xmlns:o="urn:schemas-microsoft-com:office:office" xmlns:r="http://schemas.openxmlformats.org/officeDocument/2006/relationships" xmlns:m="http://schemas.openxmlformats.org/officeDocument/2006/math" xmlns:v="urn:schemas-microsoft-com:vml" xmlns:wp14="http://schemas.microsoft.com/office/word/2010/wordprocessingDrawing" xmlns:wp="http://schemas.openxmlformats.org/drawingml/2006/wordprocessingDrawing" xmlns:w10="urn:schemas-microsoft-com:office:word" xmlns:w="http://schemas.openxmlformats.org/wordprocessingml/2006/main" xmlns:w14="http://schemas.microsoft.com/office/word/2010/wordml" xmlns:w15="http://schemas.microsoft.com/office/word/2012/wordml" xmlns:w16se="http://schemas.microsoft.com/office/word/2015/wordml/symex" xmlns:wpg="http://schemas.microsoft.com/office/word/2010/wordprocessingGroup" xmlns:wpi="http://schemas.microsoft.com/office/word/2010/wordprocessingInk" xmlns:wne="http://schemas.microsoft.com/office/word/2006/wordml" xmlns:wps="http://schemas.microsoft.com/office/word/2010/wordprocessingShape" mc:Ignorable="w14 w15 w16se wp14">
+<w:hdr xmlns:wpc="http://schemas.microsoft.com/office/word/2010/wordprocessingCanvas" xmlns:cx="http://schemas.microsoft.com/office/drawing/2014/chartex" xmlns:cx1="http://schemas.microsoft.com/office/drawing/2015/9/8/chartex" xmlns:cx2="http://schemas.microsoft.com/office/drawing/2015/10/21/chartex" xmlns:cx3="http://schemas.microsoft.com/office/drawing/2016/5/9/chartex" xmlns:cx4="http://schemas.microsoft.com/office/drawing/2016/5/10/chartex" xmlns:cx5="http://schemas.microsoft.com/office/drawing/2016/5/11/chartex" xmlns:cx6="http://schemas.microsoft.com/office/drawing/2016/5/12/chartex" xmlns:cx7="http://schemas.microsoft.com/office/drawing/2016/5/13/chartex" xmlns:cx8="http://schemas.microsoft.com/office/drawing/2016/5/14/chartex" xmlns:mc="http://schemas.openxmlformats.org/markup-compatibility/2006" xmlns:aink="http://schemas.microsoft.com/office/drawing/2016/ink" xmlns:am3d="http://schemas.microsoft.com/office/drawing/2017/model3d" xmlns:o="urn:schemas-microsoft-com:office:office" xmlns:r="http://schemas.openxmlformats.org/officeDocument/2006/relationships" xmlns:m="http://schemas.openxmlformats.org/officeDocument/2006/math" xmlns:v="urn:schemas-microsoft-com:vml" xmlns:wp14="http://schemas.microsoft.com/office/word/2010/wordprocessingDrawing" xmlns:wp="http://schemas.openxmlformats.org/drawingml/2006/wordprocessingDrawing" xmlns:w10="urn:schemas-microsoft-com:office:word" xmlns:w="http://schemas.openxmlformats.org/wordprocessingml/2006/main" xmlns:w14="http://schemas.microsoft.com/office/word/2010/wordml" xmlns:w15="http://schemas.microsoft.com/office/word/2012/wordml" xmlns:w16cex="http://schemas.microsoft.com/office/word/2018/wordml/cex" xmlns:w16cid="http://schemas.microsoft.com/office/word/2016/wordml/cid" xmlns:w16="http://schemas.microsoft.com/office/word/2018/wordml" xmlns:w16sdtdh="http://schemas.microsoft.com/office/word/2020/wordml/sdtdatahash" xmlns:w16se="http://schemas.microsoft.com/office/word/2015/wordml/symex" xmlns:wpg="http://schemas.microsoft.com/office/word/2010/wordprocessingGroup" xmlns:wpi="http://schemas.microsoft.com/office/word/2010/wordprocessingInk" xmlns:wne="http://schemas.microsoft.com/office/word/2006/wordml" xmlns:wps="http://schemas.microsoft.com/office/word/2010/wordprocessingShape" mc:Ignorable="w14 w15 w16se w16cid w16 w16cex w16sdtdh wp14">
   <w:p>
     <w:pPr>
       <w:pStyle w:val="Header"/>
@@ -19149,7 +20125,7 @@
 </file>
 
 <file path=word/numbering.xml><?xml version="1.0" encoding="utf-8"?>
-<w:numbering xmlns:wpc="http://schemas.microsoft.com/office/word/2010/wordprocessingCanvas" xmlns:cx="http://schemas.microsoft.com/office/drawing/2014/chartex" xmlns:cx1="http://schemas.microsoft.com/office/drawing/2015/9/8/chartex" xmlns:mc="http://schemas.openxmlformats.org/markup-compatibility/2006" xmlns:o="urn:schemas-microsoft-com:office:office" xmlns:r="http://schemas.openxmlformats.org/officeDocument/2006/relationships" xmlns:m="http://schemas.openxmlformats.org/officeDocument/2006/math" xmlns:v="urn:schemas-microsoft-com:vml" xmlns:wp14="http://schemas.microsoft.com/office/word/2010/wordprocessingDrawing" xmlns:wp="http://schemas.openxmlformats.org/drawingml/2006/wordprocessingDrawing" xmlns:w10="urn:schemas-microsoft-com:office:word" xmlns:w="http://schemas.openxmlformats.org/wordprocessingml/2006/main" xmlns:w14="http://schemas.microsoft.com/office/word/2010/wordml" xmlns:w15="http://schemas.microsoft.com/office/word/2012/wordml" xmlns:w16se="http://schemas.microsoft.com/office/word/2015/wordml/symex" xmlns:wpg="http://schemas.microsoft.com/office/word/2010/wordprocessingGroup" xmlns:wpi="http://schemas.microsoft.com/office/word/2010/wordprocessingInk" xmlns:wne="http://schemas.microsoft.com/office/word/2006/wordml" xmlns:wps="http://schemas.microsoft.com/office/word/2010/wordprocessingShape" mc:Ignorable="w14 w15 w16se wp14">
+<w:numbering xmlns:wpc="http://schemas.microsoft.com/office/word/2010/wordprocessingCanvas" xmlns:cx="http://schemas.microsoft.com/office/drawing/2014/chartex" xmlns:cx1="http://schemas.microsoft.com/office/drawing/2015/9/8/chartex" xmlns:cx2="http://schemas.microsoft.com/office/drawing/2015/10/21/chartex" xmlns:cx3="http://schemas.microsoft.com/office/drawing/2016/5/9/chartex" xmlns:cx4="http://schemas.microsoft.com/office/drawing/2016/5/10/chartex" xmlns:cx5="http://schemas.microsoft.com/office/drawing/2016/5/11/chartex" xmlns:cx6="http://schemas.microsoft.com/office/drawing/2016/5/12/chartex" xmlns:cx7="http://schemas.microsoft.com/office/drawing/2016/5/13/chartex" xmlns:cx8="http://schemas.microsoft.com/office/drawing/2016/5/14/chartex" xmlns:mc="http://schemas.openxmlformats.org/markup-compatibility/2006" xmlns:aink="http://schemas.microsoft.com/office/drawing/2016/ink" xmlns:am3d="http://schemas.microsoft.com/office/drawing/2017/model3d" xmlns:o="urn:schemas-microsoft-com:office:office" xmlns:r="http://schemas.openxmlformats.org/officeDocument/2006/relationships" xmlns:m="http://schemas.openxmlformats.org/officeDocument/2006/math" xmlns:v="urn:schemas-microsoft-com:vml" xmlns:wp14="http://schemas.microsoft.com/office/word/2010/wordprocessingDrawing" xmlns:wp="http://schemas.openxmlformats.org/drawingml/2006/wordprocessingDrawing" xmlns:w10="urn:schemas-microsoft-com:office:word" xmlns:w="http://schemas.openxmlformats.org/wordprocessingml/2006/main" xmlns:w14="http://schemas.microsoft.com/office/word/2010/wordml" xmlns:w15="http://schemas.microsoft.com/office/word/2012/wordml" xmlns:w16cex="http://schemas.microsoft.com/office/word/2018/wordml/cex" xmlns:w16cid="http://schemas.microsoft.com/office/word/2016/wordml/cid" xmlns:w16="http://schemas.microsoft.com/office/word/2018/wordml" xmlns:w16sdtdh="http://schemas.microsoft.com/office/word/2020/wordml/sdtdatahash" xmlns:w16se="http://schemas.microsoft.com/office/word/2015/wordml/symex" xmlns:wpg="http://schemas.microsoft.com/office/word/2010/wordprocessingGroup" xmlns:wpi="http://schemas.microsoft.com/office/word/2010/wordprocessingInk" xmlns:wne="http://schemas.microsoft.com/office/word/2006/wordml" xmlns:wps="http://schemas.microsoft.com/office/word/2010/wordprocessingShape" mc:Ignorable="w14 w15 w16se w16cid w16 w16cex w16sdtdh wp14">
   <w:abstractNum w:abstractNumId="0" w15:restartNumberingAfterBreak="0">
     <w:nsid w:val="04E60920"/>
     <w:multiLevelType w:val="hybridMultilevel"/>
@@ -24300,7 +25276,7 @@
 </file>
 
 <file path=word/styles.xml><?xml version="1.0" encoding="utf-8"?>
-<w:styles xmlns:mc="http://schemas.openxmlformats.org/markup-compatibility/2006" xmlns:r="http://schemas.openxmlformats.org/officeDocument/2006/relationships" xmlns:w="http://schemas.openxmlformats.org/wordprocessingml/2006/main" xmlns:w14="http://schemas.microsoft.com/office/word/2010/wordml" xmlns:w15="http://schemas.microsoft.com/office/word/2012/wordml" xmlns:w16se="http://schemas.microsoft.com/office/word/2015/wordml/symex" mc:Ignorable="w14 w15 w16se">
+<w:styles xmlns:mc="http://schemas.openxmlformats.org/markup-compatibility/2006" xmlns:r="http://schemas.openxmlformats.org/officeDocument/2006/relationships" xmlns:w="http://schemas.openxmlformats.org/wordprocessingml/2006/main" xmlns:w14="http://schemas.microsoft.com/office/word/2010/wordml" xmlns:w15="http://schemas.microsoft.com/office/word/2012/wordml" xmlns:w16cex="http://schemas.microsoft.com/office/word/2018/wordml/cex" xmlns:w16cid="http://schemas.microsoft.com/office/word/2016/wordml/cid" xmlns:w16="http://schemas.microsoft.com/office/word/2018/wordml" xmlns:w16sdtdh="http://schemas.microsoft.com/office/word/2020/wordml/sdtdatahash" xmlns:w16se="http://schemas.microsoft.com/office/word/2015/wordml/symex" mc:Ignorable="w14 w15 w16se w16cid w16 w16cex w16sdtdh">
   <w:docDefaults>
     <w:rPrDefault>
       <w:rPr>
@@ -24316,7 +25292,7 @@
       </w:pPr>
     </w:pPrDefault>
   </w:docDefaults>
-  <w:latentStyles w:defLockedState="0" w:defUIPriority="99" w:defSemiHidden="0" w:defUnhideWhenUsed="0" w:defQFormat="0" w:count="371">
+  <w:latentStyles w:defLockedState="0" w:defUIPriority="99" w:defSemiHidden="0" w:defUnhideWhenUsed="0" w:defQFormat="0" w:count="376">
     <w:lsdException w:name="Normal" w:uiPriority="0" w:qFormat="1"/>
     <w:lsdException w:name="heading 1" w:uiPriority="9" w:qFormat="1"/>
     <w:lsdException w:name="heading 2" w:semiHidden="1" w:uiPriority="9" w:unhideWhenUsed="1" w:qFormat="1"/>
@@ -24422,7 +25398,6 @@
     <w:lsdException w:name="HTML Sample" w:semiHidden="1" w:unhideWhenUsed="1"/>
     <w:lsdException w:name="HTML Typewriter" w:semiHidden="1" w:unhideWhenUsed="1"/>
     <w:lsdException w:name="HTML Variable" w:semiHidden="1" w:unhideWhenUsed="1"/>
-    <w:lsdException w:name="Normal Table" w:semiHidden="1" w:unhideWhenUsed="1"/>
     <w:lsdException w:name="annotation subject" w:semiHidden="1" w:unhideWhenUsed="1"/>
     <w:lsdException w:name="No List" w:semiHidden="1" w:unhideWhenUsed="1"/>
     <w:lsdException w:name="Outline List 1" w:semiHidden="1" w:unhideWhenUsed="1"/>
@@ -24465,11 +25440,8 @@
     <w:lsdException w:name="Table Contemporary" w:semiHidden="1" w:unhideWhenUsed="1"/>
     <w:lsdException w:name="Table Elegant" w:semiHidden="1" w:unhideWhenUsed="1"/>
     <w:lsdException w:name="Table Professional" w:semiHidden="1" w:unhideWhenUsed="1"/>
-    <w:lsdException w:name="Table Subtle 1" w:semiHidden="1" w:unhideWhenUsed="1"/>
     <w:lsdException w:name="Table Subtle 2" w:semiHidden="1" w:unhideWhenUsed="1"/>
     <w:lsdException w:name="Table Web 1" w:semiHidden="1" w:unhideWhenUsed="1"/>
-    <w:lsdException w:name="Table Web 2" w:semiHidden="1" w:unhideWhenUsed="1"/>
-    <w:lsdException w:name="Table Web 3" w:semiHidden="1" w:unhideWhenUsed="1"/>
     <w:lsdException w:name="Balloon Text" w:semiHidden="1" w:unhideWhenUsed="1" w:qFormat="1"/>
     <w:lsdException w:name="Table Grid" w:uiPriority="59"/>
     <w:lsdException w:name="Table Theme" w:semiHidden="1" w:unhideWhenUsed="1"/>
@@ -24688,6 +25660,11 @@
     <w:lsdException w:name="List Table 5 Dark Accent 6" w:uiPriority="50"/>
     <w:lsdException w:name="List Table 6 Colorful Accent 6" w:uiPriority="51"/>
     <w:lsdException w:name="List Table 7 Colorful Accent 6" w:uiPriority="52"/>
+    <w:lsdException w:name="Mention" w:semiHidden="1" w:unhideWhenUsed="1"/>
+    <w:lsdException w:name="Smart Hyperlink" w:semiHidden="1" w:unhideWhenUsed="1"/>
+    <w:lsdException w:name="Hashtag" w:semiHidden="1" w:unhideWhenUsed="1"/>
+    <w:lsdException w:name="Unresolved Mention" w:semiHidden="1" w:unhideWhenUsed="1"/>
+    <w:lsdException w:name="Smart Link" w:semiHidden="1" w:unhideWhenUsed="1"/>
   </w:latentStyles>
   <w:style w:type="paragraph" w:default="1" w:styleId="Normal">
     <w:name w:val="Normal"/>
@@ -25134,8 +26111,8 @@
       <w:u w:val="single"/>
     </w:rPr>
   </w:style>
-  <w:style w:type="character" w:customStyle="1" w:styleId="UnresolvedMention">
-    <w:name w:val="Unresolved Mention"/>
+  <w:style w:type="character" w:customStyle="1" w:styleId="UnresolvedMention1">
+    <w:name w:val="Unresolved Mention1"/>
     <w:basedOn w:val="DefaultParagraphFont"/>
     <w:uiPriority w:val="99"/>
     <w:semiHidden/>
@@ -25146,7 +26123,7 @@
       <w:shd w:val="clear" w:color="auto" w:fill="E1DFDD"/>
     </w:rPr>
   </w:style>
-  <w:style w:type="character" w:customStyle="1" w:styleId="UnresolvedMention1">
+  <w:style w:type="character" w:customStyle="1" w:styleId="UnresolvedMention10">
     <w:name w:val="Unresolved Mention1"/>
     <w:basedOn w:val="DefaultParagraphFont"/>
     <w:uiPriority w:val="99"/>
@@ -25595,7 +26572,7 @@
 </file>
 
 <file path=customXml/itemProps1.xml><?xml version="1.0" encoding="utf-8"?>
-<ds:datastoreItem xmlns:ds="http://schemas.openxmlformats.org/officeDocument/2006/customXml" ds:itemID="{4D01C17D-C564-4620-90CE-8F9C332A24FD}">
+<ds:datastoreItem xmlns:ds="http://schemas.openxmlformats.org/officeDocument/2006/customXml" ds:itemID="{719CB445-4F0C-48CD-8F91-F8C65B729077}">
   <ds:schemaRefs>
     <ds:schemaRef ds:uri="http://schemas.openxmlformats.org/officeDocument/2006/bibliography"/>
   </ds:schemaRefs>

--- a/Java OOP/L04InterfacesAndAbstractionExercise/Documentation/04. Java-OOP-Interfaces-and-Abstraction-Exercises.docx
+++ b/Java OOP/L04InterfacesAndAbstractionExercise/Documentation/04. Java-OOP-Interfaces-and-Abstraction-Exercises.docx
@@ -1,6 +1,6 @@
 
 <file path=word/document.xml><?xml version="1.0" encoding="utf-8"?>
-<w:document xmlns:wpc="http://schemas.microsoft.com/office/word/2010/wordprocessingCanvas" xmlns:cx="http://schemas.microsoft.com/office/drawing/2014/chartex" xmlns:cx1="http://schemas.microsoft.com/office/drawing/2015/9/8/chartex" xmlns:cx2="http://schemas.microsoft.com/office/drawing/2015/10/21/chartex" xmlns:cx3="http://schemas.microsoft.com/office/drawing/2016/5/9/chartex" xmlns:cx4="http://schemas.microsoft.com/office/drawing/2016/5/10/chartex" xmlns:cx5="http://schemas.microsoft.com/office/drawing/2016/5/11/chartex" xmlns:cx6="http://schemas.microsoft.com/office/drawing/2016/5/12/chartex" xmlns:cx7="http://schemas.microsoft.com/office/drawing/2016/5/13/chartex" xmlns:cx8="http://schemas.microsoft.com/office/drawing/2016/5/14/chartex" xmlns:mc="http://schemas.openxmlformats.org/markup-compatibility/2006" xmlns:aink="http://schemas.microsoft.com/office/drawing/2016/ink" xmlns:am3d="http://schemas.microsoft.com/office/drawing/2017/model3d" xmlns:o="urn:schemas-microsoft-com:office:office" xmlns:r="http://schemas.openxmlformats.org/officeDocument/2006/relationships" xmlns:m="http://schemas.openxmlformats.org/officeDocument/2006/math" xmlns:v="urn:schemas-microsoft-com:vml" xmlns:wp14="http://schemas.microsoft.com/office/word/2010/wordprocessingDrawing" xmlns:wp="http://schemas.openxmlformats.org/drawingml/2006/wordprocessingDrawing" xmlns:w10="urn:schemas-microsoft-com:office:word" xmlns:w="http://schemas.openxmlformats.org/wordprocessingml/2006/main" xmlns:w14="http://schemas.microsoft.com/office/word/2010/wordml" xmlns:w15="http://schemas.microsoft.com/office/word/2012/wordml" xmlns:w16cex="http://schemas.microsoft.com/office/word/2018/wordml/cex" xmlns:w16cid="http://schemas.microsoft.com/office/word/2016/wordml/cid" xmlns:w16="http://schemas.microsoft.com/office/word/2018/wordml" xmlns:w16sdtdh="http://schemas.microsoft.com/office/word/2020/wordml/sdtdatahash" xmlns:w16se="http://schemas.microsoft.com/office/word/2015/wordml/symex" xmlns:wpg="http://schemas.microsoft.com/office/word/2010/wordprocessingGroup" xmlns:wpi="http://schemas.microsoft.com/office/word/2010/wordprocessingInk" xmlns:wne="http://schemas.microsoft.com/office/word/2006/wordml" xmlns:wps="http://schemas.microsoft.com/office/word/2010/wordprocessingShape" mc:Ignorable="w14 w15 w16se w16cid w16 w16cex w16sdtdh wp14">
+<w:document xmlns:wpc="http://schemas.microsoft.com/office/word/2010/wordprocessingCanvas" xmlns:cx="http://schemas.microsoft.com/office/drawing/2014/chartex" xmlns:cx1="http://schemas.microsoft.com/office/drawing/2015/9/8/chartex" xmlns:mc="http://schemas.openxmlformats.org/markup-compatibility/2006" xmlns:o="urn:schemas-microsoft-com:office:office" xmlns:r="http://schemas.openxmlformats.org/officeDocument/2006/relationships" xmlns:m="http://schemas.openxmlformats.org/officeDocument/2006/math" xmlns:v="urn:schemas-microsoft-com:vml" xmlns:wp14="http://schemas.microsoft.com/office/word/2010/wordprocessingDrawing" xmlns:wp="http://schemas.openxmlformats.org/drawingml/2006/wordprocessingDrawing" xmlns:w10="urn:schemas-microsoft-com:office:word" xmlns:w="http://schemas.openxmlformats.org/wordprocessingml/2006/main" xmlns:w14="http://schemas.microsoft.com/office/word/2010/wordml" xmlns:w15="http://schemas.microsoft.com/office/word/2012/wordml" xmlns:w16se="http://schemas.microsoft.com/office/word/2015/wordml/symex" xmlns:wpg="http://schemas.microsoft.com/office/word/2010/wordprocessingGroup" xmlns:wpi="http://schemas.microsoft.com/office/word/2010/wordprocessingInk" xmlns:wne="http://schemas.microsoft.com/office/word/2006/wordml" xmlns:wps="http://schemas.microsoft.com/office/word/2010/wordprocessingShape" mc:Ignorable="w14 w15 w16se wp14">
   <w:body>
     <w:p>
       <w:pPr>
@@ -3301,8 +3301,19 @@
                 <w:sz w:val="20"/>
                 <w:szCs w:val="23"/>
               </w:rPr>
-              <w:t>String[] args</w:t>
-            </w:r>
+              <w:t xml:space="preserve">String[] </w:t>
+            </w:r>
+            <w:proofErr w:type="spellStart"/>
+            <w:r>
+              <w:rPr>
+                <w:rFonts w:ascii="Courier New" w:eastAsia="Times New Roman" w:hAnsi="Courier New" w:cs="Courier New"/>
+                <w:color w:val="000000"/>
+                <w:sz w:val="20"/>
+                <w:szCs w:val="23"/>
+              </w:rPr>
+              <w:t>args</w:t>
+            </w:r>
+            <w:proofErr w:type="spellEnd"/>
             <w:r>
               <w:rPr>
                 <w:rFonts w:ascii="Courier New" w:eastAsia="Times New Roman" w:hAnsi="Courier New" w:cs="Courier New"/>
@@ -3359,7 +3370,17 @@
                 <w:sz w:val="20"/>
                 <w:szCs w:val="23"/>
               </w:rPr>
-              <w:t>= Citizen.</w:t>
+              <w:t xml:space="preserve">= </w:t>
+            </w:r>
+            <w:proofErr w:type="spellStart"/>
+            <w:r>
+              <w:rPr>
+                <w:rFonts w:ascii="Courier New" w:eastAsia="Times New Roman" w:hAnsi="Courier New" w:cs="Courier New"/>
+                <w:color w:val="000000"/>
+                <w:sz w:val="20"/>
+                <w:szCs w:val="23"/>
+              </w:rPr>
+              <w:t>Citizen.</w:t>
             </w:r>
             <w:r>
               <w:rPr>
@@ -3391,6 +3412,7 @@
               </w:rPr>
               <w:t>getInterfaces</w:t>
             </w:r>
+            <w:proofErr w:type="spellEnd"/>
             <w:r>
               <w:rPr>
                 <w:rFonts w:ascii="Courier New" w:eastAsia="Times New Roman" w:hAnsi="Courier New" w:cs="Courier New"/>
@@ -3432,6 +3454,7 @@
               </w:rPr>
               <w:t>(</w:t>
             </w:r>
+            <w:proofErr w:type="spellStart"/>
             <w:r>
               <w:rPr>
                 <w:rFonts w:ascii="Courier New" w:eastAsia="Times New Roman" w:hAnsi="Courier New" w:cs="Courier New"/>
@@ -3453,6 +3476,7 @@
               </w:rPr>
               <w:t>asList</w:t>
             </w:r>
+            <w:proofErr w:type="spellEnd"/>
             <w:r>
               <w:rPr>
                 <w:rFonts w:ascii="Courier New" w:eastAsia="Times New Roman" w:hAnsi="Courier New" w:cs="Courier New"/>
@@ -3482,6 +3506,7 @@
               </w:rPr>
               <w:t>(</w:t>
             </w:r>
+            <w:proofErr w:type="spellStart"/>
             <w:r>
               <w:rPr>
                 <w:rFonts w:ascii="Courier New" w:eastAsia="Times New Roman" w:hAnsi="Courier New" w:cs="Courier New"/>
@@ -3502,6 +3527,7 @@
               </w:rPr>
               <w:t>class</w:t>
             </w:r>
+            <w:proofErr w:type="spellEnd"/>
             <w:r>
               <w:rPr>
                 <w:rFonts w:ascii="Courier New" w:eastAsia="Times New Roman" w:hAnsi="Courier New" w:cs="Courier New"/>
@@ -3530,30 +3556,9 @@
                 <w:sz w:val="20"/>
                 <w:szCs w:val="23"/>
               </w:rPr>
-              <w:t>&amp;&amp; Arrays.</w:t>
-            </w:r>
-            <w:r>
-              <w:rPr>
-                <w:rFonts w:ascii="Courier New" w:eastAsia="Times New Roman" w:hAnsi="Courier New" w:cs="Courier New"/>
-                <w:i/>
-                <w:iCs/>
-                <w:noProof/>
-                <w:color w:val="000000"/>
-                <w:sz w:val="20"/>
-                <w:szCs w:val="23"/>
-              </w:rPr>
-              <w:t>asList</w:t>
-            </w:r>
-            <w:r>
-              <w:rPr>
-                <w:rFonts w:ascii="Courier New" w:eastAsia="Times New Roman" w:hAnsi="Courier New" w:cs="Courier New"/>
-                <w:noProof/>
-                <w:color w:val="000000"/>
-                <w:sz w:val="20"/>
-                <w:szCs w:val="23"/>
-              </w:rPr>
-              <w:t>(citizenInterfaces</w:t>
-            </w:r>
+              <w:t xml:space="preserve">&amp;&amp; </w:t>
+            </w:r>
+            <w:proofErr w:type="spellStart"/>
             <w:r>
               <w:rPr>
                 <w:rFonts w:ascii="Courier New" w:eastAsia="Times New Roman" w:hAnsi="Courier New" w:cs="Courier New"/>
@@ -3561,18 +3566,51 @@
                 <w:sz w:val="20"/>
                 <w:szCs w:val="23"/>
               </w:rPr>
-              <w:t>).contains</w:t>
+              <w:t>Arrays.</w:t>
             </w:r>
             <w:r>
               <w:rPr>
                 <w:rFonts w:ascii="Courier New" w:eastAsia="Times New Roman" w:hAnsi="Courier New" w:cs="Courier New"/>
+                <w:i/>
+                <w:iCs/>
                 <w:noProof/>
                 <w:color w:val="000000"/>
                 <w:sz w:val="20"/>
                 <w:szCs w:val="23"/>
               </w:rPr>
+              <w:t>asList</w:t>
+            </w:r>
+            <w:proofErr w:type="spellEnd"/>
+            <w:r>
+              <w:rPr>
+                <w:rFonts w:ascii="Courier New" w:eastAsia="Times New Roman" w:hAnsi="Courier New" w:cs="Courier New"/>
+                <w:noProof/>
+                <w:color w:val="000000"/>
+                <w:sz w:val="20"/>
+                <w:szCs w:val="23"/>
+              </w:rPr>
+              <w:t>(citizenInterfaces</w:t>
+            </w:r>
+            <w:r>
+              <w:rPr>
+                <w:rFonts w:ascii="Courier New" w:eastAsia="Times New Roman" w:hAnsi="Courier New" w:cs="Courier New"/>
+                <w:color w:val="000000"/>
+                <w:sz w:val="20"/>
+                <w:szCs w:val="23"/>
+              </w:rPr>
+              <w:t>).contains</w:t>
+            </w:r>
+            <w:r>
+              <w:rPr>
+                <w:rFonts w:ascii="Courier New" w:eastAsia="Times New Roman" w:hAnsi="Courier New" w:cs="Courier New"/>
+                <w:noProof/>
+                <w:color w:val="000000"/>
+                <w:sz w:val="20"/>
+                <w:szCs w:val="23"/>
+              </w:rPr>
               <w:t>(</w:t>
             </w:r>
+            <w:proofErr w:type="spellStart"/>
             <w:r>
               <w:rPr>
                 <w:rFonts w:ascii="Courier New" w:eastAsia="Times New Roman" w:hAnsi="Courier New" w:cs="Courier New"/>
@@ -3593,6 +3631,7 @@
               </w:rPr>
               <w:t>class</w:t>
             </w:r>
+            <w:proofErr w:type="spellEnd"/>
             <w:r>
               <w:rPr>
                 <w:rFonts w:ascii="Courier New" w:eastAsia="Times New Roman" w:hAnsi="Courier New" w:cs="Courier New"/>
@@ -3620,7 +3659,17 @@
                 <w:sz w:val="20"/>
                 <w:szCs w:val="23"/>
               </w:rPr>
-              <w:t>Method[] methods = Birthable.</w:t>
+              <w:t xml:space="preserve">Method[] methods = </w:t>
+            </w:r>
+            <w:proofErr w:type="spellStart"/>
+            <w:r>
+              <w:rPr>
+                <w:rFonts w:ascii="Courier New" w:eastAsia="Times New Roman" w:hAnsi="Courier New" w:cs="Courier New"/>
+                <w:color w:val="000000"/>
+                <w:sz w:val="20"/>
+                <w:szCs w:val="23"/>
+              </w:rPr>
+              <w:t>Birthable.</w:t>
             </w:r>
             <w:r>
               <w:rPr>
@@ -3652,6 +3701,7 @@
               </w:rPr>
               <w:t>getDeclaredMethods</w:t>
             </w:r>
+            <w:proofErr w:type="spellEnd"/>
             <w:r>
               <w:rPr>
                 <w:rFonts w:ascii="Courier New" w:eastAsia="Times New Roman" w:hAnsi="Courier New" w:cs="Courier New"/>
@@ -3679,7 +3729,17 @@
                 <w:sz w:val="20"/>
                 <w:szCs w:val="23"/>
               </w:rPr>
-              <w:t>methods = Identifiable.</w:t>
+              <w:t xml:space="preserve">methods = </w:t>
+            </w:r>
+            <w:proofErr w:type="spellStart"/>
+            <w:r>
+              <w:rPr>
+                <w:rFonts w:ascii="Courier New" w:eastAsia="Times New Roman" w:hAnsi="Courier New" w:cs="Courier New"/>
+                <w:color w:val="000000"/>
+                <w:sz w:val="20"/>
+                <w:szCs w:val="23"/>
+              </w:rPr>
+              <w:t>Identifiable.</w:t>
             </w:r>
             <w:r>
               <w:rPr>
@@ -3711,6 +3771,7 @@
               </w:rPr>
               <w:t>getDeclaredMethods</w:t>
             </w:r>
+            <w:proofErr w:type="spellEnd"/>
             <w:r>
               <w:rPr>
                 <w:rFonts w:ascii="Courier New" w:eastAsia="Times New Roman" w:hAnsi="Courier New" w:cs="Courier New"/>
@@ -3738,7 +3799,27 @@
                 <w:sz w:val="20"/>
                 <w:szCs w:val="23"/>
               </w:rPr>
-              <w:t xml:space="preserve">Scanner scanner = </w:t>
+              <w:t xml:space="preserve">Scanner </w:t>
+            </w:r>
+            <w:proofErr w:type="spellStart"/>
+            <w:r>
+              <w:rPr>
+                <w:rFonts w:ascii="Courier New" w:eastAsia="Times New Roman" w:hAnsi="Courier New" w:cs="Courier New"/>
+                <w:color w:val="000000"/>
+                <w:sz w:val="20"/>
+                <w:szCs w:val="23"/>
+              </w:rPr>
+              <w:t>scanner</w:t>
+            </w:r>
+            <w:proofErr w:type="spellEnd"/>
+            <w:r>
+              <w:rPr>
+                <w:rFonts w:ascii="Courier New" w:eastAsia="Times New Roman" w:hAnsi="Courier New" w:cs="Courier New"/>
+                <w:color w:val="000000"/>
+                <w:sz w:val="20"/>
+                <w:szCs w:val="23"/>
+              </w:rPr>
+              <w:t xml:space="preserve"> = </w:t>
             </w:r>
             <w:r>
               <w:rPr>
@@ -3819,18 +3900,29 @@
                 <w:sz w:val="20"/>
                 <w:szCs w:val="23"/>
               </w:rPr>
-              <w:t>String name = scanner.</w:t>
-            </w:r>
+              <w:t xml:space="preserve">String name = </w:t>
+            </w:r>
+            <w:proofErr w:type="spellStart"/>
             <w:r>
               <w:rPr>
                 <w:rFonts w:ascii="Courier New" w:eastAsia="Times New Roman" w:hAnsi="Courier New" w:cs="Courier New"/>
-                <w:noProof/>
                 <w:color w:val="000000"/>
                 <w:sz w:val="20"/>
                 <w:szCs w:val="23"/>
               </w:rPr>
+              <w:t>scanner.</w:t>
+            </w:r>
+            <w:r>
+              <w:rPr>
+                <w:rFonts w:ascii="Courier New" w:eastAsia="Times New Roman" w:hAnsi="Courier New" w:cs="Courier New"/>
+                <w:noProof/>
+                <w:color w:val="000000"/>
+                <w:sz w:val="20"/>
+                <w:szCs w:val="23"/>
+              </w:rPr>
               <w:t>nextLine</w:t>
             </w:r>
+            <w:proofErr w:type="spellEnd"/>
             <w:r>
               <w:rPr>
                 <w:rFonts w:ascii="Courier New" w:eastAsia="Times New Roman" w:hAnsi="Courier New" w:cs="Courier New"/>
@@ -3851,6 +3943,7 @@
               <w:br/>
               <w:t xml:space="preserve">        </w:t>
             </w:r>
+            <w:proofErr w:type="spellStart"/>
             <w:r>
               <w:rPr>
                 <w:rFonts w:ascii="Courier New" w:eastAsia="Times New Roman" w:hAnsi="Courier New" w:cs="Courier New"/>
@@ -3860,184 +3953,9 @@
                 <w:sz w:val="20"/>
                 <w:szCs w:val="23"/>
               </w:rPr>
-              <w:t xml:space="preserve">int </w:t>
-            </w:r>
-            <w:r>
-              <w:rPr>
-                <w:rFonts w:ascii="Courier New" w:eastAsia="Times New Roman" w:hAnsi="Courier New" w:cs="Courier New"/>
-                <w:color w:val="000000"/>
-                <w:sz w:val="20"/>
-                <w:szCs w:val="23"/>
-              </w:rPr>
-              <w:t>age = Integer.</w:t>
-            </w:r>
-            <w:r>
-              <w:rPr>
-                <w:rFonts w:ascii="Courier New" w:eastAsia="Times New Roman" w:hAnsi="Courier New" w:cs="Courier New"/>
-                <w:i/>
-                <w:iCs/>
-                <w:noProof/>
-                <w:color w:val="000000"/>
-                <w:sz w:val="20"/>
-                <w:szCs w:val="23"/>
-              </w:rPr>
-              <w:t>parseInt</w:t>
-            </w:r>
-            <w:r>
-              <w:rPr>
-                <w:rFonts w:ascii="Courier New" w:eastAsia="Times New Roman" w:hAnsi="Courier New" w:cs="Courier New"/>
-                <w:noProof/>
-                <w:color w:val="000000"/>
-                <w:sz w:val="20"/>
-                <w:szCs w:val="23"/>
-              </w:rPr>
-              <w:t>(</w:t>
-            </w:r>
-            <w:r>
-              <w:rPr>
-                <w:rFonts w:ascii="Courier New" w:eastAsia="Times New Roman" w:hAnsi="Courier New" w:cs="Courier New"/>
-                <w:color w:val="000000"/>
-                <w:sz w:val="20"/>
-                <w:szCs w:val="23"/>
-              </w:rPr>
-              <w:t>scanner.</w:t>
-            </w:r>
-            <w:r>
-              <w:rPr>
-                <w:rFonts w:ascii="Courier New" w:eastAsia="Times New Roman" w:hAnsi="Courier New" w:cs="Courier New"/>
-                <w:noProof/>
-                <w:color w:val="000000"/>
-                <w:sz w:val="20"/>
-                <w:szCs w:val="23"/>
-              </w:rPr>
-              <w:t>nextLine</w:t>
-            </w:r>
-            <w:r>
-              <w:rPr>
-                <w:rFonts w:ascii="Courier New" w:eastAsia="Times New Roman" w:hAnsi="Courier New" w:cs="Courier New"/>
-                <w:color w:val="000000"/>
-                <w:sz w:val="20"/>
-                <w:szCs w:val="23"/>
-              </w:rPr>
-              <w:t>());</w:t>
-            </w:r>
-            <w:r>
-              <w:rPr>
-                <w:rFonts w:ascii="Courier New" w:eastAsia="Times New Roman" w:hAnsi="Courier New" w:cs="Courier New"/>
-                <w:color w:val="000000"/>
-                <w:sz w:val="20"/>
-                <w:szCs w:val="23"/>
-                <w:lang w:val="bg-BG"/>
-              </w:rPr>
-              <w:br/>
-              <w:t xml:space="preserve">        </w:t>
-            </w:r>
-            <w:r>
-              <w:rPr>
-                <w:rFonts w:ascii="Courier New" w:eastAsia="Times New Roman" w:hAnsi="Courier New" w:cs="Courier New"/>
-                <w:color w:val="000000"/>
-                <w:sz w:val="20"/>
-                <w:szCs w:val="23"/>
-              </w:rPr>
-              <w:t>String id = scanner.</w:t>
-            </w:r>
-            <w:r>
-              <w:rPr>
-                <w:rFonts w:ascii="Courier New" w:eastAsia="Times New Roman" w:hAnsi="Courier New" w:cs="Courier New"/>
-                <w:noProof/>
-                <w:color w:val="000000"/>
-                <w:sz w:val="20"/>
-                <w:szCs w:val="23"/>
-              </w:rPr>
-              <w:t>nextLine</w:t>
-            </w:r>
-            <w:r>
-              <w:rPr>
-                <w:rFonts w:ascii="Courier New" w:eastAsia="Times New Roman" w:hAnsi="Courier New" w:cs="Courier New"/>
-                <w:color w:val="000000"/>
-                <w:sz w:val="20"/>
-                <w:szCs w:val="23"/>
-              </w:rPr>
-              <w:t>();</w:t>
-            </w:r>
-            <w:r>
-              <w:rPr>
-                <w:rFonts w:ascii="Courier New" w:eastAsia="Times New Roman" w:hAnsi="Courier New" w:cs="Courier New"/>
-                <w:color w:val="000000"/>
-                <w:sz w:val="20"/>
-                <w:szCs w:val="23"/>
-                <w:lang w:val="bg-BG"/>
-              </w:rPr>
-              <w:br/>
-              <w:t xml:space="preserve">        </w:t>
-            </w:r>
-            <w:r>
-              <w:rPr>
-                <w:rFonts w:ascii="Courier New" w:eastAsia="Times New Roman" w:hAnsi="Courier New" w:cs="Courier New"/>
-                <w:color w:val="000000"/>
-                <w:sz w:val="20"/>
-                <w:szCs w:val="23"/>
-              </w:rPr>
-              <w:t xml:space="preserve">String </w:t>
-            </w:r>
-            <w:r>
-              <w:rPr>
-                <w:rFonts w:ascii="Courier New" w:eastAsia="Times New Roman" w:hAnsi="Courier New" w:cs="Courier New"/>
-                <w:noProof/>
-                <w:color w:val="000000"/>
-                <w:sz w:val="20"/>
-                <w:szCs w:val="23"/>
-              </w:rPr>
-              <w:t xml:space="preserve">birthDate </w:t>
-            </w:r>
-            <w:r>
-              <w:rPr>
-                <w:rFonts w:ascii="Courier New" w:eastAsia="Times New Roman" w:hAnsi="Courier New" w:cs="Courier New"/>
-                <w:color w:val="000000"/>
-                <w:sz w:val="20"/>
-                <w:szCs w:val="23"/>
-              </w:rPr>
-              <w:t>= scanner.</w:t>
-            </w:r>
-            <w:r>
-              <w:rPr>
-                <w:rFonts w:ascii="Courier New" w:eastAsia="Times New Roman" w:hAnsi="Courier New" w:cs="Courier New"/>
-                <w:noProof/>
-                <w:color w:val="000000"/>
-                <w:sz w:val="20"/>
-                <w:szCs w:val="23"/>
-              </w:rPr>
-              <w:t>nextLine</w:t>
-            </w:r>
-            <w:r>
-              <w:rPr>
-                <w:rFonts w:ascii="Courier New" w:eastAsia="Times New Roman" w:hAnsi="Courier New" w:cs="Courier New"/>
-                <w:color w:val="000000"/>
-                <w:sz w:val="20"/>
-                <w:szCs w:val="23"/>
-              </w:rPr>
-              <w:t>();</w:t>
-            </w:r>
-            <w:r>
-              <w:rPr>
-                <w:rFonts w:ascii="Courier New" w:eastAsia="Times New Roman" w:hAnsi="Courier New" w:cs="Courier New"/>
-                <w:color w:val="000000"/>
-                <w:sz w:val="20"/>
-                <w:szCs w:val="23"/>
-                <w:lang w:val="bg-BG"/>
-              </w:rPr>
-              <w:br/>
-              <w:t xml:space="preserve">        </w:t>
-            </w:r>
-            <w:r>
-              <w:rPr>
-                <w:rFonts w:ascii="Courier New" w:eastAsia="Times New Roman" w:hAnsi="Courier New" w:cs="Courier New"/>
-                <w:color w:val="000000"/>
-                <w:sz w:val="20"/>
-                <w:szCs w:val="23"/>
-              </w:rPr>
-              <w:t xml:space="preserve">Identifiable identifiable = </w:t>
-            </w:r>
+              <w:t>int</w:t>
+            </w:r>
+            <w:proofErr w:type="spellEnd"/>
             <w:r>
               <w:rPr>
                 <w:rFonts w:ascii="Courier New" w:eastAsia="Times New Roman" w:hAnsi="Courier New" w:cs="Courier New"/>
@@ -4047,7 +3965,7 @@
                 <w:sz w:val="20"/>
                 <w:szCs w:val="23"/>
               </w:rPr>
-              <w:t xml:space="preserve">new </w:t>
+              <w:t xml:space="preserve"> </w:t>
             </w:r>
             <w:r>
               <w:rPr>
@@ -4056,18 +3974,9 @@
                 <w:sz w:val="20"/>
                 <w:szCs w:val="23"/>
               </w:rPr>
-              <w:t>Citizen</w:t>
-            </w:r>
-            <w:r>
-              <w:rPr>
-                <w:rFonts w:ascii="Courier New" w:eastAsia="Times New Roman" w:hAnsi="Courier New" w:cs="Courier New"/>
-                <w:noProof/>
-                <w:color w:val="000000"/>
-                <w:sz w:val="20"/>
-                <w:szCs w:val="23"/>
-              </w:rPr>
-              <w:t>(</w:t>
-            </w:r>
+              <w:t xml:space="preserve">age = </w:t>
+            </w:r>
+            <w:proofErr w:type="spellStart"/>
             <w:r>
               <w:rPr>
                 <w:rFonts w:ascii="Courier New" w:eastAsia="Times New Roman" w:hAnsi="Courier New" w:cs="Courier New"/>
@@ -4075,18 +3984,32 @@
                 <w:sz w:val="20"/>
                 <w:szCs w:val="23"/>
               </w:rPr>
-              <w:t>name,age,id,</w:t>
+              <w:t>Integer.</w:t>
             </w:r>
             <w:r>
               <w:rPr>
                 <w:rFonts w:ascii="Courier New" w:eastAsia="Times New Roman" w:hAnsi="Courier New" w:cs="Courier New"/>
+                <w:i/>
+                <w:iCs/>
                 <w:noProof/>
                 <w:color w:val="000000"/>
                 <w:sz w:val="20"/>
                 <w:szCs w:val="23"/>
               </w:rPr>
-              <w:t>birthDate</w:t>
-            </w:r>
+              <w:t>parseInt</w:t>
+            </w:r>
+            <w:proofErr w:type="spellEnd"/>
+            <w:r>
+              <w:rPr>
+                <w:rFonts w:ascii="Courier New" w:eastAsia="Times New Roman" w:hAnsi="Courier New" w:cs="Courier New"/>
+                <w:noProof/>
+                <w:color w:val="000000"/>
+                <w:sz w:val="20"/>
+                <w:szCs w:val="23"/>
+              </w:rPr>
+              <w:t>(</w:t>
+            </w:r>
+            <w:proofErr w:type="spellStart"/>
             <w:r>
               <w:rPr>
                 <w:rFonts w:ascii="Courier New" w:eastAsia="Times New Roman" w:hAnsi="Courier New" w:cs="Courier New"/>
@@ -4094,7 +4017,27 @@
                 <w:sz w:val="20"/>
                 <w:szCs w:val="23"/>
               </w:rPr>
-              <w:t>);</w:t>
+              <w:t>scanner.</w:t>
+            </w:r>
+            <w:r>
+              <w:rPr>
+                <w:rFonts w:ascii="Courier New" w:eastAsia="Times New Roman" w:hAnsi="Courier New" w:cs="Courier New"/>
+                <w:noProof/>
+                <w:color w:val="000000"/>
+                <w:sz w:val="20"/>
+                <w:szCs w:val="23"/>
+              </w:rPr>
+              <w:t>nextLine</w:t>
+            </w:r>
+            <w:proofErr w:type="spellEnd"/>
+            <w:r>
+              <w:rPr>
+                <w:rFonts w:ascii="Courier New" w:eastAsia="Times New Roman" w:hAnsi="Courier New" w:cs="Courier New"/>
+                <w:color w:val="000000"/>
+                <w:sz w:val="20"/>
+                <w:szCs w:val="23"/>
+              </w:rPr>
+              <w:t>());</w:t>
             </w:r>
             <w:r>
               <w:rPr>
@@ -4114,7 +4057,146 @@
                 <w:sz w:val="20"/>
                 <w:szCs w:val="23"/>
               </w:rPr>
-              <w:t xml:space="preserve">Birthable birthable = </w:t>
+              <w:t xml:space="preserve">String id = </w:t>
+            </w:r>
+            <w:proofErr w:type="spellStart"/>
+            <w:r>
+              <w:rPr>
+                <w:rFonts w:ascii="Courier New" w:eastAsia="Times New Roman" w:hAnsi="Courier New" w:cs="Courier New"/>
+                <w:color w:val="000000"/>
+                <w:sz w:val="20"/>
+                <w:szCs w:val="23"/>
+              </w:rPr>
+              <w:t>scanner.</w:t>
+            </w:r>
+            <w:r>
+              <w:rPr>
+                <w:rFonts w:ascii="Courier New" w:eastAsia="Times New Roman" w:hAnsi="Courier New" w:cs="Courier New"/>
+                <w:noProof/>
+                <w:color w:val="000000"/>
+                <w:sz w:val="20"/>
+                <w:szCs w:val="23"/>
+              </w:rPr>
+              <w:t>nextLine</w:t>
+            </w:r>
+            <w:proofErr w:type="spellEnd"/>
+            <w:r>
+              <w:rPr>
+                <w:rFonts w:ascii="Courier New" w:eastAsia="Times New Roman" w:hAnsi="Courier New" w:cs="Courier New"/>
+                <w:color w:val="000000"/>
+                <w:sz w:val="20"/>
+                <w:szCs w:val="23"/>
+              </w:rPr>
+              <w:t>();</w:t>
+            </w:r>
+            <w:r>
+              <w:rPr>
+                <w:rFonts w:ascii="Courier New" w:eastAsia="Times New Roman" w:hAnsi="Courier New" w:cs="Courier New"/>
+                <w:color w:val="000000"/>
+                <w:sz w:val="20"/>
+                <w:szCs w:val="23"/>
+                <w:lang w:val="bg-BG"/>
+              </w:rPr>
+              <w:br/>
+              <w:t xml:space="preserve">        </w:t>
+            </w:r>
+            <w:r>
+              <w:rPr>
+                <w:rFonts w:ascii="Courier New" w:eastAsia="Times New Roman" w:hAnsi="Courier New" w:cs="Courier New"/>
+                <w:color w:val="000000"/>
+                <w:sz w:val="20"/>
+                <w:szCs w:val="23"/>
+              </w:rPr>
+              <w:t xml:space="preserve">String </w:t>
+            </w:r>
+            <w:r>
+              <w:rPr>
+                <w:rFonts w:ascii="Courier New" w:eastAsia="Times New Roman" w:hAnsi="Courier New" w:cs="Courier New"/>
+                <w:noProof/>
+                <w:color w:val="000000"/>
+                <w:sz w:val="20"/>
+                <w:szCs w:val="23"/>
+              </w:rPr>
+              <w:t xml:space="preserve">birthDate </w:t>
+            </w:r>
+            <w:r>
+              <w:rPr>
+                <w:rFonts w:ascii="Courier New" w:eastAsia="Times New Roman" w:hAnsi="Courier New" w:cs="Courier New"/>
+                <w:color w:val="000000"/>
+                <w:sz w:val="20"/>
+                <w:szCs w:val="23"/>
+              </w:rPr>
+              <w:t xml:space="preserve">= </w:t>
+            </w:r>
+            <w:proofErr w:type="spellStart"/>
+            <w:r>
+              <w:rPr>
+                <w:rFonts w:ascii="Courier New" w:eastAsia="Times New Roman" w:hAnsi="Courier New" w:cs="Courier New"/>
+                <w:color w:val="000000"/>
+                <w:sz w:val="20"/>
+                <w:szCs w:val="23"/>
+              </w:rPr>
+              <w:t>scanner.</w:t>
+            </w:r>
+            <w:r>
+              <w:rPr>
+                <w:rFonts w:ascii="Courier New" w:eastAsia="Times New Roman" w:hAnsi="Courier New" w:cs="Courier New"/>
+                <w:noProof/>
+                <w:color w:val="000000"/>
+                <w:sz w:val="20"/>
+                <w:szCs w:val="23"/>
+              </w:rPr>
+              <w:t>nextLine</w:t>
+            </w:r>
+            <w:proofErr w:type="spellEnd"/>
+            <w:r>
+              <w:rPr>
+                <w:rFonts w:ascii="Courier New" w:eastAsia="Times New Roman" w:hAnsi="Courier New" w:cs="Courier New"/>
+                <w:color w:val="000000"/>
+                <w:sz w:val="20"/>
+                <w:szCs w:val="23"/>
+              </w:rPr>
+              <w:t>();</w:t>
+            </w:r>
+            <w:r>
+              <w:rPr>
+                <w:rFonts w:ascii="Courier New" w:eastAsia="Times New Roman" w:hAnsi="Courier New" w:cs="Courier New"/>
+                <w:color w:val="000000"/>
+                <w:sz w:val="20"/>
+                <w:szCs w:val="23"/>
+                <w:lang w:val="bg-BG"/>
+              </w:rPr>
+              <w:br/>
+              <w:t xml:space="preserve">        </w:t>
+            </w:r>
+            <w:r>
+              <w:rPr>
+                <w:rFonts w:ascii="Courier New" w:eastAsia="Times New Roman" w:hAnsi="Courier New" w:cs="Courier New"/>
+                <w:color w:val="000000"/>
+                <w:sz w:val="20"/>
+                <w:szCs w:val="23"/>
+              </w:rPr>
+              <w:t xml:space="preserve">Identifiable </w:t>
+            </w:r>
+            <w:proofErr w:type="spellStart"/>
+            <w:r>
+              <w:rPr>
+                <w:rFonts w:ascii="Courier New" w:eastAsia="Times New Roman" w:hAnsi="Courier New" w:cs="Courier New"/>
+                <w:color w:val="000000"/>
+                <w:sz w:val="20"/>
+                <w:szCs w:val="23"/>
+              </w:rPr>
+              <w:t>identifiable</w:t>
+            </w:r>
+            <w:proofErr w:type="spellEnd"/>
+            <w:r>
+              <w:rPr>
+                <w:rFonts w:ascii="Courier New" w:eastAsia="Times New Roman" w:hAnsi="Courier New" w:cs="Courier New"/>
+                <w:color w:val="000000"/>
+                <w:sz w:val="20"/>
+                <w:szCs w:val="23"/>
+              </w:rPr>
+              <w:t xml:space="preserve"> = </w:t>
             </w:r>
             <w:r>
               <w:rPr>
@@ -4146,6 +4228,7 @@
               </w:rPr>
               <w:t>(</w:t>
             </w:r>
+            <w:proofErr w:type="spellStart"/>
             <w:r>
               <w:rPr>
                 <w:rFonts w:ascii="Courier New" w:eastAsia="Times New Roman" w:hAnsi="Courier New" w:cs="Courier New"/>
@@ -4165,6 +4248,7 @@
               </w:rPr>
               <w:t>birthDate</w:t>
             </w:r>
+            <w:proofErr w:type="spellEnd"/>
             <w:r>
               <w:rPr>
                 <w:rFonts w:ascii="Courier New" w:eastAsia="Times New Roman" w:hAnsi="Courier New" w:cs="Courier New"/>
@@ -4185,6 +4269,118 @@
               <w:br/>
               <w:t xml:space="preserve">        </w:t>
             </w:r>
+            <w:proofErr w:type="spellStart"/>
+            <w:r>
+              <w:rPr>
+                <w:rFonts w:ascii="Courier New" w:eastAsia="Times New Roman" w:hAnsi="Courier New" w:cs="Courier New"/>
+                <w:color w:val="000000"/>
+                <w:sz w:val="20"/>
+                <w:szCs w:val="23"/>
+              </w:rPr>
+              <w:t>Birthable</w:t>
+            </w:r>
+            <w:proofErr w:type="spellEnd"/>
+            <w:r>
+              <w:rPr>
+                <w:rFonts w:ascii="Courier New" w:eastAsia="Times New Roman" w:hAnsi="Courier New" w:cs="Courier New"/>
+                <w:color w:val="000000"/>
+                <w:sz w:val="20"/>
+                <w:szCs w:val="23"/>
+              </w:rPr>
+              <w:t xml:space="preserve"> </w:t>
+            </w:r>
+            <w:proofErr w:type="spellStart"/>
+            <w:r>
+              <w:rPr>
+                <w:rFonts w:ascii="Courier New" w:eastAsia="Times New Roman" w:hAnsi="Courier New" w:cs="Courier New"/>
+                <w:color w:val="000000"/>
+                <w:sz w:val="20"/>
+                <w:szCs w:val="23"/>
+              </w:rPr>
+              <w:t>birthable</w:t>
+            </w:r>
+            <w:proofErr w:type="spellEnd"/>
+            <w:r>
+              <w:rPr>
+                <w:rFonts w:ascii="Courier New" w:eastAsia="Times New Roman" w:hAnsi="Courier New" w:cs="Courier New"/>
+                <w:color w:val="000000"/>
+                <w:sz w:val="20"/>
+                <w:szCs w:val="23"/>
+              </w:rPr>
+              <w:t xml:space="preserve"> = </w:t>
+            </w:r>
+            <w:r>
+              <w:rPr>
+                <w:rFonts w:ascii="Courier New" w:eastAsia="Times New Roman" w:hAnsi="Courier New" w:cs="Courier New"/>
+                <w:b/>
+                <w:bCs/>
+                <w:color w:val="000080"/>
+                <w:sz w:val="20"/>
+                <w:szCs w:val="23"/>
+              </w:rPr>
+              <w:t xml:space="preserve">new </w:t>
+            </w:r>
+            <w:r>
+              <w:rPr>
+                <w:rFonts w:ascii="Courier New" w:eastAsia="Times New Roman" w:hAnsi="Courier New" w:cs="Courier New"/>
+                <w:color w:val="000000"/>
+                <w:sz w:val="20"/>
+                <w:szCs w:val="23"/>
+              </w:rPr>
+              <w:t>Citizen</w:t>
+            </w:r>
+            <w:r>
+              <w:rPr>
+                <w:rFonts w:ascii="Courier New" w:eastAsia="Times New Roman" w:hAnsi="Courier New" w:cs="Courier New"/>
+                <w:noProof/>
+                <w:color w:val="000000"/>
+                <w:sz w:val="20"/>
+                <w:szCs w:val="23"/>
+              </w:rPr>
+              <w:t>(</w:t>
+            </w:r>
+            <w:proofErr w:type="spellStart"/>
+            <w:r>
+              <w:rPr>
+                <w:rFonts w:ascii="Courier New" w:eastAsia="Times New Roman" w:hAnsi="Courier New" w:cs="Courier New"/>
+                <w:color w:val="000000"/>
+                <w:sz w:val="20"/>
+                <w:szCs w:val="23"/>
+              </w:rPr>
+              <w:t>name,age,id,</w:t>
+            </w:r>
+            <w:r>
+              <w:rPr>
+                <w:rFonts w:ascii="Courier New" w:eastAsia="Times New Roman" w:hAnsi="Courier New" w:cs="Courier New"/>
+                <w:noProof/>
+                <w:color w:val="000000"/>
+                <w:sz w:val="20"/>
+                <w:szCs w:val="23"/>
+              </w:rPr>
+              <w:t>birthDate</w:t>
+            </w:r>
+            <w:proofErr w:type="spellEnd"/>
+            <w:r>
+              <w:rPr>
+                <w:rFonts w:ascii="Courier New" w:eastAsia="Times New Roman" w:hAnsi="Courier New" w:cs="Courier New"/>
+                <w:color w:val="000000"/>
+                <w:sz w:val="20"/>
+                <w:szCs w:val="23"/>
+              </w:rPr>
+              <w:t>);</w:t>
+            </w:r>
+            <w:r>
+              <w:rPr>
+                <w:rFonts w:ascii="Courier New" w:eastAsia="Times New Roman" w:hAnsi="Courier New" w:cs="Courier New"/>
+                <w:color w:val="000000"/>
+                <w:sz w:val="20"/>
+                <w:szCs w:val="23"/>
+                <w:lang w:val="bg-BG"/>
+              </w:rPr>
+              <w:br/>
+              <w:t xml:space="preserve">        </w:t>
+            </w:r>
+            <w:proofErr w:type="spellStart"/>
             <w:r>
               <w:rPr>
                 <w:rFonts w:ascii="Courier New" w:eastAsia="Times New Roman" w:hAnsi="Courier New" w:cs="Courier New"/>
@@ -4216,6 +4412,7 @@
               </w:rPr>
               <w:t>.println</w:t>
             </w:r>
+            <w:proofErr w:type="spellEnd"/>
             <w:r>
               <w:rPr>
                 <w:rFonts w:ascii="Courier New" w:eastAsia="Times New Roman" w:hAnsi="Courier New" w:cs="Courier New"/>
@@ -4226,6 +4423,7 @@
               </w:rPr>
               <w:t>(</w:t>
             </w:r>
+            <w:proofErr w:type="spellStart"/>
             <w:r>
               <w:rPr>
                 <w:rFonts w:ascii="Courier New" w:eastAsia="Times New Roman" w:hAnsi="Courier New" w:cs="Courier New"/>
@@ -4246,6 +4444,7 @@
               </w:rPr>
               <w:t>length</w:t>
             </w:r>
+            <w:proofErr w:type="spellEnd"/>
             <w:r>
               <w:rPr>
                 <w:rFonts w:ascii="Courier New" w:eastAsia="Times New Roman" w:hAnsi="Courier New" w:cs="Courier New"/>
@@ -4266,6 +4465,7 @@
               <w:br/>
               <w:t xml:space="preserve">        </w:t>
             </w:r>
+            <w:proofErr w:type="spellStart"/>
             <w:r>
               <w:rPr>
                 <w:rFonts w:ascii="Courier New" w:eastAsia="Times New Roman" w:hAnsi="Courier New" w:cs="Courier New"/>
@@ -4297,6 +4497,7 @@
               </w:rPr>
               <w:t>.println</w:t>
             </w:r>
+            <w:proofErr w:type="spellEnd"/>
             <w:r>
               <w:rPr>
                 <w:rFonts w:ascii="Courier New" w:eastAsia="Times New Roman" w:hAnsi="Courier New" w:cs="Courier New"/>
@@ -4334,6 +4535,7 @@
               </w:rPr>
               <w:t>].</w:t>
             </w:r>
+            <w:proofErr w:type="spellStart"/>
             <w:r>
               <w:rPr>
                 <w:rFonts w:ascii="Courier New" w:eastAsia="Times New Roman" w:hAnsi="Courier New" w:cs="Courier New"/>
@@ -4344,6 +4546,7 @@
               </w:rPr>
               <w:t>getReturnType</w:t>
             </w:r>
+            <w:proofErr w:type="spellEnd"/>
             <w:r>
               <w:rPr>
                 <w:rFonts w:ascii="Courier New" w:eastAsia="Times New Roman" w:hAnsi="Courier New" w:cs="Courier New"/>
@@ -4353,6 +4556,7 @@
               </w:rPr>
               <w:t>().</w:t>
             </w:r>
+            <w:proofErr w:type="spellStart"/>
             <w:r>
               <w:rPr>
                 <w:rFonts w:ascii="Courier New" w:eastAsia="Times New Roman" w:hAnsi="Courier New" w:cs="Courier New"/>
@@ -4363,6 +4567,7 @@
               </w:rPr>
               <w:t>getSimpleName</w:t>
             </w:r>
+            <w:proofErr w:type="spellEnd"/>
             <w:r>
               <w:rPr>
                 <w:rFonts w:ascii="Courier New" w:eastAsia="Times New Roman" w:hAnsi="Courier New" w:cs="Courier New"/>
@@ -4383,6 +4588,7 @@
               <w:br/>
               <w:t xml:space="preserve">        </w:t>
             </w:r>
+            <w:proofErr w:type="spellStart"/>
             <w:r>
               <w:rPr>
                 <w:rFonts w:ascii="Courier New" w:eastAsia="Times New Roman" w:hAnsi="Courier New" w:cs="Courier New"/>
@@ -4414,6 +4620,7 @@
               </w:rPr>
               <w:t>.println</w:t>
             </w:r>
+            <w:proofErr w:type="spellEnd"/>
             <w:r>
               <w:rPr>
                 <w:rFonts w:ascii="Courier New" w:eastAsia="Times New Roman" w:hAnsi="Courier New" w:cs="Courier New"/>
@@ -4424,6 +4631,7 @@
               </w:rPr>
               <w:t>(</w:t>
             </w:r>
+            <w:proofErr w:type="spellStart"/>
             <w:r>
               <w:rPr>
                 <w:rFonts w:ascii="Courier New" w:eastAsia="Times New Roman" w:hAnsi="Courier New" w:cs="Courier New"/>
@@ -4444,6 +4652,7 @@
               </w:rPr>
               <w:t>length</w:t>
             </w:r>
+            <w:proofErr w:type="spellEnd"/>
             <w:r>
               <w:rPr>
                 <w:rFonts w:ascii="Courier New" w:eastAsia="Times New Roman" w:hAnsi="Courier New" w:cs="Courier New"/>
@@ -4464,6 +4673,7 @@
               <w:br/>
               <w:t xml:space="preserve">        </w:t>
             </w:r>
+            <w:proofErr w:type="spellStart"/>
             <w:r>
               <w:rPr>
                 <w:rFonts w:ascii="Courier New" w:eastAsia="Times New Roman" w:hAnsi="Courier New" w:cs="Courier New"/>
@@ -4495,6 +4705,7 @@
               </w:rPr>
               <w:t>.println</w:t>
             </w:r>
+            <w:proofErr w:type="spellEnd"/>
             <w:r>
               <w:rPr>
                 <w:rFonts w:ascii="Courier New" w:eastAsia="Times New Roman" w:hAnsi="Courier New" w:cs="Courier New"/>
@@ -4532,6 +4743,7 @@
               </w:rPr>
               <w:t>].</w:t>
             </w:r>
+            <w:proofErr w:type="spellStart"/>
             <w:r>
               <w:rPr>
                 <w:rFonts w:ascii="Courier New" w:eastAsia="Times New Roman" w:hAnsi="Courier New" w:cs="Courier New"/>
@@ -4542,6 +4754,7 @@
               </w:rPr>
               <w:t>getReturnType</w:t>
             </w:r>
+            <w:proofErr w:type="spellEnd"/>
             <w:r>
               <w:rPr>
                 <w:rFonts w:ascii="Courier New" w:eastAsia="Times New Roman" w:hAnsi="Courier New" w:cs="Courier New"/>
@@ -4551,6 +4764,7 @@
               </w:rPr>
               <w:t>().</w:t>
             </w:r>
+            <w:proofErr w:type="spellStart"/>
             <w:r>
               <w:rPr>
                 <w:rFonts w:ascii="Courier New" w:eastAsia="Times New Roman" w:hAnsi="Courier New" w:cs="Courier New"/>
@@ -4561,6 +4775,7 @@
               </w:rPr>
               <w:t>getSimpleName</w:t>
             </w:r>
+            <w:proofErr w:type="spellEnd"/>
             <w:r>
               <w:rPr>
                 <w:rFonts w:ascii="Courier New" w:eastAsia="Times New Roman" w:hAnsi="Courier New" w:cs="Courier New"/>
@@ -5127,6 +5342,7 @@
         </w:rPr>
         <w:t>}</w:t>
       </w:r>
+      <w:proofErr w:type="gramStart"/>
       <w:r>
         <w:rPr>
           <w:rFonts w:ascii="Consolas" w:hAnsi="Consolas"/>
@@ -5141,6 +5357,7 @@
         </w:rPr>
         <w:t>{</w:t>
       </w:r>
+      <w:proofErr w:type="gramEnd"/>
       <w:r>
         <w:rPr>
           <w:rFonts w:ascii="Consolas" w:hAnsi="Consolas"/>
@@ -7630,7 +7847,23 @@
           <w:rFonts w:ascii="Consolas" w:hAnsi="Consolas"/>
           <w:b/>
         </w:rPr>
-        <w:t>{name} {age}{group}</w:t>
+        <w:t>{name} {age</w:t>
+      </w:r>
+      <w:proofErr w:type="gramStart"/>
+      <w:r>
+        <w:rPr>
+          <w:rFonts w:ascii="Consolas" w:hAnsi="Consolas"/>
+          <w:b/>
+        </w:rPr>
+        <w:t>}{</w:t>
+      </w:r>
+      <w:proofErr w:type="gramEnd"/>
+      <w:r>
+        <w:rPr>
+          <w:rFonts w:ascii="Consolas" w:hAnsi="Consolas"/>
+          <w:b/>
+        </w:rPr>
+        <w:t>group}</w:t>
       </w:r>
       <w:r>
         <w:t xml:space="preserve">" for a Rebel. After the </w:t>
@@ -11208,12 +11441,21 @@
         </w:rPr>
         <w:t xml:space="preserve"> (</w:t>
       </w:r>
+      <w:proofErr w:type="gramStart"/>
       <w:r>
         <w:rPr>
           <w:rFonts w:cstheme="minorHAnsi"/>
           <w:bCs/>
         </w:rPr>
-        <w:t xml:space="preserve">pay attention to the exclamation mark when printing </w:t>
+        <w:t>pay</w:t>
+      </w:r>
+      <w:proofErr w:type="gramEnd"/>
+      <w:r>
+        <w:rPr>
+          <w:rFonts w:cstheme="minorHAnsi"/>
+          <w:bCs/>
+        </w:rPr>
+        <w:t xml:space="preserve"> attention to the exclamation mark when printing </w:t>
       </w:r>
       <w:r>
         <w:rPr>
@@ -12125,7 +12367,14 @@
                 <w:rFonts w:ascii="Consolas" w:hAnsi="Consolas" w:cs="Consolas"/>
                 <w:noProof/>
               </w:rPr>
-              <w:t>Browsing: http</w:t>
+              <w:t xml:space="preserve">Browsing: </w:t>
+            </w:r>
+            <w:r>
+              <w:rPr>
+                <w:rFonts w:ascii="Consolas" w:hAnsi="Consolas" w:cs="Consolas"/>
+                <w:noProof/>
+              </w:rPr>
+              <w:t>http</w:t>
             </w:r>
             <w:r>
               <w:rPr>
@@ -12244,8 +12493,13 @@
         </w:rPr>
         <w:t>(</w:t>
       </w:r>
-      <w:r>
-        <w:t>int)</w:t>
+      <w:proofErr w:type="spellStart"/>
+      <w:r>
+        <w:t>int</w:t>
+      </w:r>
+      <w:proofErr w:type="spellEnd"/>
+      <w:r>
+        <w:t>)</w:t>
       </w:r>
       <w:r>
         <w:rPr>
@@ -15242,6 +15496,7 @@
       <w:r>
         <w:t xml:space="preserve">An </w:t>
       </w:r>
+      <w:proofErr w:type="gramStart"/>
       <w:r>
         <w:rPr>
           <w:rFonts w:ascii="Consolas" w:hAnsi="Consolas"/>
@@ -15257,6 +15512,7 @@
         </w:rPr>
         <w:t>(</w:t>
       </w:r>
+      <w:proofErr w:type="gramEnd"/>
       <w:r>
         <w:rPr>
           <w:rFonts w:ascii="Consolas" w:hAnsi="Consolas"/>
@@ -15316,12 +15572,21 @@
       <w:r>
         <w:t xml:space="preserve">A </w:t>
       </w:r>
+      <w:proofErr w:type="gramStart"/>
       <w:r>
         <w:rPr>
           <w:rFonts w:ascii="Consolas" w:hAnsi="Consolas"/>
           <w:b/>
         </w:rPr>
-        <w:t>remove()</w:t>
+        <w:t>remove(</w:t>
+      </w:r>
+      <w:proofErr w:type="gramEnd"/>
+      <w:r>
+        <w:rPr>
+          <w:rFonts w:ascii="Consolas" w:hAnsi="Consolas"/>
+          <w:b/>
+        </w:rPr>
+        <w:t>)</w:t>
       </w:r>
       <w:r>
         <w:rPr>
@@ -15389,6 +15654,7 @@
       <w:r>
         <w:t xml:space="preserve">An </w:t>
       </w:r>
+      <w:proofErr w:type="gramStart"/>
       <w:r>
         <w:rPr>
           <w:rFonts w:ascii="Consolas" w:hAnsi="Consolas"/>
@@ -15404,6 +15670,7 @@
         </w:rPr>
         <w:t>(</w:t>
       </w:r>
+      <w:proofErr w:type="gramEnd"/>
       <w:r>
         <w:rPr>
           <w:rFonts w:ascii="Consolas" w:hAnsi="Consolas"/>
@@ -15454,12 +15721,21 @@
       <w:r>
         <w:t xml:space="preserve">A </w:t>
       </w:r>
+      <w:proofErr w:type="gramStart"/>
       <w:r>
         <w:rPr>
           <w:rFonts w:ascii="Consolas" w:hAnsi="Consolas"/>
           <w:b/>
         </w:rPr>
-        <w:t>remove()</w:t>
+        <w:t>remove(</w:t>
+      </w:r>
+      <w:proofErr w:type="gramEnd"/>
+      <w:r>
+        <w:rPr>
+          <w:rFonts w:ascii="Consolas" w:hAnsi="Consolas"/>
+          <w:b/>
+        </w:rPr>
+        <w:t>)</w:t>
       </w:r>
       <w:r>
         <w:rPr>
@@ -18192,6 +18468,8 @@
           <w:lang w:val="bg-BG" w:eastAsia="ja-JP"/>
         </w:rPr>
       </w:pPr>
+      <w:bookmarkStart w:id="4" w:name="_GoBack"/>
+      <w:bookmarkEnd w:id="4"/>
       <w:r>
         <w:rPr>
           <w:rFonts w:eastAsia="MS Mincho"/>
@@ -18244,7 +18522,7 @@
 </file>
 
 <file path=word/endnotes.xml><?xml version="1.0" encoding="utf-8"?>
-<w:endnotes xmlns:wpc="http://schemas.microsoft.com/office/word/2010/wordprocessingCanvas" xmlns:cx="http://schemas.microsoft.com/office/drawing/2014/chartex" xmlns:cx1="http://schemas.microsoft.com/office/drawing/2015/9/8/chartex" xmlns:cx2="http://schemas.microsoft.com/office/drawing/2015/10/21/chartex" xmlns:cx3="http://schemas.microsoft.com/office/drawing/2016/5/9/chartex" xmlns:cx4="http://schemas.microsoft.com/office/drawing/2016/5/10/chartex" xmlns:cx5="http://schemas.microsoft.com/office/drawing/2016/5/11/chartex" xmlns:cx6="http://schemas.microsoft.com/office/drawing/2016/5/12/chartex" xmlns:cx7="http://schemas.microsoft.com/office/drawing/2016/5/13/chartex" xmlns:cx8="http://schemas.microsoft.com/office/drawing/2016/5/14/chartex" xmlns:mc="http://schemas.openxmlformats.org/markup-compatibility/2006" xmlns:aink="http://schemas.microsoft.com/office/drawing/2016/ink" xmlns:am3d="http://schemas.microsoft.com/office/drawing/2017/model3d" xmlns:o="urn:schemas-microsoft-com:office:office" xmlns:r="http://schemas.openxmlformats.org/officeDocument/2006/relationships" xmlns:m="http://schemas.openxmlformats.org/officeDocument/2006/math" xmlns:v="urn:schemas-microsoft-com:vml" xmlns:wp14="http://schemas.microsoft.com/office/word/2010/wordprocessingDrawing" xmlns:wp="http://schemas.openxmlformats.org/drawingml/2006/wordprocessingDrawing" xmlns:w10="urn:schemas-microsoft-com:office:word" xmlns:w="http://schemas.openxmlformats.org/wordprocessingml/2006/main" xmlns:w14="http://schemas.microsoft.com/office/word/2010/wordml" xmlns:w15="http://schemas.microsoft.com/office/word/2012/wordml" xmlns:w16cex="http://schemas.microsoft.com/office/word/2018/wordml/cex" xmlns:w16cid="http://schemas.microsoft.com/office/word/2016/wordml/cid" xmlns:w16="http://schemas.microsoft.com/office/word/2018/wordml" xmlns:w16sdtdh="http://schemas.microsoft.com/office/word/2020/wordml/sdtdatahash" xmlns:w16se="http://schemas.microsoft.com/office/word/2015/wordml/symex" xmlns:wpg="http://schemas.microsoft.com/office/word/2010/wordprocessingGroup" xmlns:wpi="http://schemas.microsoft.com/office/word/2010/wordprocessingInk" xmlns:wne="http://schemas.microsoft.com/office/word/2006/wordml" xmlns:wps="http://schemas.microsoft.com/office/word/2010/wordprocessingShape" mc:Ignorable="w14 w15 w16se w16cid w16 w16cex w16sdtdh wp14">
+<w:endnotes xmlns:wpc="http://schemas.microsoft.com/office/word/2010/wordprocessingCanvas" xmlns:cx="http://schemas.microsoft.com/office/drawing/2014/chartex" xmlns:cx1="http://schemas.microsoft.com/office/drawing/2015/9/8/chartex" xmlns:mc="http://schemas.openxmlformats.org/markup-compatibility/2006" xmlns:o="urn:schemas-microsoft-com:office:office" xmlns:r="http://schemas.openxmlformats.org/officeDocument/2006/relationships" xmlns:m="http://schemas.openxmlformats.org/officeDocument/2006/math" xmlns:v="urn:schemas-microsoft-com:vml" xmlns:wp14="http://schemas.microsoft.com/office/word/2010/wordprocessingDrawing" xmlns:wp="http://schemas.openxmlformats.org/drawingml/2006/wordprocessingDrawing" xmlns:w10="urn:schemas-microsoft-com:office:word" xmlns:w="http://schemas.openxmlformats.org/wordprocessingml/2006/main" xmlns:w14="http://schemas.microsoft.com/office/word/2010/wordml" xmlns:w15="http://schemas.microsoft.com/office/word/2012/wordml" xmlns:w16se="http://schemas.microsoft.com/office/word/2015/wordml/symex" xmlns:wpg="http://schemas.microsoft.com/office/word/2010/wordprocessingGroup" xmlns:wpi="http://schemas.microsoft.com/office/word/2010/wordprocessingInk" xmlns:wne="http://schemas.microsoft.com/office/word/2006/wordml" xmlns:wps="http://schemas.microsoft.com/office/word/2010/wordprocessingShape" mc:Ignorable="w14 w15 w16se wp14">
   <w:endnote w:type="separator" w:id="-1">
     <w:p>
       <w:pPr>
@@ -18269,7 +18547,7 @@
 </file>
 
 <file path=word/footer1.xml><?xml version="1.0" encoding="utf-8"?>
-<w:ftr xmlns:wpc="http://schemas.microsoft.com/office/word/2010/wordprocessingCanvas" xmlns:cx="http://schemas.microsoft.com/office/drawing/2014/chartex" xmlns:cx1="http://schemas.microsoft.com/office/drawing/2015/9/8/chartex" xmlns:cx2="http://schemas.microsoft.com/office/drawing/2015/10/21/chartex" xmlns:cx3="http://schemas.microsoft.com/office/drawing/2016/5/9/chartex" xmlns:cx4="http://schemas.microsoft.com/office/drawing/2016/5/10/chartex" xmlns:cx5="http://schemas.microsoft.com/office/drawing/2016/5/11/chartex" xmlns:cx6="http://schemas.microsoft.com/office/drawing/2016/5/12/chartex" xmlns:cx7="http://schemas.microsoft.com/office/drawing/2016/5/13/chartex" xmlns:cx8="http://schemas.microsoft.com/office/drawing/2016/5/14/chartex" xmlns:mc="http://schemas.openxmlformats.org/markup-compatibility/2006" xmlns:aink="http://schemas.microsoft.com/office/drawing/2016/ink" xmlns:am3d="http://schemas.microsoft.com/office/drawing/2017/model3d" xmlns:o="urn:schemas-microsoft-com:office:office" xmlns:r="http://schemas.openxmlformats.org/officeDocument/2006/relationships" xmlns:m="http://schemas.openxmlformats.org/officeDocument/2006/math" xmlns:v="urn:schemas-microsoft-com:vml" xmlns:wp14="http://schemas.microsoft.com/office/word/2010/wordprocessingDrawing" xmlns:wp="http://schemas.openxmlformats.org/drawingml/2006/wordprocessingDrawing" xmlns:w10="urn:schemas-microsoft-com:office:word" xmlns:w="http://schemas.openxmlformats.org/wordprocessingml/2006/main" xmlns:w14="http://schemas.microsoft.com/office/word/2010/wordml" xmlns:w15="http://schemas.microsoft.com/office/word/2012/wordml" xmlns:w16cex="http://schemas.microsoft.com/office/word/2018/wordml/cex" xmlns:w16cid="http://schemas.microsoft.com/office/word/2016/wordml/cid" xmlns:w16="http://schemas.microsoft.com/office/word/2018/wordml" xmlns:w16sdtdh="http://schemas.microsoft.com/office/word/2020/wordml/sdtdatahash" xmlns:w16se="http://schemas.microsoft.com/office/word/2015/wordml/symex" xmlns:wpg="http://schemas.microsoft.com/office/word/2010/wordprocessingGroup" xmlns:wpi="http://schemas.microsoft.com/office/word/2010/wordprocessingInk" xmlns:wne="http://schemas.microsoft.com/office/word/2006/wordml" xmlns:wps="http://schemas.microsoft.com/office/word/2010/wordprocessingShape" mc:Ignorable="w14 w15 w16se w16cid w16 w16cex w16sdtdh wp14">
+<w:ftr xmlns:wpc="http://schemas.microsoft.com/office/word/2010/wordprocessingCanvas" xmlns:cx="http://schemas.microsoft.com/office/drawing/2014/chartex" xmlns:cx1="http://schemas.microsoft.com/office/drawing/2015/9/8/chartex" xmlns:mc="http://schemas.openxmlformats.org/markup-compatibility/2006" xmlns:o="urn:schemas-microsoft-com:office:office" xmlns:r="http://schemas.openxmlformats.org/officeDocument/2006/relationships" xmlns:m="http://schemas.openxmlformats.org/officeDocument/2006/math" xmlns:v="urn:schemas-microsoft-com:vml" xmlns:wp14="http://schemas.microsoft.com/office/word/2010/wordprocessingDrawing" xmlns:wp="http://schemas.openxmlformats.org/drawingml/2006/wordprocessingDrawing" xmlns:w10="urn:schemas-microsoft-com:office:word" xmlns:w="http://schemas.openxmlformats.org/wordprocessingml/2006/main" xmlns:w14="http://schemas.microsoft.com/office/word/2010/wordml" xmlns:w15="http://schemas.microsoft.com/office/word/2012/wordml" xmlns:w16se="http://schemas.microsoft.com/office/word/2015/wordml/symex" xmlns:wpg="http://schemas.microsoft.com/office/word/2010/wordprocessingGroup" xmlns:wpi="http://schemas.microsoft.com/office/word/2010/wordprocessingInk" xmlns:wne="http://schemas.microsoft.com/office/word/2006/wordml" xmlns:wps="http://schemas.microsoft.com/office/word/2010/wordprocessingShape" mc:Ignorable="w14 w15 w16se wp14">
   <w:p>
     <w:pPr>
       <w:pStyle w:val="Footer"/>
@@ -18450,13 +18728,29 @@
                               <w:szCs w:val="17"/>
                             </w:rPr>
                           </w:pPr>
-                          <w:bookmarkStart w:id="4" w:name="_Hlk24191091"/>
+                          <w:bookmarkStart w:id="5" w:name="_Hlk24191091"/>
                           <w:r>
                             <w:rPr>
                               <w:sz w:val="17"/>
                               <w:szCs w:val="17"/>
                             </w:rPr>
-                            <w:t xml:space="preserve">© SoftUni – </w:t>
+                            <w:t xml:space="preserve">© </w:t>
+                          </w:r>
+                          <w:proofErr w:type="spellStart"/>
+                          <w:r>
+                            <w:rPr>
+                              <w:sz w:val="17"/>
+                              <w:szCs w:val="17"/>
+                            </w:rPr>
+                            <w:t>SoftUni</w:t>
+                          </w:r>
+                          <w:proofErr w:type="spellEnd"/>
+                          <w:r>
+                            <w:rPr>
+                              <w:sz w:val="17"/>
+                              <w:szCs w:val="17"/>
+                            </w:rPr>
+                            <w:t xml:space="preserve"> – </w:t>
                           </w:r>
                           <w:hyperlink r:id="rId1" w:history="1">
                             <w:r>
@@ -18476,7 +18770,7 @@
                             <w:t>. Copyrighted document. Unauthorized copy, reproduction or use is not permitted.</w:t>
                           </w:r>
                         </w:p>
-                        <w:bookmarkEnd w:id="4"/>
+                        <w:bookmarkEnd w:id="5"/>
                         <w:p>
                           <w:pPr>
                             <w:spacing w:line="240" w:lineRule="auto"/>
@@ -18705,7 +18999,7 @@
                                               <a14:useLocalDpi xmlns:a14="http://schemas.microsoft.com/office/drawing/2010/main" val="0"/>
                                             </a:ext>
                                             <a:ext uri="{837473B0-CC2E-450A-ABE3-18F120FF3D39}">
-                                              <a1611:picAttrSrcUrl xmlns:a1611="http://schemas.microsoft.com/office/drawing/2016/11/main" r:id="rId10"/>
+                                              <a1611:picAttrSrcUrl xmlns="" xmlns:cx2="http://schemas.microsoft.com/office/drawing/2015/10/21/chartex" xmlns:cx3="http://schemas.microsoft.com/office/drawing/2016/5/9/chartex" xmlns:cx4="http://schemas.microsoft.com/office/drawing/2016/5/10/chartex" xmlns:cx5="http://schemas.microsoft.com/office/drawing/2016/5/11/chartex" xmlns:cx6="http://schemas.microsoft.com/office/drawing/2016/5/12/chartex" xmlns:cx7="http://schemas.microsoft.com/office/drawing/2016/5/13/chartex" xmlns:cx8="http://schemas.microsoft.com/office/drawing/2016/5/14/chartex" xmlns:aink="http://schemas.microsoft.com/office/drawing/2016/ink" xmlns:am3d="http://schemas.microsoft.com/office/drawing/2017/model3d" xmlns:o="urn:schemas-microsoft-com:office:office" xmlns:v="urn:schemas-microsoft-com:vml" xmlns:w10="urn:schemas-microsoft-com:office:word" xmlns:w="http://schemas.openxmlformats.org/wordprocessingml/2006/main" xmlns:w16cid="http://schemas.microsoft.com/office/word/2016/wordml/cid" xmlns:a1611="http://schemas.microsoft.com/office/drawing/2016/11/main" r:id="rId10"/>
                                             </a:ext>
                                           </a:extLst>
                                         </a:blip>
@@ -19121,7 +19415,7 @@
                           <wp:extent cx="180000" cy="180000"/>
                           <wp:effectExtent l="0" t="0" r="0" b="0"/>
                           <wp:docPr id="3" name="Picture 3">
-                            <a:hlinkClick xmlns:a="http://schemas.openxmlformats.org/drawingml/2006/main" r:id="rId22"/>
+                            <a:hlinkClick xmlns:a="http://schemas.openxmlformats.org/drawingml/2006/main" r:id="rId2"/>
                           </wp:docPr>
                           <wp:cNvGraphicFramePr>
                             <a:graphicFrameLocks xmlns:a="http://schemas.openxmlformats.org/drawingml/2006/main" noChangeAspect="1"/>
@@ -19131,14 +19425,14 @@
                               <pic:pic xmlns:pic="http://schemas.openxmlformats.org/drawingml/2006/picture">
                                 <pic:nvPicPr>
                                   <pic:cNvPr id="3" name="Picture 3">
-                                    <a:hlinkClick r:id="rId22"/>
+                                    <a:hlinkClick r:id="rId2"/>
                                   </pic:cNvPr>
                                   <pic:cNvPicPr>
                                     <a:picLocks noChangeAspect="1" noChangeArrowheads="1"/>
                                   </pic:cNvPicPr>
                                 </pic:nvPicPr>
                                 <pic:blipFill>
-                                  <a:blip r:embed="rId23">
+                                  <a:blip r:embed="rId3">
                                     <a:extLst>
                                       <a:ext uri="{28A0092B-C50C-407E-A947-70E740481C1C}">
                                         <a14:useLocalDpi xmlns:a14="http://schemas.microsoft.com/office/drawing/2010/main" val="0"/>
@@ -19187,7 +19481,7 @@
                           <wp:extent cx="180000" cy="180000"/>
                           <wp:effectExtent l="0" t="0" r="0" b="0"/>
                           <wp:docPr id="2" name="Picture 2">
-                            <a:hlinkClick xmlns:a="http://schemas.openxmlformats.org/drawingml/2006/main" r:id="rId24"/>
+                            <a:hlinkClick xmlns:a="http://schemas.openxmlformats.org/drawingml/2006/main" r:id="rId4"/>
                           </wp:docPr>
                           <wp:cNvGraphicFramePr>
                             <a:graphicFrameLocks xmlns:a="http://schemas.openxmlformats.org/drawingml/2006/main" noChangeAspect="1"/>
@@ -19197,14 +19491,14 @@
                               <pic:pic xmlns:pic="http://schemas.openxmlformats.org/drawingml/2006/picture">
                                 <pic:nvPicPr>
                                   <pic:cNvPr id="2" name="Picture 2">
-                                    <a:hlinkClick r:id="rId24"/>
+                                    <a:hlinkClick r:id="rId4"/>
                                   </pic:cNvPr>
                                   <pic:cNvPicPr>
                                     <a:picLocks noChangeAspect="1" noChangeArrowheads="1"/>
                                   </pic:cNvPicPr>
                                 </pic:nvPicPr>
                                 <pic:blipFill>
-                                  <a:blip r:embed="rId25">
+                                  <a:blip r:embed="rId5">
                                     <a:extLst>
                                       <a:ext uri="{28A0092B-C50C-407E-A947-70E740481C1C}">
                                         <a14:useLocalDpi xmlns:a14="http://schemas.microsoft.com/office/drawing/2010/main" val="0"/>
@@ -19253,7 +19547,7 @@
                           <wp:extent cx="180000" cy="180000"/>
                           <wp:effectExtent l="0" t="0" r="0" b="0"/>
                           <wp:docPr id="5" name="Picture 5" title="Software University @ Facebook">
-                            <a:hlinkClick xmlns:a="http://schemas.openxmlformats.org/drawingml/2006/main" r:id="rId26"/>
+                            <a:hlinkClick xmlns:a="http://schemas.openxmlformats.org/drawingml/2006/main" r:id="rId6"/>
                           </wp:docPr>
                           <wp:cNvGraphicFramePr>
                             <a:graphicFrameLocks xmlns:a="http://schemas.openxmlformats.org/drawingml/2006/main" noChangeAspect="1"/>
@@ -19263,12 +19557,12 @@
                               <pic:pic xmlns:pic="http://schemas.openxmlformats.org/drawingml/2006/picture">
                                 <pic:nvPicPr>
                                   <pic:cNvPr id="5" name="Picture 5" title="Software University @ Facebook">
-                                    <a:hlinkClick r:id="rId26"/>
+                                    <a:hlinkClick r:id="rId6"/>
                                   </pic:cNvPr>
                                   <pic:cNvPicPr/>
                                 </pic:nvPicPr>
                                 <pic:blipFill>
-                                  <a:blip r:embed="rId27"/>
+                                  <a:blip r:embed="rId7"/>
                                   <a:stretch>
                                     <a:fillRect/>
                                   </a:stretch>
@@ -19306,7 +19600,7 @@
                           <wp:extent cx="180000" cy="180000"/>
                           <wp:effectExtent l="0" t="0" r="0" b="0"/>
                           <wp:docPr id="20" name="Picture 20">
-                            <a:hlinkClick xmlns:a="http://schemas.openxmlformats.org/drawingml/2006/main" r:id="rId28"/>
+                            <a:hlinkClick xmlns:a="http://schemas.openxmlformats.org/drawingml/2006/main" r:id="rId8"/>
                           </wp:docPr>
                           <wp:cNvGraphicFramePr>
                             <a:graphicFrameLocks xmlns:a="http://schemas.openxmlformats.org/drawingml/2006/main" noChangeAspect="1"/>
@@ -19316,20 +19610,20 @@
                               <pic:pic xmlns:pic="http://schemas.openxmlformats.org/drawingml/2006/picture">
                                 <pic:nvPicPr>
                                   <pic:cNvPr id="20" name="Picture 20">
-                                    <a:hlinkClick r:id="rId28"/>
+                                    <a:hlinkClick r:id="rId8"/>
                                   </pic:cNvPr>
                                   <pic:cNvPicPr>
                                     <a:picLocks noChangeAspect="1" noChangeArrowheads="1"/>
                                   </pic:cNvPicPr>
                                 </pic:nvPicPr>
                                 <pic:blipFill>
-                                  <a:blip r:embed="rId29">
+                                  <a:blip r:embed="rId9">
                                     <a:extLst>
                                       <a:ext uri="{28A0092B-C50C-407E-A947-70E740481C1C}">
                                         <a14:useLocalDpi xmlns:a14="http://schemas.microsoft.com/office/drawing/2010/main" val="0"/>
                                       </a:ext>
                                       <a:ext uri="{837473B0-CC2E-450A-ABE3-18F120FF3D39}">
-                                        <a1611:picAttrSrcUrl xmlns="" xmlns:cx2="http://schemas.microsoft.com/office/drawing/2015/10/21/chartex" xmlns:cx3="http://schemas.microsoft.com/office/drawing/2016/5/9/chartex" xmlns:cx4="http://schemas.microsoft.com/office/drawing/2016/5/10/chartex" xmlns:cx5="http://schemas.microsoft.com/office/drawing/2016/5/11/chartex" xmlns:cx6="http://schemas.microsoft.com/office/drawing/2016/5/12/chartex" xmlns:cx7="http://schemas.microsoft.com/office/drawing/2016/5/13/chartex" xmlns:cx8="http://schemas.microsoft.com/office/drawing/2016/5/14/chartex" xmlns:aink="http://schemas.microsoft.com/office/drawing/2016/ink" xmlns:am3d="http://schemas.microsoft.com/office/drawing/2017/model3d" xmlns:o="urn:schemas-microsoft-com:office:office" xmlns:v="urn:schemas-microsoft-com:vml" xmlns:w10="urn:schemas-microsoft-com:office:word" xmlns:w="http://schemas.openxmlformats.org/wordprocessingml/2006/main" xmlns:w16cid="http://schemas.microsoft.com/office/word/2016/wordml/cid" xmlns:a1611="http://schemas.microsoft.com/office/drawing/2016/11/main" r:id="rId30"/>
+                                        <a1611:picAttrSrcUrl xmlns="" xmlns:cx2="http://schemas.microsoft.com/office/drawing/2015/10/21/chartex" xmlns:cx3="http://schemas.microsoft.com/office/drawing/2016/5/9/chartex" xmlns:cx4="http://schemas.microsoft.com/office/drawing/2016/5/10/chartex" xmlns:cx5="http://schemas.microsoft.com/office/drawing/2016/5/11/chartex" xmlns:cx6="http://schemas.microsoft.com/office/drawing/2016/5/12/chartex" xmlns:cx7="http://schemas.microsoft.com/office/drawing/2016/5/13/chartex" xmlns:cx8="http://schemas.microsoft.com/office/drawing/2016/5/14/chartex" xmlns:aink="http://schemas.microsoft.com/office/drawing/2016/ink" xmlns:am3d="http://schemas.microsoft.com/office/drawing/2017/model3d" xmlns:o="urn:schemas-microsoft-com:office:office" xmlns:v="urn:schemas-microsoft-com:vml" xmlns:w10="urn:schemas-microsoft-com:office:word" xmlns:w="http://schemas.openxmlformats.org/wordprocessingml/2006/main" xmlns:w16cid="http://schemas.microsoft.com/office/word/2016/wordml/cid" xmlns:a1611="http://schemas.microsoft.com/office/drawing/2016/11/main" r:id="rId10"/>
                                       </a:ext>
                                     </a:extLst>
                                   </a:blip>
@@ -19375,7 +19669,7 @@
                           <wp:extent cx="180000" cy="180000"/>
                           <wp:effectExtent l="0" t="0" r="0" b="0"/>
                           <wp:docPr id="7" name="Picture 7" title="Software University @ Twitter">
-                            <a:hlinkClick xmlns:a="http://schemas.openxmlformats.org/drawingml/2006/main" r:id="rId31"/>
+                            <a:hlinkClick xmlns:a="http://schemas.openxmlformats.org/drawingml/2006/main" r:id="rId11"/>
                           </wp:docPr>
                           <wp:cNvGraphicFramePr>
                             <a:graphicFrameLocks xmlns:a="http://schemas.openxmlformats.org/drawingml/2006/main" noChangeAspect="1"/>
@@ -19385,12 +19679,12 @@
                               <pic:pic xmlns:pic="http://schemas.openxmlformats.org/drawingml/2006/picture">
                                 <pic:nvPicPr>
                                   <pic:cNvPr id="7" name="Picture 7" title="Software University @ Twitter">
-                                    <a:hlinkClick r:id="rId31"/>
+                                    <a:hlinkClick r:id="rId11"/>
                                   </pic:cNvPr>
                                   <pic:cNvPicPr/>
                                 </pic:nvPicPr>
                                 <pic:blipFill>
-                                  <a:blip r:embed="rId32"/>
+                                  <a:blip r:embed="rId12"/>
                                   <a:stretch>
                                     <a:fillRect/>
                                   </a:stretch>
@@ -19428,7 +19722,7 @@
                           <wp:extent cx="180000" cy="180000"/>
                           <wp:effectExtent l="0" t="0" r="0" b="0"/>
                           <wp:docPr id="17" name="Picture 17" title="Software University @ YouTube">
-                            <a:hlinkClick xmlns:a="http://schemas.openxmlformats.org/drawingml/2006/main" r:id="rId33"/>
+                            <a:hlinkClick xmlns:a="http://schemas.openxmlformats.org/drawingml/2006/main" r:id="rId13"/>
                           </wp:docPr>
                           <wp:cNvGraphicFramePr>
                             <a:graphicFrameLocks xmlns:a="http://schemas.openxmlformats.org/drawingml/2006/main" noChangeAspect="1"/>
@@ -19438,12 +19732,12 @@
                               <pic:pic xmlns:pic="http://schemas.openxmlformats.org/drawingml/2006/picture">
                                 <pic:nvPicPr>
                                   <pic:cNvPr id="17" name="Picture 17" title="Software University @ YouTube">
-                                    <a:hlinkClick r:id="rId33"/>
+                                    <a:hlinkClick r:id="rId13"/>
                                   </pic:cNvPr>
                                   <pic:cNvPicPr/>
                                 </pic:nvPicPr>
                                 <pic:blipFill>
-                                  <a:blip r:embed="rId34"/>
+                                  <a:blip r:embed="rId14"/>
                                   <a:stretch>
                                     <a:fillRect/>
                                   </a:stretch>
@@ -19481,7 +19775,7 @@
                           <wp:extent cx="180000" cy="180000"/>
                           <wp:effectExtent l="0" t="0" r="0" b="0"/>
                           <wp:docPr id="21" name="Picture 21">
-                            <a:hlinkClick xmlns:a="http://schemas.openxmlformats.org/drawingml/2006/main" r:id="rId35"/>
+                            <a:hlinkClick xmlns:a="http://schemas.openxmlformats.org/drawingml/2006/main" r:id="rId15"/>
                           </wp:docPr>
                           <wp:cNvGraphicFramePr>
                             <a:graphicFrameLocks xmlns:a="http://schemas.openxmlformats.org/drawingml/2006/main" noChangeAspect="1"/>
@@ -19491,14 +19785,14 @@
                               <pic:pic xmlns:pic="http://schemas.openxmlformats.org/drawingml/2006/picture">
                                 <pic:nvPicPr>
                                   <pic:cNvPr id="21" name="Picture 21">
-                                    <a:hlinkClick r:id="rId35"/>
+                                    <a:hlinkClick r:id="rId15"/>
                                   </pic:cNvPr>
                                   <pic:cNvPicPr>
                                     <a:picLocks noChangeAspect="1" noChangeArrowheads="1"/>
                                   </pic:cNvPicPr>
                                 </pic:nvPicPr>
                                 <pic:blipFill rotWithShape="1">
-                                  <a:blip r:embed="rId36">
+                                  <a:blip r:embed="rId16">
                                     <a:extLst>
                                       <a:ext uri="{28A0092B-C50C-407E-A947-70E740481C1C}">
                                         <a14:useLocalDpi xmlns:a14="http://schemas.microsoft.com/office/drawing/2010/main" val="0"/>
@@ -19550,7 +19844,7 @@
                           <wp:extent cx="180000" cy="180000"/>
                           <wp:effectExtent l="0" t="0" r="0" b="0"/>
                           <wp:docPr id="22" name="Picture 22">
-                            <a:hlinkClick xmlns:a="http://schemas.openxmlformats.org/drawingml/2006/main" r:id="rId37"/>
+                            <a:hlinkClick xmlns:a="http://schemas.openxmlformats.org/drawingml/2006/main" r:id="rId17"/>
                           </wp:docPr>
                           <wp:cNvGraphicFramePr>
                             <a:graphicFrameLocks xmlns:a="http://schemas.openxmlformats.org/drawingml/2006/main" noChangeAspect="1"/>
@@ -19560,14 +19854,14 @@
                               <pic:pic xmlns:pic="http://schemas.openxmlformats.org/drawingml/2006/picture">
                                 <pic:nvPicPr>
                                   <pic:cNvPr id="22" name="Picture 22">
-                                    <a:hlinkClick r:id="rId37"/>
+                                    <a:hlinkClick r:id="rId17"/>
                                   </pic:cNvPr>
                                   <pic:cNvPicPr>
                                     <a:picLocks noChangeAspect="1" noChangeArrowheads="1"/>
                                   </pic:cNvPicPr>
                                 </pic:nvPicPr>
                                 <pic:blipFill>
-                                  <a:blip r:embed="rId38">
+                                  <a:blip r:embed="rId18">
                                     <a:extLst>
                                       <a:ext uri="{28A0092B-C50C-407E-A947-70E740481C1C}">
                                         <a14:useLocalDpi xmlns:a14="http://schemas.microsoft.com/office/drawing/2010/main" val="0"/>
@@ -19616,7 +19910,7 @@
                           <wp:extent cx="180000" cy="180000"/>
                           <wp:effectExtent l="0" t="0" r="0" b="0"/>
                           <wp:docPr id="23" name="Picture 23" title="Software University: Email Us">
-                            <a:hlinkClick xmlns:a="http://schemas.openxmlformats.org/drawingml/2006/main" r:id="rId39"/>
+                            <a:hlinkClick xmlns:a="http://schemas.openxmlformats.org/drawingml/2006/main" r:id="rId19"/>
                           </wp:docPr>
                           <wp:cNvGraphicFramePr>
                             <a:graphicFrameLocks xmlns:a="http://schemas.openxmlformats.org/drawingml/2006/main" noChangeAspect="1"/>
@@ -19626,12 +19920,12 @@
                               <pic:pic xmlns:pic="http://schemas.openxmlformats.org/drawingml/2006/picture">
                                 <pic:nvPicPr>
                                   <pic:cNvPr id="23" name="Picture 23" title="Software University: Email Us">
-                                    <a:hlinkClick r:id="rId39"/>
+                                    <a:hlinkClick r:id="rId19"/>
                                   </pic:cNvPr>
                                   <pic:cNvPicPr/>
                                 </pic:nvPicPr>
                                 <pic:blipFill>
-                                  <a:blip r:embed="rId40"/>
+                                  <a:blip r:embed="rId20"/>
                                   <a:stretch>
                                     <a:fillRect/>
                                   </a:stretch>
@@ -19693,7 +19987,7 @@
                   </pic:cNvPicPr>
                 </pic:nvPicPr>
                 <pic:blipFill>
-                  <a:blip r:embed="rId41">
+                  <a:blip r:embed="rId22">
                     <a:extLst>
                       <a:ext uri="{28A0092B-C50C-407E-A947-70E740481C1C}">
                         <a14:useLocalDpi xmlns:a14="http://schemas.microsoft.com/office/drawing/2010/main" val="0"/>
@@ -19797,7 +20091,7 @@
             </wp:anchor>
           </w:drawing>
         </mc:Choice>
-        <mc:Fallback>
+        <mc:Fallback xmlns:cx2="http://schemas.microsoft.com/office/drawing/2015/10/21/chartex" xmlns:cx3="http://schemas.microsoft.com/office/drawing/2016/5/9/chartex" xmlns:cx4="http://schemas.microsoft.com/office/drawing/2016/5/10/chartex" xmlns:cx5="http://schemas.microsoft.com/office/drawing/2016/5/11/chartex" xmlns:cx6="http://schemas.microsoft.com/office/drawing/2016/5/12/chartex" xmlns:cx7="http://schemas.microsoft.com/office/drawing/2016/5/13/chartex" xmlns:cx8="http://schemas.microsoft.com/office/drawing/2016/5/14/chartex" xmlns:aink="http://schemas.microsoft.com/office/drawing/2016/ink" xmlns:am3d="http://schemas.microsoft.com/office/drawing/2017/model3d" xmlns:w16cid="http://schemas.microsoft.com/office/word/2016/wordml/cid">
           <w:pict>
             <v:line w14:anchorId="60BE7D18" id="Straight Connector 19" o:spid="_x0000_s1026" style="position:absolute;flip:y;z-index:251622400;visibility:visible;mso-wrap-style:square;mso-width-percent:0;mso-height-percent:0;mso-wrap-distance-left:9pt;mso-wrap-distance-top:0;mso-wrap-distance-right:9pt;mso-wrap-distance-bottom:0;mso-position-horizontal:absolute;mso-position-horizontal-relative:text;mso-position-vertical:absolute;mso-position-vertical-relative:text;mso-width-percent:0;mso-height-percent:0;mso-width-relative:page;mso-height-relative:page" from="-.1pt,5.2pt" to="520.7pt,5.2pt" o:gfxdata="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" strokecolor="#974706 [1609]" strokeweight="1pt">
               <v:stroke endcap="round"/>
@@ -20089,7 +20383,7 @@
 </file>
 
 <file path=word/footnotes.xml><?xml version="1.0" encoding="utf-8"?>
-<w:footnotes xmlns:wpc="http://schemas.microsoft.com/office/word/2010/wordprocessingCanvas" xmlns:cx="http://schemas.microsoft.com/office/drawing/2014/chartex" xmlns:cx1="http://schemas.microsoft.com/office/drawing/2015/9/8/chartex" xmlns:cx2="http://schemas.microsoft.com/office/drawing/2015/10/21/chartex" xmlns:cx3="http://schemas.microsoft.com/office/drawing/2016/5/9/chartex" xmlns:cx4="http://schemas.microsoft.com/office/drawing/2016/5/10/chartex" xmlns:cx5="http://schemas.microsoft.com/office/drawing/2016/5/11/chartex" xmlns:cx6="http://schemas.microsoft.com/office/drawing/2016/5/12/chartex" xmlns:cx7="http://schemas.microsoft.com/office/drawing/2016/5/13/chartex" xmlns:cx8="http://schemas.microsoft.com/office/drawing/2016/5/14/chartex" xmlns:mc="http://schemas.openxmlformats.org/markup-compatibility/2006" xmlns:aink="http://schemas.microsoft.com/office/drawing/2016/ink" xmlns:am3d="http://schemas.microsoft.com/office/drawing/2017/model3d" xmlns:o="urn:schemas-microsoft-com:office:office" xmlns:r="http://schemas.openxmlformats.org/officeDocument/2006/relationships" xmlns:m="http://schemas.openxmlformats.org/officeDocument/2006/math" xmlns:v="urn:schemas-microsoft-com:vml" xmlns:wp14="http://schemas.microsoft.com/office/word/2010/wordprocessingDrawing" xmlns:wp="http://schemas.openxmlformats.org/drawingml/2006/wordprocessingDrawing" xmlns:w10="urn:schemas-microsoft-com:office:word" xmlns:w="http://schemas.openxmlformats.org/wordprocessingml/2006/main" xmlns:w14="http://schemas.microsoft.com/office/word/2010/wordml" xmlns:w15="http://schemas.microsoft.com/office/word/2012/wordml" xmlns:w16cex="http://schemas.microsoft.com/office/word/2018/wordml/cex" xmlns:w16cid="http://schemas.microsoft.com/office/word/2016/wordml/cid" xmlns:w16="http://schemas.microsoft.com/office/word/2018/wordml" xmlns:w16sdtdh="http://schemas.microsoft.com/office/word/2020/wordml/sdtdatahash" xmlns:w16se="http://schemas.microsoft.com/office/word/2015/wordml/symex" xmlns:wpg="http://schemas.microsoft.com/office/word/2010/wordprocessingGroup" xmlns:wpi="http://schemas.microsoft.com/office/word/2010/wordprocessingInk" xmlns:wne="http://schemas.microsoft.com/office/word/2006/wordml" xmlns:wps="http://schemas.microsoft.com/office/word/2010/wordprocessingShape" mc:Ignorable="w14 w15 w16se w16cid w16 w16cex w16sdtdh wp14">
+<w:footnotes xmlns:wpc="http://schemas.microsoft.com/office/word/2010/wordprocessingCanvas" xmlns:cx="http://schemas.microsoft.com/office/drawing/2014/chartex" xmlns:cx1="http://schemas.microsoft.com/office/drawing/2015/9/8/chartex" xmlns:mc="http://schemas.openxmlformats.org/markup-compatibility/2006" xmlns:o="urn:schemas-microsoft-com:office:office" xmlns:r="http://schemas.openxmlformats.org/officeDocument/2006/relationships" xmlns:m="http://schemas.openxmlformats.org/officeDocument/2006/math" xmlns:v="urn:schemas-microsoft-com:vml" xmlns:wp14="http://schemas.microsoft.com/office/word/2010/wordprocessingDrawing" xmlns:wp="http://schemas.openxmlformats.org/drawingml/2006/wordprocessingDrawing" xmlns:w10="urn:schemas-microsoft-com:office:word" xmlns:w="http://schemas.openxmlformats.org/wordprocessingml/2006/main" xmlns:w14="http://schemas.microsoft.com/office/word/2010/wordml" xmlns:w15="http://schemas.microsoft.com/office/word/2012/wordml" xmlns:w16se="http://schemas.microsoft.com/office/word/2015/wordml/symex" xmlns:wpg="http://schemas.microsoft.com/office/word/2010/wordprocessingGroup" xmlns:wpi="http://schemas.microsoft.com/office/word/2010/wordprocessingInk" xmlns:wne="http://schemas.microsoft.com/office/word/2006/wordml" xmlns:wps="http://schemas.microsoft.com/office/word/2010/wordprocessingShape" mc:Ignorable="w14 w15 w16se wp14">
   <w:footnote w:type="separator" w:id="-1">
     <w:p>
       <w:pPr>
@@ -20114,7 +20408,7 @@
 </file>
 
 <file path=word/header1.xml><?xml version="1.0" encoding="utf-8"?>
-<w:hdr xmlns:wpc="http://schemas.microsoft.com/office/word/2010/wordprocessingCanvas" xmlns:cx="http://schemas.microsoft.com/office/drawing/2014/chartex" xmlns:cx1="http://schemas.microsoft.com/office/drawing/2015/9/8/chartex" xmlns:cx2="http://schemas.microsoft.com/office/drawing/2015/10/21/chartex" xmlns:cx3="http://schemas.microsoft.com/office/drawing/2016/5/9/chartex" xmlns:cx4="http://schemas.microsoft.com/office/drawing/2016/5/10/chartex" xmlns:cx5="http://schemas.microsoft.com/office/drawing/2016/5/11/chartex" xmlns:cx6="http://schemas.microsoft.com/office/drawing/2016/5/12/chartex" xmlns:cx7="http://schemas.microsoft.com/office/drawing/2016/5/13/chartex" xmlns:cx8="http://schemas.microsoft.com/office/drawing/2016/5/14/chartex" xmlns:mc="http://schemas.openxmlformats.org/markup-compatibility/2006" xmlns:aink="http://schemas.microsoft.com/office/drawing/2016/ink" xmlns:am3d="http://schemas.microsoft.com/office/drawing/2017/model3d" xmlns:o="urn:schemas-microsoft-com:office:office" xmlns:r="http://schemas.openxmlformats.org/officeDocument/2006/relationships" xmlns:m="http://schemas.openxmlformats.org/officeDocument/2006/math" xmlns:v="urn:schemas-microsoft-com:vml" xmlns:wp14="http://schemas.microsoft.com/office/word/2010/wordprocessingDrawing" xmlns:wp="http://schemas.openxmlformats.org/drawingml/2006/wordprocessingDrawing" xmlns:w10="urn:schemas-microsoft-com:office:word" xmlns:w="http://schemas.openxmlformats.org/wordprocessingml/2006/main" xmlns:w14="http://schemas.microsoft.com/office/word/2010/wordml" xmlns:w15="http://schemas.microsoft.com/office/word/2012/wordml" xmlns:w16cex="http://schemas.microsoft.com/office/word/2018/wordml/cex" xmlns:w16cid="http://schemas.microsoft.com/office/word/2016/wordml/cid" xmlns:w16="http://schemas.microsoft.com/office/word/2018/wordml" xmlns:w16sdtdh="http://schemas.microsoft.com/office/word/2020/wordml/sdtdatahash" xmlns:w16se="http://schemas.microsoft.com/office/word/2015/wordml/symex" xmlns:wpg="http://schemas.microsoft.com/office/word/2010/wordprocessingGroup" xmlns:wpi="http://schemas.microsoft.com/office/word/2010/wordprocessingInk" xmlns:wne="http://schemas.microsoft.com/office/word/2006/wordml" xmlns:wps="http://schemas.microsoft.com/office/word/2010/wordprocessingShape" mc:Ignorable="w14 w15 w16se w16cid w16 w16cex w16sdtdh wp14">
+<w:hdr xmlns:wpc="http://schemas.microsoft.com/office/word/2010/wordprocessingCanvas" xmlns:cx="http://schemas.microsoft.com/office/drawing/2014/chartex" xmlns:cx1="http://schemas.microsoft.com/office/drawing/2015/9/8/chartex" xmlns:mc="http://schemas.openxmlformats.org/markup-compatibility/2006" xmlns:o="urn:schemas-microsoft-com:office:office" xmlns:r="http://schemas.openxmlformats.org/officeDocument/2006/relationships" xmlns:m="http://schemas.openxmlformats.org/officeDocument/2006/math" xmlns:v="urn:schemas-microsoft-com:vml" xmlns:wp14="http://schemas.microsoft.com/office/word/2010/wordprocessingDrawing" xmlns:wp="http://schemas.openxmlformats.org/drawingml/2006/wordprocessingDrawing" xmlns:w10="urn:schemas-microsoft-com:office:word" xmlns:w="http://schemas.openxmlformats.org/wordprocessingml/2006/main" xmlns:w14="http://schemas.microsoft.com/office/word/2010/wordml" xmlns:w15="http://schemas.microsoft.com/office/word/2012/wordml" xmlns:w16se="http://schemas.microsoft.com/office/word/2015/wordml/symex" xmlns:wpg="http://schemas.microsoft.com/office/word/2010/wordprocessingGroup" xmlns:wpi="http://schemas.microsoft.com/office/word/2010/wordprocessingInk" xmlns:wne="http://schemas.microsoft.com/office/word/2006/wordml" xmlns:wps="http://schemas.microsoft.com/office/word/2010/wordprocessingShape" mc:Ignorable="w14 w15 w16se wp14">
   <w:p>
     <w:pPr>
       <w:pStyle w:val="Header"/>
@@ -20125,7 +20419,7 @@
 </file>
 
 <file path=word/numbering.xml><?xml version="1.0" encoding="utf-8"?>
-<w:numbering xmlns:wpc="http://schemas.microsoft.com/office/word/2010/wordprocessingCanvas" xmlns:cx="http://schemas.microsoft.com/office/drawing/2014/chartex" xmlns:cx1="http://schemas.microsoft.com/office/drawing/2015/9/8/chartex" xmlns:cx2="http://schemas.microsoft.com/office/drawing/2015/10/21/chartex" xmlns:cx3="http://schemas.microsoft.com/office/drawing/2016/5/9/chartex" xmlns:cx4="http://schemas.microsoft.com/office/drawing/2016/5/10/chartex" xmlns:cx5="http://schemas.microsoft.com/office/drawing/2016/5/11/chartex" xmlns:cx6="http://schemas.microsoft.com/office/drawing/2016/5/12/chartex" xmlns:cx7="http://schemas.microsoft.com/office/drawing/2016/5/13/chartex" xmlns:cx8="http://schemas.microsoft.com/office/drawing/2016/5/14/chartex" xmlns:mc="http://schemas.openxmlformats.org/markup-compatibility/2006" xmlns:aink="http://schemas.microsoft.com/office/drawing/2016/ink" xmlns:am3d="http://schemas.microsoft.com/office/drawing/2017/model3d" xmlns:o="urn:schemas-microsoft-com:office:office" xmlns:r="http://schemas.openxmlformats.org/officeDocument/2006/relationships" xmlns:m="http://schemas.openxmlformats.org/officeDocument/2006/math" xmlns:v="urn:schemas-microsoft-com:vml" xmlns:wp14="http://schemas.microsoft.com/office/word/2010/wordprocessingDrawing" xmlns:wp="http://schemas.openxmlformats.org/drawingml/2006/wordprocessingDrawing" xmlns:w10="urn:schemas-microsoft-com:office:word" xmlns:w="http://schemas.openxmlformats.org/wordprocessingml/2006/main" xmlns:w14="http://schemas.microsoft.com/office/word/2010/wordml" xmlns:w15="http://schemas.microsoft.com/office/word/2012/wordml" xmlns:w16cex="http://schemas.microsoft.com/office/word/2018/wordml/cex" xmlns:w16cid="http://schemas.microsoft.com/office/word/2016/wordml/cid" xmlns:w16="http://schemas.microsoft.com/office/word/2018/wordml" xmlns:w16sdtdh="http://schemas.microsoft.com/office/word/2020/wordml/sdtdatahash" xmlns:w16se="http://schemas.microsoft.com/office/word/2015/wordml/symex" xmlns:wpg="http://schemas.microsoft.com/office/word/2010/wordprocessingGroup" xmlns:wpi="http://schemas.microsoft.com/office/word/2010/wordprocessingInk" xmlns:wne="http://schemas.microsoft.com/office/word/2006/wordml" xmlns:wps="http://schemas.microsoft.com/office/word/2010/wordprocessingShape" mc:Ignorable="w14 w15 w16se w16cid w16 w16cex w16sdtdh wp14">
+<w:numbering xmlns:wpc="http://schemas.microsoft.com/office/word/2010/wordprocessingCanvas" xmlns:cx="http://schemas.microsoft.com/office/drawing/2014/chartex" xmlns:cx1="http://schemas.microsoft.com/office/drawing/2015/9/8/chartex" xmlns:mc="http://schemas.openxmlformats.org/markup-compatibility/2006" xmlns:o="urn:schemas-microsoft-com:office:office" xmlns:r="http://schemas.openxmlformats.org/officeDocument/2006/relationships" xmlns:m="http://schemas.openxmlformats.org/officeDocument/2006/math" xmlns:v="urn:schemas-microsoft-com:vml" xmlns:wp14="http://schemas.microsoft.com/office/word/2010/wordprocessingDrawing" xmlns:wp="http://schemas.openxmlformats.org/drawingml/2006/wordprocessingDrawing" xmlns:w10="urn:schemas-microsoft-com:office:word" xmlns:w="http://schemas.openxmlformats.org/wordprocessingml/2006/main" xmlns:w14="http://schemas.microsoft.com/office/word/2010/wordml" xmlns:w15="http://schemas.microsoft.com/office/word/2012/wordml" xmlns:w16se="http://schemas.microsoft.com/office/word/2015/wordml/symex" xmlns:wpg="http://schemas.microsoft.com/office/word/2010/wordprocessingGroup" xmlns:wpi="http://schemas.microsoft.com/office/word/2010/wordprocessingInk" xmlns:wne="http://schemas.microsoft.com/office/word/2006/wordml" xmlns:wps="http://schemas.microsoft.com/office/word/2010/wordprocessingShape" mc:Ignorable="w14 w15 w16se wp14">
   <w:abstractNum w:abstractNumId="0" w15:restartNumberingAfterBreak="0">
     <w:nsid w:val="04E60920"/>
     <w:multiLevelType w:val="hybridMultilevel"/>
@@ -25276,7 +25570,7 @@
 </file>
 
 <file path=word/styles.xml><?xml version="1.0" encoding="utf-8"?>
-<w:styles xmlns:mc="http://schemas.openxmlformats.org/markup-compatibility/2006" xmlns:r="http://schemas.openxmlformats.org/officeDocument/2006/relationships" xmlns:w="http://schemas.openxmlformats.org/wordprocessingml/2006/main" xmlns:w14="http://schemas.microsoft.com/office/word/2010/wordml" xmlns:w15="http://schemas.microsoft.com/office/word/2012/wordml" xmlns:w16cex="http://schemas.microsoft.com/office/word/2018/wordml/cex" xmlns:w16cid="http://schemas.microsoft.com/office/word/2016/wordml/cid" xmlns:w16="http://schemas.microsoft.com/office/word/2018/wordml" xmlns:w16sdtdh="http://schemas.microsoft.com/office/word/2020/wordml/sdtdatahash" xmlns:w16se="http://schemas.microsoft.com/office/word/2015/wordml/symex" mc:Ignorable="w14 w15 w16se w16cid w16 w16cex w16sdtdh">
+<w:styles xmlns:mc="http://schemas.openxmlformats.org/markup-compatibility/2006" xmlns:r="http://schemas.openxmlformats.org/officeDocument/2006/relationships" xmlns:w="http://schemas.openxmlformats.org/wordprocessingml/2006/main" xmlns:w14="http://schemas.microsoft.com/office/word/2010/wordml" xmlns:w15="http://schemas.microsoft.com/office/word/2012/wordml" xmlns:w16se="http://schemas.microsoft.com/office/word/2015/wordml/symex" mc:Ignorable="w14 w15 w16se">
   <w:docDefaults>
     <w:rPrDefault>
       <w:rPr>
@@ -25292,7 +25586,7 @@
       </w:pPr>
     </w:pPrDefault>
   </w:docDefaults>
-  <w:latentStyles w:defLockedState="0" w:defUIPriority="99" w:defSemiHidden="0" w:defUnhideWhenUsed="0" w:defQFormat="0" w:count="376">
+  <w:latentStyles w:defLockedState="0" w:defUIPriority="99" w:defSemiHidden="0" w:defUnhideWhenUsed="0" w:defQFormat="0" w:count="371">
     <w:lsdException w:name="Normal" w:uiPriority="0" w:qFormat="1"/>
     <w:lsdException w:name="heading 1" w:uiPriority="9" w:qFormat="1"/>
     <w:lsdException w:name="heading 2" w:semiHidden="1" w:uiPriority="9" w:unhideWhenUsed="1" w:qFormat="1"/>
@@ -25398,6 +25692,7 @@
     <w:lsdException w:name="HTML Sample" w:semiHidden="1" w:unhideWhenUsed="1"/>
     <w:lsdException w:name="HTML Typewriter" w:semiHidden="1" w:unhideWhenUsed="1"/>
     <w:lsdException w:name="HTML Variable" w:semiHidden="1" w:unhideWhenUsed="1"/>
+    <w:lsdException w:name="Normal Table" w:semiHidden="1" w:unhideWhenUsed="1"/>
     <w:lsdException w:name="annotation subject" w:semiHidden="1" w:unhideWhenUsed="1"/>
     <w:lsdException w:name="No List" w:semiHidden="1" w:unhideWhenUsed="1"/>
     <w:lsdException w:name="Outline List 1" w:semiHidden="1" w:unhideWhenUsed="1"/>
@@ -25440,8 +25735,11 @@
     <w:lsdException w:name="Table Contemporary" w:semiHidden="1" w:unhideWhenUsed="1"/>
     <w:lsdException w:name="Table Elegant" w:semiHidden="1" w:unhideWhenUsed="1"/>
     <w:lsdException w:name="Table Professional" w:semiHidden="1" w:unhideWhenUsed="1"/>
+    <w:lsdException w:name="Table Subtle 1" w:semiHidden="1" w:unhideWhenUsed="1"/>
     <w:lsdException w:name="Table Subtle 2" w:semiHidden="1" w:unhideWhenUsed="1"/>
     <w:lsdException w:name="Table Web 1" w:semiHidden="1" w:unhideWhenUsed="1"/>
+    <w:lsdException w:name="Table Web 2" w:semiHidden="1" w:unhideWhenUsed="1"/>
+    <w:lsdException w:name="Table Web 3" w:semiHidden="1" w:unhideWhenUsed="1"/>
     <w:lsdException w:name="Balloon Text" w:semiHidden="1" w:unhideWhenUsed="1" w:qFormat="1"/>
     <w:lsdException w:name="Table Grid" w:uiPriority="59"/>
     <w:lsdException w:name="Table Theme" w:semiHidden="1" w:unhideWhenUsed="1"/>
@@ -25660,11 +25958,6 @@
     <w:lsdException w:name="List Table 5 Dark Accent 6" w:uiPriority="50"/>
     <w:lsdException w:name="List Table 6 Colorful Accent 6" w:uiPriority="51"/>
     <w:lsdException w:name="List Table 7 Colorful Accent 6" w:uiPriority="52"/>
-    <w:lsdException w:name="Mention" w:semiHidden="1" w:unhideWhenUsed="1"/>
-    <w:lsdException w:name="Smart Hyperlink" w:semiHidden="1" w:unhideWhenUsed="1"/>
-    <w:lsdException w:name="Hashtag" w:semiHidden="1" w:unhideWhenUsed="1"/>
-    <w:lsdException w:name="Unresolved Mention" w:semiHidden="1" w:unhideWhenUsed="1"/>
-    <w:lsdException w:name="Smart Link" w:semiHidden="1" w:unhideWhenUsed="1"/>
   </w:latentStyles>
   <w:style w:type="paragraph" w:default="1" w:styleId="Normal">
     <w:name w:val="Normal"/>
@@ -26111,8 +26404,8 @@
       <w:u w:val="single"/>
     </w:rPr>
   </w:style>
-  <w:style w:type="character" w:customStyle="1" w:styleId="UnresolvedMention1">
-    <w:name w:val="Unresolved Mention1"/>
+  <w:style w:type="character" w:customStyle="1" w:styleId="UnresolvedMention">
+    <w:name w:val="Unresolved Mention"/>
     <w:basedOn w:val="DefaultParagraphFont"/>
     <w:uiPriority w:val="99"/>
     <w:semiHidden/>
@@ -26123,7 +26416,7 @@
       <w:shd w:val="clear" w:color="auto" w:fill="E1DFDD"/>
     </w:rPr>
   </w:style>
-  <w:style w:type="character" w:customStyle="1" w:styleId="UnresolvedMention10">
+  <w:style w:type="character" w:customStyle="1" w:styleId="UnresolvedMention1">
     <w:name w:val="Unresolved Mention1"/>
     <w:basedOn w:val="DefaultParagraphFont"/>
     <w:uiPriority w:val="99"/>
